--- a/document/업체 자료 등록 API 정의서.docx
+++ b/document/업체 자료 등록 API 정의서.docx
@@ -867,8 +867,6 @@
               </w:rPr>
               <w:t xml:space="preserve"> 대상이 존재하지 않습니다.</w:t>
             </w:r>
-            <w:bookmarkStart w:id="0" w:name="_GoBack"/>
-            <w:bookmarkEnd w:id="0"/>
           </w:p>
         </w:tc>
       </w:tr>
@@ -3963,9 +3961,17 @@
         <w:rPr>
           <w:rFonts w:ascii="Consolas" w:eastAsia="나눔바른고딕 UltraLight" w:hAnsi="Consolas"/>
         </w:rPr>
-        <w:t>/download/{</w:t>
-      </w:r>
-      <w:proofErr w:type="spellStart"/>
+        <w:t>/download</w:t>
+      </w:r>
+      <w:proofErr w:type="gramStart"/>
+      <w:r>
+        <w:rPr>
+          <w:rFonts w:ascii="Consolas" w:eastAsia="나눔바른고딕 UltraLight" w:hAnsi="Consolas"/>
+        </w:rPr>
+        <w:t>/{</w:t>
+      </w:r>
+      <w:proofErr w:type="spellStart"/>
+      <w:proofErr w:type="gramEnd"/>
       <w:r>
         <w:rPr>
           <w:rFonts w:ascii="Consolas" w:eastAsia="나눔바른고딕 UltraLight" w:hAnsi="Consolas"/>
@@ -4077,21 +4083,31 @@
           <w:sz w:val="24"/>
         </w:rPr>
       </w:pPr>
-      <w:r>
-        <w:rPr>
-          <w:rFonts w:ascii="나눔바른고딕 UltraLight" w:eastAsia="나눔바른고딕 UltraLight" w:hAnsi="나눔바른고딕 UltraLight" w:hint="eastAsia"/>
+    </w:p>
+    <w:p>
+      <w:pPr>
+        <w:spacing w:after="0"/>
+        <w:jc w:val="center"/>
+        <w:rPr>
+          <w:rFonts w:ascii="나눔바른고딕 UltraLight" w:eastAsia="나눔바른고딕 UltraLight" w:hAnsi="나눔바른고딕 UltraLight"/>
           <w:b/>
           <w:sz w:val="24"/>
         </w:rPr>
-        <w:lastRenderedPageBreak/>
-        <w:t>등록된 자료 가져오기</w:t>
-      </w:r>
+      </w:pPr>
       <w:r>
         <w:rPr>
           <w:rFonts w:ascii="나눔바른고딕 UltraLight" w:eastAsia="나눔바른고딕 UltraLight" w:hAnsi="나눔바른고딕 UltraLight" w:hint="eastAsia"/>
           <w:b/>
           <w:sz w:val="24"/>
         </w:rPr>
+        <w:t>등록된 자료 가져오기</w:t>
+      </w:r>
+      <w:r>
+        <w:rPr>
+          <w:rFonts w:ascii="나눔바른고딕 UltraLight" w:eastAsia="나눔바른고딕 UltraLight" w:hAnsi="나눔바른고딕 UltraLight" w:hint="eastAsia"/>
+          <w:b/>
+          <w:sz w:val="24"/>
+        </w:rPr>
         <w:t xml:space="preserve"> API</w:t>
       </w:r>
     </w:p>
@@ -5200,6 +5216,7 @@
         <w:rPr>
           <w:rFonts w:ascii="Consolas" w:eastAsia="나눔바른고딕 UltraLight" w:hAnsi="Consolas"/>
         </w:rPr>
+        <w:lastRenderedPageBreak/>
         <w:t xml:space="preserve">            {</w:t>
       </w:r>
     </w:p>
@@ -5229,6 +5246,2446 @@
           <w:rFonts w:ascii="Consolas" w:eastAsia="나눔바른고딕 UltraLight" w:hAnsi="Consolas"/>
         </w:rPr>
         <w:t>": 200,</w:t>
+      </w:r>
+    </w:p>
+    <w:p>
+      <w:pPr>
+        <w:spacing w:after="0"/>
+        <w:rPr>
+          <w:rFonts w:ascii="Consolas" w:eastAsia="나눔바른고딕 UltraLight" w:hAnsi="Consolas"/>
+        </w:rPr>
+      </w:pPr>
+      <w:r>
+        <w:rPr>
+          <w:rFonts w:ascii="Consolas" w:eastAsia="나눔바른고딕 UltraLight" w:hAnsi="Consolas"/>
+        </w:rPr>
+        <w:t xml:space="preserve">                "</w:t>
+      </w:r>
+      <w:proofErr w:type="spellStart"/>
+      <w:proofErr w:type="gramStart"/>
+      <w:r>
+        <w:rPr>
+          <w:rFonts w:ascii="Consolas" w:eastAsia="나눔바른고딕 UltraLight" w:hAnsi="Consolas"/>
+        </w:rPr>
+        <w:t>folderName</w:t>
+      </w:r>
+      <w:proofErr w:type="spellEnd"/>
+      <w:proofErr w:type="gramEnd"/>
+      <w:r>
+        <w:rPr>
+          <w:rFonts w:ascii="Consolas" w:eastAsia="나눔바른고딕 UltraLight" w:hAnsi="Consolas"/>
+        </w:rPr>
+        <w:t>": "202212",</w:t>
+      </w:r>
+    </w:p>
+    <w:p>
+      <w:pPr>
+        <w:spacing w:after="0"/>
+        <w:rPr>
+          <w:rFonts w:ascii="Consolas" w:eastAsia="나눔바른고딕 UltraLight" w:hAnsi="Consolas"/>
+        </w:rPr>
+      </w:pPr>
+      <w:r>
+        <w:rPr>
+          <w:rFonts w:ascii="Consolas" w:eastAsia="나눔바른고딕 UltraLight" w:hAnsi="Consolas"/>
+        </w:rPr>
+        <w:t xml:space="preserve">                "</w:t>
+      </w:r>
+      <w:proofErr w:type="spellStart"/>
+      <w:proofErr w:type="gramStart"/>
+      <w:r>
+        <w:rPr>
+          <w:rFonts w:ascii="Consolas" w:eastAsia="나눔바른고딕 UltraLight" w:hAnsi="Consolas"/>
+        </w:rPr>
+        <w:t>fileName</w:t>
+      </w:r>
+      <w:proofErr w:type="spellEnd"/>
+      <w:proofErr w:type="gramEnd"/>
+      <w:r>
+        <w:rPr>
+          <w:rFonts w:ascii="Consolas" w:eastAsia="나눔바른고딕 UltraLight" w:hAnsi="Consolas"/>
+        </w:rPr>
+        <w:t>": "b72a9e5e-2c02-4ce5-84af-473212621991.xlsx",</w:t>
+      </w:r>
+    </w:p>
+    <w:p>
+      <w:pPr>
+        <w:spacing w:after="0"/>
+        <w:rPr>
+          <w:rFonts w:ascii="Consolas" w:eastAsia="나눔바른고딕 UltraLight" w:hAnsi="Consolas"/>
+        </w:rPr>
+      </w:pPr>
+      <w:r>
+        <w:rPr>
+          <w:rFonts w:ascii="Consolas" w:eastAsia="나눔바른고딕 UltraLight" w:hAnsi="Consolas"/>
+        </w:rPr>
+        <w:t xml:space="preserve">                "</w:t>
+      </w:r>
+      <w:proofErr w:type="gramStart"/>
+      <w:r>
+        <w:rPr>
+          <w:rFonts w:ascii="Consolas" w:eastAsia="나눔바른고딕 UltraLight" w:hAnsi="Consolas"/>
+        </w:rPr>
+        <w:t>thumb</w:t>
+      </w:r>
+      <w:proofErr w:type="gramEnd"/>
+      <w:r>
+        <w:rPr>
+          <w:rFonts w:ascii="Consolas" w:eastAsia="나눔바른고딕 UltraLight" w:hAnsi="Consolas"/>
+        </w:rPr>
+        <w:t>": null,</w:t>
+      </w:r>
+    </w:p>
+    <w:p>
+      <w:pPr>
+        <w:spacing w:after="0"/>
+        <w:rPr>
+          <w:rFonts w:ascii="Consolas" w:eastAsia="나눔바른고딕 UltraLight" w:hAnsi="Consolas"/>
+        </w:rPr>
+      </w:pPr>
+      <w:r>
+        <w:rPr>
+          <w:rFonts w:ascii="Consolas" w:eastAsia="나눔바른고딕 UltraLight" w:hAnsi="Consolas"/>
+        </w:rPr>
+        <w:t xml:space="preserve">                "</w:t>
+      </w:r>
+      <w:proofErr w:type="spellStart"/>
+      <w:proofErr w:type="gramStart"/>
+      <w:r>
+        <w:rPr>
+          <w:rFonts w:ascii="Consolas" w:eastAsia="나눔바른고딕 UltraLight" w:hAnsi="Consolas"/>
+        </w:rPr>
+        <w:t>fileSize</w:t>
+      </w:r>
+      <w:proofErr w:type="spellEnd"/>
+      <w:proofErr w:type="gramEnd"/>
+      <w:r>
+        <w:rPr>
+          <w:rFonts w:ascii="Consolas" w:eastAsia="나눔바른고딕 UltraLight" w:hAnsi="Consolas"/>
+        </w:rPr>
+        <w:t>": 214576,</w:t>
+      </w:r>
+    </w:p>
+    <w:p>
+      <w:pPr>
+        <w:spacing w:after="0"/>
+        <w:rPr>
+          <w:rFonts w:ascii="Consolas" w:eastAsia="나눔바른고딕 UltraLight" w:hAnsi="Consolas"/>
+        </w:rPr>
+      </w:pPr>
+      <w:r>
+        <w:rPr>
+          <w:rFonts w:ascii="Consolas" w:eastAsia="나눔바른고딕 UltraLight" w:hAnsi="Consolas"/>
+        </w:rPr>
+        <w:t xml:space="preserve">                "</w:t>
+      </w:r>
+      <w:proofErr w:type="gramStart"/>
+      <w:r>
+        <w:rPr>
+          <w:rFonts w:ascii="Consolas" w:eastAsia="나눔바른고딕 UltraLight" w:hAnsi="Consolas"/>
+        </w:rPr>
+        <w:t>message</w:t>
+      </w:r>
+      <w:proofErr w:type="gramEnd"/>
+      <w:r>
+        <w:rPr>
+          <w:rFonts w:ascii="Consolas" w:eastAsia="나눔바른고딕 UltraLight" w:hAnsi="Consolas"/>
+        </w:rPr>
+        <w:t>": null,</w:t>
+      </w:r>
+    </w:p>
+    <w:p>
+      <w:pPr>
+        <w:spacing w:after="0"/>
+        <w:rPr>
+          <w:rFonts w:ascii="Consolas" w:eastAsia="나눔바른고딕 UltraLight" w:hAnsi="Consolas"/>
+        </w:rPr>
+      </w:pPr>
+      <w:r>
+        <w:rPr>
+          <w:rFonts w:ascii="Consolas" w:eastAsia="나눔바른고딕 UltraLight" w:hAnsi="Consolas"/>
+        </w:rPr>
+        <w:t xml:space="preserve">                "</w:t>
+      </w:r>
+      <w:proofErr w:type="spellStart"/>
+      <w:proofErr w:type="gramStart"/>
+      <w:r>
+        <w:rPr>
+          <w:rFonts w:ascii="Consolas" w:eastAsia="나눔바른고딕 UltraLight" w:hAnsi="Consolas"/>
+        </w:rPr>
+        <w:t>fileStorageId</w:t>
+      </w:r>
+      <w:proofErr w:type="spellEnd"/>
+      <w:proofErr w:type="gramEnd"/>
+      <w:r>
+        <w:rPr>
+          <w:rFonts w:ascii="Consolas" w:eastAsia="나눔바른고딕 UltraLight" w:hAnsi="Consolas"/>
+        </w:rPr>
+        <w:t>": 49946</w:t>
+      </w:r>
+    </w:p>
+    <w:p>
+      <w:pPr>
+        <w:spacing w:after="0"/>
+        <w:rPr>
+          <w:rFonts w:ascii="Consolas" w:eastAsia="나눔바른고딕 UltraLight" w:hAnsi="Consolas"/>
+        </w:rPr>
+      </w:pPr>
+      <w:r>
+        <w:rPr>
+          <w:rFonts w:ascii="Consolas" w:eastAsia="나눔바른고딕 UltraLight" w:hAnsi="Consolas"/>
+        </w:rPr>
+        <w:t xml:space="preserve">            }</w:t>
+      </w:r>
+    </w:p>
+    <w:p>
+      <w:pPr>
+        <w:spacing w:after="0"/>
+        <w:rPr>
+          <w:rFonts w:ascii="Consolas" w:eastAsia="나눔바른고딕 UltraLight" w:hAnsi="Consolas"/>
+        </w:rPr>
+      </w:pPr>
+      <w:r>
+        <w:rPr>
+          <w:rFonts w:ascii="Consolas" w:eastAsia="나눔바른고딕 UltraLight" w:hAnsi="Consolas"/>
+        </w:rPr>
+        <w:t xml:space="preserve">        ]</w:t>
+      </w:r>
+    </w:p>
+    <w:p>
+      <w:pPr>
+        <w:spacing w:after="0"/>
+        <w:rPr>
+          <w:rFonts w:ascii="Consolas" w:eastAsia="나눔바른고딕 UltraLight" w:hAnsi="Consolas"/>
+        </w:rPr>
+      </w:pPr>
+      <w:r>
+        <w:rPr>
+          <w:rFonts w:ascii="Consolas" w:eastAsia="나눔바른고딕 UltraLight" w:hAnsi="Consolas"/>
+        </w:rPr>
+        <w:t xml:space="preserve">    }</w:t>
+      </w:r>
+    </w:p>
+    <w:p>
+      <w:pPr>
+        <w:spacing w:after="0"/>
+        <w:rPr>
+          <w:rFonts w:ascii="Consolas" w:eastAsia="나눔바른고딕 UltraLight" w:hAnsi="Consolas"/>
+        </w:rPr>
+      </w:pPr>
+      <w:r>
+        <w:rPr>
+          <w:rFonts w:ascii="Consolas" w:eastAsia="나눔바른고딕 UltraLight" w:hAnsi="Consolas"/>
+        </w:rPr>
+        <w:t>}</w:t>
+      </w:r>
+    </w:p>
+    <w:p>
+      <w:pPr>
+        <w:spacing w:after="0"/>
+        <w:rPr>
+          <w:rFonts w:ascii="나눔바른고딕 UltraLight" w:eastAsia="나눔바른고딕 UltraLight" w:hAnsi="나눔바른고딕 UltraLight"/>
+        </w:rPr>
+      </w:pPr>
+    </w:p>
+    <w:p>
+      <w:pPr>
+        <w:spacing w:after="0"/>
+        <w:rPr>
+          <w:rFonts w:ascii="나눔바른고딕 UltraLight" w:eastAsia="나눔바른고딕 UltraLight" w:hAnsi="나눔바른고딕 UltraLight"/>
+          <w:b/>
+          <w:sz w:val="24"/>
+        </w:rPr>
+      </w:pPr>
+      <w:r>
+        <w:rPr>
+          <w:rFonts w:ascii="나눔바른고딕 UltraLight" w:eastAsia="나눔바른고딕 UltraLight" w:hAnsi="나눔바른고딕 UltraLight" w:hint="eastAsia"/>
+        </w:rPr>
+        <w:t xml:space="preserve">- </w:t>
+      </w:r>
+      <w:r>
+        <w:rPr>
+          <w:rFonts w:ascii="나눔바른고딕 UltraLight" w:eastAsia="나눔바른고딕 UltraLight" w:hAnsi="나눔바른고딕 UltraLight" w:hint="eastAsia"/>
+          <w:color w:val="FF0000"/>
+        </w:rPr>
+        <w:t>오류</w:t>
+      </w:r>
+    </w:p>
+    <w:p>
+      <w:pPr>
+        <w:spacing w:after="0"/>
+        <w:rPr>
+          <w:rFonts w:ascii="Consolas" w:eastAsia="나눔바른고딕 UltraLight" w:hAnsi="Consolas"/>
+          <w:szCs w:val="20"/>
+        </w:rPr>
+      </w:pPr>
+      <w:r>
+        <w:rPr>
+          <w:rFonts w:ascii="Consolas" w:eastAsia="나눔바른고딕 UltraLight" w:hAnsi="Consolas"/>
+          <w:szCs w:val="20"/>
+        </w:rPr>
+        <w:t>{</w:t>
+      </w:r>
+    </w:p>
+    <w:p>
+      <w:pPr>
+        <w:spacing w:after="0"/>
+        <w:rPr>
+          <w:rFonts w:ascii="Consolas" w:eastAsia="나눔바른고딕 UltraLight" w:hAnsi="Consolas"/>
+          <w:szCs w:val="20"/>
+        </w:rPr>
+      </w:pPr>
+      <w:r>
+        <w:rPr>
+          <w:rFonts w:ascii="Consolas" w:eastAsia="나눔바른고딕 UltraLight" w:hAnsi="Consolas"/>
+          <w:szCs w:val="20"/>
+        </w:rPr>
+        <w:t xml:space="preserve">    "</w:t>
+      </w:r>
+      <w:proofErr w:type="gramStart"/>
+      <w:r>
+        <w:rPr>
+          <w:rFonts w:ascii="Consolas" w:eastAsia="나눔바른고딕 UltraLight" w:hAnsi="Consolas"/>
+          <w:szCs w:val="20"/>
+        </w:rPr>
+        <w:t>code</w:t>
+      </w:r>
+      <w:proofErr w:type="gramEnd"/>
+      <w:r>
+        <w:rPr>
+          <w:rFonts w:ascii="Consolas" w:eastAsia="나눔바른고딕 UltraLight" w:hAnsi="Consolas"/>
+          <w:szCs w:val="20"/>
+        </w:rPr>
+        <w:t>": 110,</w:t>
+      </w:r>
+    </w:p>
+    <w:p>
+      <w:pPr>
+        <w:spacing w:after="0"/>
+        <w:rPr>
+          <w:rFonts w:ascii="Consolas" w:eastAsia="나눔바른고딕 UltraLight" w:hAnsi="Consolas"/>
+          <w:szCs w:val="20"/>
+        </w:rPr>
+      </w:pPr>
+      <w:r>
+        <w:rPr>
+          <w:rFonts w:ascii="Consolas" w:eastAsia="나눔바른고딕 UltraLight" w:hAnsi="Consolas"/>
+          <w:szCs w:val="20"/>
+        </w:rPr>
+        <w:t xml:space="preserve">    "message": "URL </w:t>
+      </w:r>
+      <w:r>
+        <w:rPr>
+          <w:rFonts w:ascii="Consolas" w:eastAsia="나눔바른고딕 UltraLight" w:hAnsi="Consolas"/>
+          <w:szCs w:val="20"/>
+        </w:rPr>
+        <w:t>정보가</w:t>
+      </w:r>
+      <w:r>
+        <w:rPr>
+          <w:rFonts w:ascii="Consolas" w:eastAsia="나눔바른고딕 UltraLight" w:hAnsi="Consolas"/>
+          <w:szCs w:val="20"/>
+        </w:rPr>
+        <w:t xml:space="preserve"> </w:t>
+      </w:r>
+      <w:r>
+        <w:rPr>
+          <w:rFonts w:ascii="Consolas" w:eastAsia="나눔바른고딕 UltraLight" w:hAnsi="Consolas"/>
+          <w:szCs w:val="20"/>
+        </w:rPr>
+        <w:t>존재하지</w:t>
+      </w:r>
+      <w:r>
+        <w:rPr>
+          <w:rFonts w:ascii="Consolas" w:eastAsia="나눔바른고딕 UltraLight" w:hAnsi="Consolas"/>
+          <w:szCs w:val="20"/>
+        </w:rPr>
+        <w:t xml:space="preserve"> </w:t>
+      </w:r>
+      <w:r>
+        <w:rPr>
+          <w:rFonts w:ascii="Consolas" w:eastAsia="나눔바른고딕 UltraLight" w:hAnsi="Consolas"/>
+          <w:szCs w:val="20"/>
+        </w:rPr>
+        <w:t>않습니다</w:t>
+      </w:r>
+      <w:r>
+        <w:rPr>
+          <w:rFonts w:ascii="Consolas" w:eastAsia="나눔바른고딕 UltraLight" w:hAnsi="Consolas"/>
+          <w:szCs w:val="20"/>
+        </w:rPr>
+        <w:t>.</w:t>
+      </w:r>
+      <w:proofErr w:type="gramStart"/>
+      <w:r>
+        <w:rPr>
+          <w:rFonts w:ascii="Consolas" w:eastAsia="나눔바른고딕 UltraLight" w:hAnsi="Consolas"/>
+          <w:szCs w:val="20"/>
+        </w:rPr>
+        <w:t>",</w:t>
+      </w:r>
+      <w:proofErr w:type="gramEnd"/>
+    </w:p>
+    <w:p>
+      <w:pPr>
+        <w:spacing w:after="0"/>
+        <w:rPr>
+          <w:rFonts w:ascii="Consolas" w:eastAsia="나눔바른고딕 UltraLight" w:hAnsi="Consolas"/>
+          <w:szCs w:val="20"/>
+        </w:rPr>
+      </w:pPr>
+      <w:r>
+        <w:rPr>
+          <w:rFonts w:ascii="Consolas" w:eastAsia="나눔바른고딕 UltraLight" w:hAnsi="Consolas"/>
+          <w:szCs w:val="20"/>
+        </w:rPr>
+        <w:t xml:space="preserve">    "</w:t>
+      </w:r>
+      <w:proofErr w:type="gramStart"/>
+      <w:r>
+        <w:rPr>
+          <w:rFonts w:ascii="Consolas" w:eastAsia="나눔바른고딕 UltraLight" w:hAnsi="Consolas"/>
+          <w:szCs w:val="20"/>
+        </w:rPr>
+        <w:t>data</w:t>
+      </w:r>
+      <w:proofErr w:type="gramEnd"/>
+      <w:r>
+        <w:rPr>
+          <w:rFonts w:ascii="Consolas" w:eastAsia="나눔바른고딕 UltraLight" w:hAnsi="Consolas"/>
+          <w:szCs w:val="20"/>
+        </w:rPr>
+        <w:t>": null</w:t>
+      </w:r>
+    </w:p>
+    <w:p>
+      <w:pPr>
+        <w:spacing w:after="0"/>
+        <w:rPr>
+          <w:rFonts w:ascii="Consolas" w:eastAsia="나눔바른고딕 UltraLight" w:hAnsi="Consolas"/>
+          <w:szCs w:val="20"/>
+        </w:rPr>
+      </w:pPr>
+      <w:r>
+        <w:rPr>
+          <w:rFonts w:ascii="Consolas" w:eastAsia="나눔바른고딕 UltraLight" w:hAnsi="Consolas"/>
+          <w:szCs w:val="20"/>
+        </w:rPr>
+        <w:t>}</w:t>
+      </w:r>
+    </w:p>
+    <w:p>
+      <w:pPr>
+        <w:spacing w:after="0"/>
+        <w:rPr>
+          <w:rFonts w:ascii="나눔바른고딕 UltraLight" w:eastAsia="나눔바른고딕 UltraLight" w:hAnsi="나눔바른고딕 UltraLight"/>
+          <w:b/>
+          <w:sz w:val="24"/>
+        </w:rPr>
+      </w:pPr>
+    </w:p>
+    <w:p>
+      <w:pPr>
+        <w:widowControl/>
+        <w:wordWrap/>
+        <w:autoSpaceDE/>
+        <w:autoSpaceDN/>
+        <w:rPr>
+          <w:rFonts w:ascii="나눔바른고딕 UltraLight" w:eastAsia="나눔바른고딕 UltraLight" w:hAnsi="나눔바른고딕 UltraLight"/>
+        </w:rPr>
+      </w:pPr>
+      <w:r>
+        <w:rPr>
+          <w:rFonts w:ascii="나눔바른고딕 UltraLight" w:eastAsia="나눔바른고딕 UltraLight" w:hAnsi="나눔바른고딕 UltraLight"/>
+        </w:rPr>
+        <w:br w:type="page"/>
+      </w:r>
+    </w:p>
+    <w:p>
+      <w:pPr>
+        <w:spacing w:after="0"/>
+        <w:jc w:val="center"/>
+        <w:rPr>
+          <w:rFonts w:ascii="나눔바른고딕 UltraLight" w:eastAsia="나눔바른고딕 UltraLight" w:hAnsi="나눔바른고딕 UltraLight"/>
+          <w:b/>
+          <w:sz w:val="24"/>
+        </w:rPr>
+      </w:pPr>
+    </w:p>
+    <w:p>
+      <w:pPr>
+        <w:spacing w:after="0"/>
+        <w:jc w:val="center"/>
+        <w:rPr>
+          <w:rFonts w:ascii="나눔바른고딕 UltraLight" w:eastAsia="나눔바른고딕 UltraLight" w:hAnsi="나눔바른고딕 UltraLight"/>
+          <w:b/>
+          <w:sz w:val="24"/>
+        </w:rPr>
+      </w:pPr>
+      <w:r>
+        <w:rPr>
+          <w:rFonts w:ascii="나눔바른고딕 UltraLight" w:eastAsia="나눔바른고딕 UltraLight" w:hAnsi="나눔바른고딕 UltraLight" w:hint="eastAsia"/>
+          <w:b/>
+          <w:sz w:val="24"/>
+        </w:rPr>
+        <w:t>파일 삭제 API</w:t>
+      </w:r>
+    </w:p>
+    <w:p>
+      <w:pPr>
+        <w:spacing w:after="0"/>
+        <w:rPr>
+          <w:rFonts w:ascii="나눔바른고딕 UltraLight" w:eastAsia="나눔바른고딕 UltraLight" w:hAnsi="나눔바른고딕 UltraLight"/>
+        </w:rPr>
+      </w:pPr>
+    </w:p>
+    <w:p>
+      <w:pPr>
+        <w:spacing w:after="0"/>
+        <w:rPr>
+          <w:rFonts w:ascii="나눔바른고딕 UltraLight" w:eastAsia="나눔바른고딕 UltraLight" w:hAnsi="나눔바른고딕 UltraLight"/>
+          <w:b/>
+        </w:rPr>
+      </w:pPr>
+      <w:r>
+        <w:rPr>
+          <w:rFonts w:ascii="나눔바른고딕 UltraLight" w:eastAsia="나눔바른고딕 UltraLight" w:hAnsi="나눔바른고딕 UltraLight" w:hint="eastAsia"/>
+          <w:b/>
+        </w:rPr>
+        <w:t>요청 URL</w:t>
+      </w:r>
+    </w:p>
+    <w:p>
+      <w:pPr>
+        <w:spacing w:after="0"/>
+        <w:rPr>
+          <w:rFonts w:ascii="Consolas" w:eastAsia="나눔바른고딕 UltraLight" w:hAnsi="Consolas"/>
+        </w:rPr>
+      </w:pPr>
+      <w:r>
+        <w:rPr>
+          <w:rFonts w:ascii="Consolas" w:eastAsia="나눔바른고딕 UltraLight" w:hAnsi="Consolas"/>
+        </w:rPr>
+        <w:t>/</w:t>
+      </w:r>
+      <w:proofErr w:type="spellStart"/>
+      <w:r>
+        <w:rPr>
+          <w:rFonts w:ascii="Consolas" w:eastAsia="나눔바른고딕 UltraLight" w:hAnsi="Consolas"/>
+        </w:rPr>
+        <w:t>api</w:t>
+      </w:r>
+      <w:proofErr w:type="spellEnd"/>
+      <w:r>
+        <w:rPr>
+          <w:rFonts w:ascii="Consolas" w:eastAsia="나눔바른고딕 UltraLight" w:hAnsi="Consolas"/>
+        </w:rPr>
+        <w:t>/</w:t>
+      </w:r>
+      <w:proofErr w:type="spellStart"/>
+      <w:r>
+        <w:rPr>
+          <w:rFonts w:ascii="Consolas" w:eastAsia="나눔바른고딕 UltraLight" w:hAnsi="Consolas"/>
+        </w:rPr>
+        <w:t>bizContent</w:t>
+      </w:r>
+      <w:proofErr w:type="spellEnd"/>
+      <w:r>
+        <w:rPr>
+          <w:rFonts w:ascii="Consolas" w:eastAsia="나눔바른고딕 UltraLight" w:hAnsi="Consolas"/>
+        </w:rPr>
+        <w:t>/</w:t>
+      </w:r>
+      <w:proofErr w:type="spellStart"/>
+      <w:r>
+        <w:rPr>
+          <w:rFonts w:ascii="Consolas" w:eastAsia="나눔바른고딕 UltraLight" w:hAnsi="Consolas"/>
+        </w:rPr>
+        <w:t>deleteFile</w:t>
+      </w:r>
+      <w:proofErr w:type="spellEnd"/>
+      <w:proofErr w:type="gramStart"/>
+      <w:r>
+        <w:rPr>
+          <w:rFonts w:ascii="Consolas" w:eastAsia="나눔바른고딕 UltraLight" w:hAnsi="Consolas" w:hint="eastAsia"/>
+        </w:rPr>
+        <w:t>/{</w:t>
+      </w:r>
+      <w:proofErr w:type="spellStart"/>
+      <w:proofErr w:type="gramEnd"/>
+      <w:r>
+        <w:rPr>
+          <w:rFonts w:ascii="Consolas" w:eastAsia="나눔바른고딕 UltraLight" w:hAnsi="Consolas" w:hint="eastAsia"/>
+        </w:rPr>
+        <w:t>uuid</w:t>
+      </w:r>
+      <w:proofErr w:type="spellEnd"/>
+      <w:r>
+        <w:rPr>
+          <w:rFonts w:ascii="Consolas" w:eastAsia="나눔바른고딕 UltraLight" w:hAnsi="Consolas" w:hint="eastAsia"/>
+        </w:rPr>
+        <w:t>}/{</w:t>
+      </w:r>
+      <w:proofErr w:type="spellStart"/>
+      <w:r>
+        <w:rPr>
+          <w:rFonts w:ascii="Consolas" w:eastAsia="나눔바른고딕 UltraLight" w:hAnsi="Consolas" w:hint="eastAsia"/>
+        </w:rPr>
+        <w:t>fileStorageId</w:t>
+      </w:r>
+      <w:proofErr w:type="spellEnd"/>
+      <w:r>
+        <w:rPr>
+          <w:rFonts w:ascii="Consolas" w:eastAsia="나눔바른고딕 UltraLight" w:hAnsi="Consolas" w:hint="eastAsia"/>
+        </w:rPr>
+        <w:t>}</w:t>
+      </w:r>
+    </w:p>
+    <w:p>
+      <w:pPr>
+        <w:spacing w:after="0"/>
+        <w:rPr>
+          <w:rFonts w:ascii="나눔바른고딕 UltraLight" w:eastAsia="나눔바른고딕 UltraLight" w:hAnsi="나눔바른고딕 UltraLight"/>
+        </w:rPr>
+      </w:pPr>
+    </w:p>
+    <w:p>
+      <w:pPr>
+        <w:spacing w:after="0"/>
+        <w:rPr>
+          <w:rFonts w:ascii="나눔바른고딕 UltraLight" w:eastAsia="나눔바른고딕 UltraLight" w:hAnsi="나눔바른고딕 UltraLight"/>
+          <w:b/>
+        </w:rPr>
+      </w:pPr>
+      <w:r>
+        <w:rPr>
+          <w:rFonts w:ascii="나눔바른고딕 UltraLight" w:eastAsia="나눔바른고딕 UltraLight" w:hAnsi="나눔바른고딕 UltraLight" w:hint="eastAsia"/>
+          <w:b/>
+        </w:rPr>
+        <w:t>요청 방식</w:t>
+      </w:r>
+    </w:p>
+    <w:p>
+      <w:pPr>
+        <w:spacing w:after="0"/>
+        <w:rPr>
+          <w:rFonts w:ascii="나눔바른고딕 UltraLight" w:eastAsia="나눔바른고딕 UltraLight" w:hAnsi="나눔바른고딕 UltraLight"/>
+        </w:rPr>
+      </w:pPr>
+      <w:r>
+        <w:rPr>
+          <w:rFonts w:ascii="나눔바른고딕 UltraLight" w:eastAsia="나눔바른고딕 UltraLight" w:hAnsi="나눔바른고딕 UltraLight" w:hint="eastAsia"/>
+        </w:rPr>
+        <w:t>DELETE</w:t>
+      </w:r>
+    </w:p>
+    <w:p>
+      <w:pPr>
+        <w:spacing w:after="0"/>
+        <w:rPr>
+          <w:rFonts w:ascii="나눔바른고딕 UltraLight" w:eastAsia="나눔바른고딕 UltraLight" w:hAnsi="나눔바른고딕 UltraLight"/>
+        </w:rPr>
+      </w:pPr>
+    </w:p>
+    <w:p>
+      <w:pPr>
+        <w:spacing w:after="0"/>
+        <w:rPr>
+          <w:rFonts w:ascii="나눔바른고딕 UltraLight" w:eastAsia="나눔바른고딕 UltraLight" w:hAnsi="나눔바른고딕 UltraLight"/>
+          <w:b/>
+        </w:rPr>
+      </w:pPr>
+      <w:r>
+        <w:rPr>
+          <w:rFonts w:ascii="나눔바른고딕 UltraLight" w:eastAsia="나눔바른고딕 UltraLight" w:hAnsi="나눔바른고딕 UltraLight" w:hint="eastAsia"/>
+          <w:b/>
+        </w:rPr>
+        <w:t>요청전문</w:t>
+      </w:r>
+    </w:p>
+    <w:p>
+      <w:pPr>
+        <w:spacing w:after="0"/>
+        <w:rPr>
+          <w:rFonts w:ascii="나눔바른고딕 UltraLight" w:eastAsia="나눔바른고딕 UltraLight" w:hAnsi="나눔바른고딕 UltraLight"/>
+        </w:rPr>
+      </w:pPr>
+      <w:r>
+        <w:rPr>
+          <w:rFonts w:ascii="나눔바른고딕 UltraLight" w:eastAsia="나눔바른고딕 UltraLight" w:hAnsi="나눔바른고딕 UltraLight"/>
+        </w:rPr>
+        <w:t xml:space="preserve">- </w:t>
+      </w:r>
+      <w:r>
+        <w:rPr>
+          <w:rFonts w:ascii="나눔바른고딕 UltraLight" w:eastAsia="나눔바른고딕 UltraLight" w:hAnsi="나눔바른고딕 UltraLight" w:hint="eastAsia"/>
+        </w:rPr>
+        <w:t>현재는 없음</w:t>
+      </w:r>
+    </w:p>
+    <w:p>
+      <w:pPr>
+        <w:spacing w:after="0"/>
+        <w:rPr>
+          <w:rFonts w:ascii="나눔바른고딕 UltraLight" w:eastAsia="나눔바른고딕 UltraLight" w:hAnsi="나눔바른고딕 UltraLight"/>
+        </w:rPr>
+      </w:pPr>
+    </w:p>
+    <w:p>
+      <w:pPr>
+        <w:spacing w:after="0"/>
+        <w:rPr>
+          <w:rFonts w:ascii="나눔바른고딕 UltraLight" w:eastAsia="나눔바른고딕 UltraLight" w:hAnsi="나눔바른고딕 UltraLight"/>
+          <w:b/>
+        </w:rPr>
+      </w:pPr>
+      <w:r>
+        <w:rPr>
+          <w:rFonts w:ascii="나눔바른고딕 UltraLight" w:eastAsia="나눔바른고딕 UltraLight" w:hAnsi="나눔바른고딕 UltraLight" w:hint="eastAsia"/>
+          <w:b/>
+        </w:rPr>
+        <w:t>응답전문</w:t>
+      </w:r>
+    </w:p>
+    <w:p>
+      <w:pPr>
+        <w:spacing w:after="0"/>
+        <w:rPr>
+          <w:rFonts w:ascii="나눔바른고딕 UltraLight" w:eastAsia="나눔바른고딕 UltraLight" w:hAnsi="나눔바른고딕 UltraLight"/>
+        </w:rPr>
+      </w:pPr>
+      <w:r>
+        <w:rPr>
+          <w:rFonts w:ascii="나눔바른고딕 UltraLight" w:eastAsia="나눔바른고딕 UltraLight" w:hAnsi="나눔바른고딕 UltraLight"/>
+        </w:rPr>
+        <w:t xml:space="preserve">- </w:t>
+      </w:r>
+      <w:r>
+        <w:rPr>
+          <w:rFonts w:ascii="나눔바른고딕 UltraLight" w:eastAsia="나눔바른고딕 UltraLight" w:hAnsi="나눔바른고딕 UltraLight" w:hint="eastAsia"/>
+        </w:rPr>
+        <w:t>정상</w:t>
+      </w:r>
+    </w:p>
+    <w:p>
+      <w:pPr>
+        <w:spacing w:after="0"/>
+        <w:rPr>
+          <w:rFonts w:ascii="Consolas" w:eastAsia="나눔바른고딕 UltraLight" w:hAnsi="Consolas"/>
+        </w:rPr>
+      </w:pPr>
+      <w:r>
+        <w:rPr>
+          <w:rFonts w:ascii="Consolas" w:eastAsia="나눔바른고딕 UltraLight" w:hAnsi="Consolas"/>
+        </w:rPr>
+        <w:t>{</w:t>
+      </w:r>
+    </w:p>
+    <w:p>
+      <w:pPr>
+        <w:spacing w:after="0"/>
+        <w:rPr>
+          <w:rFonts w:ascii="Consolas" w:eastAsia="나눔바른고딕 UltraLight" w:hAnsi="Consolas"/>
+        </w:rPr>
+      </w:pPr>
+      <w:r>
+        <w:rPr>
+          <w:rFonts w:ascii="Consolas" w:eastAsia="나눔바른고딕 UltraLight" w:hAnsi="Consolas"/>
+        </w:rPr>
+        <w:t xml:space="preserve">    "</w:t>
+      </w:r>
+      <w:proofErr w:type="gramStart"/>
+      <w:r>
+        <w:rPr>
+          <w:rFonts w:ascii="Consolas" w:eastAsia="나눔바른고딕 UltraLight" w:hAnsi="Consolas"/>
+        </w:rPr>
+        <w:t>code</w:t>
+      </w:r>
+      <w:proofErr w:type="gramEnd"/>
+      <w:r>
+        <w:rPr>
+          <w:rFonts w:ascii="Consolas" w:eastAsia="나눔바른고딕 UltraLight" w:hAnsi="Consolas"/>
+        </w:rPr>
+        <w:t>": 0,</w:t>
+      </w:r>
+    </w:p>
+    <w:p>
+      <w:pPr>
+        <w:spacing w:after="0"/>
+        <w:rPr>
+          <w:rFonts w:ascii="Consolas" w:eastAsia="나눔바른고딕 UltraLight" w:hAnsi="Consolas"/>
+        </w:rPr>
+      </w:pPr>
+      <w:r>
+        <w:rPr>
+          <w:rFonts w:ascii="Consolas" w:eastAsia="나눔바른고딕 UltraLight" w:hAnsi="Consolas"/>
+        </w:rPr>
+        <w:t xml:space="preserve">    "</w:t>
+      </w:r>
+      <w:proofErr w:type="gramStart"/>
+      <w:r>
+        <w:rPr>
+          <w:rFonts w:ascii="Consolas" w:eastAsia="나눔바른고딕 UltraLight" w:hAnsi="Consolas"/>
+        </w:rPr>
+        <w:t>message</w:t>
+      </w:r>
+      <w:proofErr w:type="gramEnd"/>
+      <w:r>
+        <w:rPr>
+          <w:rFonts w:ascii="Consolas" w:eastAsia="나눔바른고딕 UltraLight" w:hAnsi="Consolas"/>
+        </w:rPr>
+        <w:t>": null,</w:t>
+      </w:r>
+    </w:p>
+    <w:p>
+      <w:pPr>
+        <w:spacing w:after="0"/>
+        <w:rPr>
+          <w:rFonts w:ascii="Consolas" w:eastAsia="나눔바른고딕 UltraLight" w:hAnsi="Consolas"/>
+        </w:rPr>
+      </w:pPr>
+      <w:r>
+        <w:rPr>
+          <w:rFonts w:ascii="Consolas" w:eastAsia="나눔바른고딕 UltraLight" w:hAnsi="Consolas"/>
+        </w:rPr>
+        <w:t xml:space="preserve">    "</w:t>
+      </w:r>
+      <w:proofErr w:type="gramStart"/>
+      <w:r>
+        <w:rPr>
+          <w:rFonts w:ascii="Consolas" w:eastAsia="나눔바른고딕 UltraLight" w:hAnsi="Consolas"/>
+        </w:rPr>
+        <w:t>data</w:t>
+      </w:r>
+      <w:proofErr w:type="gramEnd"/>
+      <w:r>
+        <w:rPr>
+          <w:rFonts w:ascii="Consolas" w:eastAsia="나눔바른고딕 UltraLight" w:hAnsi="Consolas"/>
+        </w:rPr>
+        <w:t xml:space="preserve">": </w:t>
+      </w:r>
+      <w:r>
+        <w:rPr>
+          <w:rFonts w:ascii="Consolas" w:eastAsia="나눔바른고딕 UltraLight" w:hAnsi="Consolas" w:hint="eastAsia"/>
+        </w:rPr>
+        <w:t>null</w:t>
+      </w:r>
+    </w:p>
+    <w:p>
+      <w:pPr>
+        <w:spacing w:after="0"/>
+        <w:rPr>
+          <w:rFonts w:ascii="Consolas" w:eastAsia="나눔바른고딕 UltraLight" w:hAnsi="Consolas"/>
+        </w:rPr>
+      </w:pPr>
+      <w:r>
+        <w:rPr>
+          <w:rFonts w:ascii="Consolas" w:eastAsia="나눔바른고딕 UltraLight" w:hAnsi="Consolas"/>
+        </w:rPr>
+        <w:t>}</w:t>
+      </w:r>
+    </w:p>
+    <w:p>
+      <w:pPr>
+        <w:spacing w:after="0"/>
+        <w:rPr>
+          <w:rFonts w:ascii="나눔바른고딕 UltraLight" w:eastAsia="나눔바른고딕 UltraLight" w:hAnsi="나눔바른고딕 UltraLight"/>
+        </w:rPr>
+      </w:pPr>
+    </w:p>
+    <w:p>
+      <w:pPr>
+        <w:spacing w:after="0"/>
+        <w:rPr>
+          <w:rFonts w:ascii="나눔바른고딕 UltraLight" w:eastAsia="나눔바른고딕 UltraLight" w:hAnsi="나눔바른고딕 UltraLight"/>
+          <w:b/>
+          <w:sz w:val="24"/>
+        </w:rPr>
+      </w:pPr>
+      <w:r>
+        <w:rPr>
+          <w:rFonts w:ascii="나눔바른고딕 UltraLight" w:eastAsia="나눔바른고딕 UltraLight" w:hAnsi="나눔바른고딕 UltraLight" w:hint="eastAsia"/>
+        </w:rPr>
+        <w:t xml:space="preserve">- </w:t>
+      </w:r>
+      <w:r>
+        <w:rPr>
+          <w:rFonts w:ascii="나눔바른고딕 UltraLight" w:eastAsia="나눔바른고딕 UltraLight" w:hAnsi="나눔바른고딕 UltraLight" w:hint="eastAsia"/>
+          <w:color w:val="FF0000"/>
+        </w:rPr>
+        <w:t>오류</w:t>
+      </w:r>
+    </w:p>
+    <w:p>
+      <w:pPr>
+        <w:spacing w:after="0"/>
+        <w:rPr>
+          <w:rFonts w:ascii="Consolas" w:eastAsia="나눔바른고딕 UltraLight" w:hAnsi="Consolas"/>
+          <w:szCs w:val="20"/>
+        </w:rPr>
+      </w:pPr>
+      <w:r>
+        <w:rPr>
+          <w:rFonts w:ascii="Consolas" w:eastAsia="나눔바른고딕 UltraLight" w:hAnsi="Consolas"/>
+          <w:szCs w:val="20"/>
+        </w:rPr>
+        <w:t>{</w:t>
+      </w:r>
+    </w:p>
+    <w:p>
+      <w:pPr>
+        <w:spacing w:after="0"/>
+        <w:rPr>
+          <w:rFonts w:ascii="Consolas" w:eastAsia="나눔바른고딕 UltraLight" w:hAnsi="Consolas"/>
+          <w:szCs w:val="20"/>
+        </w:rPr>
+      </w:pPr>
+      <w:r>
+        <w:rPr>
+          <w:rFonts w:ascii="Consolas" w:eastAsia="나눔바른고딕 UltraLight" w:hAnsi="Consolas"/>
+          <w:szCs w:val="20"/>
+        </w:rPr>
+        <w:t xml:space="preserve">    "</w:t>
+      </w:r>
+      <w:proofErr w:type="gramStart"/>
+      <w:r>
+        <w:rPr>
+          <w:rFonts w:ascii="Consolas" w:eastAsia="나눔바른고딕 UltraLight" w:hAnsi="Consolas"/>
+          <w:szCs w:val="20"/>
+        </w:rPr>
+        <w:t>code</w:t>
+      </w:r>
+      <w:proofErr w:type="gramEnd"/>
+      <w:r>
+        <w:rPr>
+          <w:rFonts w:ascii="Consolas" w:eastAsia="나눔바른고딕 UltraLight" w:hAnsi="Consolas"/>
+          <w:szCs w:val="20"/>
+        </w:rPr>
+        <w:t xml:space="preserve">": </w:t>
+      </w:r>
+      <w:r>
+        <w:rPr>
+          <w:rFonts w:ascii="Consolas" w:eastAsia="나눔바른고딕 UltraLight" w:hAnsi="Consolas" w:hint="eastAsia"/>
+          <w:szCs w:val="20"/>
+        </w:rPr>
+        <w:t>920</w:t>
+      </w:r>
+      <w:r>
+        <w:rPr>
+          <w:rFonts w:ascii="Consolas" w:eastAsia="나눔바른고딕 UltraLight" w:hAnsi="Consolas"/>
+          <w:szCs w:val="20"/>
+        </w:rPr>
+        <w:t>,</w:t>
+      </w:r>
+    </w:p>
+    <w:p>
+      <w:pPr>
+        <w:spacing w:after="0"/>
+        <w:rPr>
+          <w:rFonts w:ascii="Consolas" w:eastAsia="나눔바른고딕 UltraLight" w:hAnsi="Consolas"/>
+          <w:szCs w:val="20"/>
+        </w:rPr>
+      </w:pPr>
+      <w:r>
+        <w:rPr>
+          <w:rFonts w:ascii="Consolas" w:eastAsia="나눔바른고딕 UltraLight" w:hAnsi="Consolas"/>
+          <w:szCs w:val="20"/>
+        </w:rPr>
+        <w:t xml:space="preserve">    "message": "</w:t>
+      </w:r>
+      <w:r>
+        <w:rPr>
+          <w:rFonts w:ascii="Consolas" w:eastAsia="나눔바른고딕 UltraLight" w:hAnsi="Consolas" w:hint="eastAsia"/>
+          <w:szCs w:val="20"/>
+        </w:rPr>
+        <w:t>삭제</w:t>
+      </w:r>
+      <w:r>
+        <w:rPr>
+          <w:rFonts w:ascii="Consolas" w:eastAsia="나눔바른고딕 UltraLight" w:hAnsi="Consolas"/>
+          <w:szCs w:val="20"/>
+        </w:rPr>
+        <w:t xml:space="preserve"> </w:t>
+      </w:r>
+      <w:r>
+        <w:rPr>
+          <w:rFonts w:ascii="Consolas" w:eastAsia="나눔바른고딕 UltraLight" w:hAnsi="Consolas"/>
+          <w:szCs w:val="20"/>
+        </w:rPr>
+        <w:t>대상이</w:t>
+      </w:r>
+      <w:r>
+        <w:rPr>
+          <w:rFonts w:ascii="Consolas" w:eastAsia="나눔바른고딕 UltraLight" w:hAnsi="Consolas"/>
+          <w:szCs w:val="20"/>
+        </w:rPr>
+        <w:t xml:space="preserve"> </w:t>
+      </w:r>
+      <w:r>
+        <w:rPr>
+          <w:rFonts w:ascii="Consolas" w:eastAsia="나눔바른고딕 UltraLight" w:hAnsi="Consolas"/>
+          <w:szCs w:val="20"/>
+        </w:rPr>
+        <w:t>존재하지</w:t>
+      </w:r>
+      <w:r>
+        <w:rPr>
+          <w:rFonts w:ascii="Consolas" w:eastAsia="나눔바른고딕 UltraLight" w:hAnsi="Consolas"/>
+          <w:szCs w:val="20"/>
+        </w:rPr>
+        <w:t xml:space="preserve"> </w:t>
+      </w:r>
+      <w:r>
+        <w:rPr>
+          <w:rFonts w:ascii="Consolas" w:eastAsia="나눔바른고딕 UltraLight" w:hAnsi="Consolas"/>
+          <w:szCs w:val="20"/>
+        </w:rPr>
+        <w:t>않습니다</w:t>
+      </w:r>
+      <w:r>
+        <w:rPr>
+          <w:rFonts w:ascii="Consolas" w:eastAsia="나눔바른고딕 UltraLight" w:hAnsi="Consolas"/>
+          <w:szCs w:val="20"/>
+        </w:rPr>
+        <w:t>.</w:t>
+      </w:r>
+      <w:proofErr w:type="gramStart"/>
+      <w:r>
+        <w:rPr>
+          <w:rFonts w:ascii="Consolas" w:eastAsia="나눔바른고딕 UltraLight" w:hAnsi="Consolas"/>
+          <w:szCs w:val="20"/>
+        </w:rPr>
+        <w:t>",</w:t>
+      </w:r>
+      <w:proofErr w:type="gramEnd"/>
+    </w:p>
+    <w:p>
+      <w:pPr>
+        <w:spacing w:after="0"/>
+        <w:rPr>
+          <w:rFonts w:ascii="Consolas" w:eastAsia="나눔바른고딕 UltraLight" w:hAnsi="Consolas"/>
+          <w:szCs w:val="20"/>
+        </w:rPr>
+      </w:pPr>
+      <w:r>
+        <w:rPr>
+          <w:rFonts w:ascii="Consolas" w:eastAsia="나눔바른고딕 UltraLight" w:hAnsi="Consolas"/>
+          <w:szCs w:val="20"/>
+        </w:rPr>
+        <w:t xml:space="preserve">    "</w:t>
+      </w:r>
+      <w:proofErr w:type="gramStart"/>
+      <w:r>
+        <w:rPr>
+          <w:rFonts w:ascii="Consolas" w:eastAsia="나눔바른고딕 UltraLight" w:hAnsi="Consolas"/>
+          <w:szCs w:val="20"/>
+        </w:rPr>
+        <w:t>data</w:t>
+      </w:r>
+      <w:proofErr w:type="gramEnd"/>
+      <w:r>
+        <w:rPr>
+          <w:rFonts w:ascii="Consolas" w:eastAsia="나눔바른고딕 UltraLight" w:hAnsi="Consolas"/>
+          <w:szCs w:val="20"/>
+        </w:rPr>
+        <w:t>": null</w:t>
+      </w:r>
+    </w:p>
+    <w:p>
+      <w:pPr>
+        <w:spacing w:after="0"/>
+        <w:rPr>
+          <w:rFonts w:ascii="Consolas" w:eastAsia="나눔바른고딕 UltraLight" w:hAnsi="Consolas"/>
+          <w:szCs w:val="20"/>
+        </w:rPr>
+      </w:pPr>
+      <w:r>
+        <w:rPr>
+          <w:rFonts w:ascii="Consolas" w:eastAsia="나눔바른고딕 UltraLight" w:hAnsi="Consolas"/>
+          <w:szCs w:val="20"/>
+        </w:rPr>
+        <w:t>}</w:t>
+      </w:r>
+    </w:p>
+    <w:p>
+      <w:pPr>
+        <w:spacing w:after="0"/>
+        <w:rPr>
+          <w:rFonts w:ascii="나눔바른고딕 UltraLight" w:eastAsia="나눔바른고딕 UltraLight" w:hAnsi="나눔바른고딕 UltraLight"/>
+          <w:b/>
+          <w:sz w:val="24"/>
+        </w:rPr>
+      </w:pPr>
+    </w:p>
+    <w:p>
+      <w:pPr>
+        <w:spacing w:after="0"/>
+        <w:rPr>
+          <w:rFonts w:ascii="나눔바른고딕 UltraLight" w:eastAsia="나눔바른고딕 UltraLight" w:hAnsi="나눔바른고딕 UltraLight"/>
+        </w:rPr>
+      </w:pPr>
+    </w:p>
+    <w:p>
+      <w:pPr>
+        <w:widowControl/>
+        <w:wordWrap/>
+        <w:autoSpaceDE/>
+        <w:autoSpaceDN/>
+        <w:rPr>
+          <w:rFonts w:ascii="나눔바른고딕 UltraLight" w:eastAsia="나눔바른고딕 UltraLight" w:hAnsi="나눔바른고딕 UltraLight"/>
+        </w:rPr>
+      </w:pPr>
+      <w:r>
+        <w:rPr>
+          <w:rFonts w:ascii="나눔바른고딕 UltraLight" w:eastAsia="나눔바른고딕 UltraLight" w:hAnsi="나눔바른고딕 UltraLight"/>
+        </w:rPr>
+        <w:br w:type="page"/>
+      </w:r>
+    </w:p>
+    <w:p>
+      <w:pPr>
+        <w:spacing w:after="0"/>
+        <w:jc w:val="center"/>
+        <w:rPr>
+          <w:rFonts w:ascii="나눔바른고딕 UltraLight" w:eastAsia="나눔바른고딕 UltraLight" w:hAnsi="나눔바른고딕 UltraLight"/>
+          <w:b/>
+          <w:sz w:val="24"/>
+        </w:rPr>
+      </w:pPr>
+    </w:p>
+    <w:p>
+      <w:pPr>
+        <w:spacing w:after="0"/>
+        <w:jc w:val="center"/>
+        <w:rPr>
+          <w:rFonts w:ascii="나눔바른고딕 UltraLight" w:eastAsia="나눔바른고딕 UltraLight" w:hAnsi="나눔바른고딕 UltraLight"/>
+          <w:b/>
+          <w:sz w:val="24"/>
+        </w:rPr>
+      </w:pPr>
+      <w:r>
+        <w:rPr>
+          <w:rFonts w:ascii="나눔바른고딕 UltraLight" w:eastAsia="나눔바른고딕 UltraLight" w:hAnsi="나눔바른고딕 UltraLight" w:hint="eastAsia"/>
+          <w:b/>
+          <w:sz w:val="24"/>
+        </w:rPr>
+        <w:t>최근 요청된 건 가져오기 API</w:t>
+      </w:r>
+    </w:p>
+    <w:p>
+      <w:pPr>
+        <w:spacing w:after="0"/>
+        <w:rPr>
+          <w:rFonts w:ascii="나눔바른고딕 UltraLight" w:eastAsia="나눔바른고딕 UltraLight" w:hAnsi="나눔바른고딕 UltraLight"/>
+        </w:rPr>
+      </w:pPr>
+    </w:p>
+    <w:p>
+      <w:pPr>
+        <w:spacing w:after="0"/>
+        <w:rPr>
+          <w:rFonts w:ascii="나눔바른고딕 UltraLight" w:eastAsia="나눔바른고딕 UltraLight" w:hAnsi="나눔바른고딕 UltraLight"/>
+          <w:b/>
+        </w:rPr>
+      </w:pPr>
+      <w:r>
+        <w:rPr>
+          <w:rFonts w:ascii="나눔바른고딕 UltraLight" w:eastAsia="나눔바른고딕 UltraLight" w:hAnsi="나눔바른고딕 UltraLight" w:hint="eastAsia"/>
+          <w:b/>
+        </w:rPr>
+        <w:t>요청 URL</w:t>
+      </w:r>
+    </w:p>
+    <w:p>
+      <w:pPr>
+        <w:spacing w:after="0"/>
+        <w:rPr>
+          <w:rFonts w:ascii="Consolas" w:eastAsia="나눔바른고딕 UltraLight" w:hAnsi="Consolas"/>
+        </w:rPr>
+      </w:pPr>
+      <w:r>
+        <w:rPr>
+          <w:rFonts w:ascii="Consolas" w:eastAsia="나눔바른고딕 UltraLight" w:hAnsi="Consolas"/>
+        </w:rPr>
+        <w:t>/</w:t>
+      </w:r>
+      <w:proofErr w:type="spellStart"/>
+      <w:r>
+        <w:rPr>
+          <w:rFonts w:ascii="Consolas" w:eastAsia="나눔바른고딕 UltraLight" w:hAnsi="Consolas"/>
+        </w:rPr>
+        <w:t>api</w:t>
+      </w:r>
+      <w:proofErr w:type="spellEnd"/>
+      <w:r>
+        <w:rPr>
+          <w:rFonts w:ascii="Consolas" w:eastAsia="나눔바른고딕 UltraLight" w:hAnsi="Consolas"/>
+        </w:rPr>
+        <w:t>/</w:t>
+      </w:r>
+      <w:proofErr w:type="spellStart"/>
+      <w:r>
+        <w:rPr>
+          <w:rFonts w:ascii="Consolas" w:eastAsia="나눔바른고딕 UltraLight" w:hAnsi="Consolas"/>
+        </w:rPr>
+        <w:t>bizContent</w:t>
+      </w:r>
+      <w:proofErr w:type="spellEnd"/>
+      <w:r>
+        <w:rPr>
+          <w:rFonts w:ascii="Consolas" w:eastAsia="나눔바른고딕 UltraLight" w:hAnsi="Consolas"/>
+        </w:rPr>
+        <w:t>/</w:t>
+      </w:r>
+      <w:proofErr w:type="spellStart"/>
+      <w:r>
+        <w:rPr>
+          <w:rFonts w:ascii="Consolas" w:eastAsia="나눔바른고딕 UltraLight" w:hAnsi="Consolas"/>
+        </w:rPr>
+        <w:t>recentRequestHistory</w:t>
+      </w:r>
+      <w:proofErr w:type="spellEnd"/>
+      <w:proofErr w:type="gramStart"/>
+      <w:r>
+        <w:rPr>
+          <w:rFonts w:ascii="Consolas" w:eastAsia="나눔바른고딕 UltraLight" w:hAnsi="Consolas" w:hint="eastAsia"/>
+        </w:rPr>
+        <w:t>/{</w:t>
+      </w:r>
+      <w:proofErr w:type="spellStart"/>
+      <w:proofErr w:type="gramEnd"/>
+      <w:r>
+        <w:rPr>
+          <w:rFonts w:ascii="Consolas" w:eastAsia="나눔바른고딕 UltraLight" w:hAnsi="Consolas" w:hint="eastAsia"/>
+        </w:rPr>
+        <w:t>topQty</w:t>
+      </w:r>
+      <w:proofErr w:type="spellEnd"/>
+      <w:r>
+        <w:rPr>
+          <w:rFonts w:ascii="Consolas" w:eastAsia="나눔바른고딕 UltraLight" w:hAnsi="Consolas" w:hint="eastAsia"/>
+        </w:rPr>
+        <w:t>}</w:t>
+      </w:r>
+    </w:p>
+    <w:p>
+      <w:pPr>
+        <w:spacing w:after="0"/>
+        <w:rPr>
+          <w:rFonts w:ascii="나눔바른고딕 UltraLight" w:eastAsia="나눔바른고딕 UltraLight" w:hAnsi="나눔바른고딕 UltraLight"/>
+        </w:rPr>
+      </w:pPr>
+    </w:p>
+    <w:p>
+      <w:pPr>
+        <w:spacing w:after="0"/>
+        <w:rPr>
+          <w:rFonts w:ascii="나눔바른고딕 UltraLight" w:eastAsia="나눔바른고딕 UltraLight" w:hAnsi="나눔바른고딕 UltraLight"/>
+          <w:b/>
+        </w:rPr>
+      </w:pPr>
+      <w:r>
+        <w:rPr>
+          <w:rFonts w:ascii="나눔바른고딕 UltraLight" w:eastAsia="나눔바른고딕 UltraLight" w:hAnsi="나눔바른고딕 UltraLight" w:hint="eastAsia"/>
+          <w:b/>
+        </w:rPr>
+        <w:t>요청 방식</w:t>
+      </w:r>
+    </w:p>
+    <w:p>
+      <w:pPr>
+        <w:spacing w:after="0"/>
+        <w:rPr>
+          <w:rFonts w:ascii="나눔바른고딕 UltraLight" w:eastAsia="나눔바른고딕 UltraLight" w:hAnsi="나눔바른고딕 UltraLight"/>
+        </w:rPr>
+      </w:pPr>
+      <w:r>
+        <w:rPr>
+          <w:rFonts w:ascii="나눔바른고딕 UltraLight" w:eastAsia="나눔바른고딕 UltraLight" w:hAnsi="나눔바른고딕 UltraLight" w:hint="eastAsia"/>
+        </w:rPr>
+        <w:t>GET</w:t>
+      </w:r>
+    </w:p>
+    <w:p>
+      <w:pPr>
+        <w:spacing w:after="0"/>
+        <w:rPr>
+          <w:rFonts w:ascii="나눔바른고딕 UltraLight" w:eastAsia="나눔바른고딕 UltraLight" w:hAnsi="나눔바른고딕 UltraLight"/>
+        </w:rPr>
+      </w:pPr>
+    </w:p>
+    <w:p>
+      <w:pPr>
+        <w:spacing w:after="0"/>
+        <w:rPr>
+          <w:rFonts w:ascii="나눔바른고딕 UltraLight" w:eastAsia="나눔바른고딕 UltraLight" w:hAnsi="나눔바른고딕 UltraLight"/>
+          <w:b/>
+        </w:rPr>
+      </w:pPr>
+      <w:r>
+        <w:rPr>
+          <w:rFonts w:ascii="나눔바른고딕 UltraLight" w:eastAsia="나눔바른고딕 UltraLight" w:hAnsi="나눔바른고딕 UltraLight" w:hint="eastAsia"/>
+          <w:b/>
+        </w:rPr>
+        <w:t>요청전문</w:t>
+      </w:r>
+    </w:p>
+    <w:p>
+      <w:pPr>
+        <w:spacing w:after="0"/>
+        <w:rPr>
+          <w:rFonts w:ascii="나눔바른고딕 UltraLight" w:eastAsia="나눔바른고딕 UltraLight" w:hAnsi="나눔바른고딕 UltraLight"/>
+        </w:rPr>
+      </w:pPr>
+      <w:r>
+        <w:rPr>
+          <w:rFonts w:ascii="나눔바른고딕 UltraLight" w:eastAsia="나눔바른고딕 UltraLight" w:hAnsi="나눔바른고딕 UltraLight"/>
+        </w:rPr>
+        <w:t xml:space="preserve">- </w:t>
+      </w:r>
+      <w:proofErr w:type="spellStart"/>
+      <w:r>
+        <w:rPr>
+          <w:rFonts w:ascii="나눔바른고딕 UltraLight" w:eastAsia="나눔바른고딕 UltraLight" w:hAnsi="나눔바른고딕 UltraLight" w:hint="eastAsia"/>
+        </w:rPr>
+        <w:t>topQty</w:t>
+      </w:r>
+      <w:proofErr w:type="spellEnd"/>
+      <w:r>
+        <w:rPr>
+          <w:rFonts w:ascii="나눔바른고딕 UltraLight" w:eastAsia="나눔바른고딕 UltraLight" w:hAnsi="나눔바른고딕 UltraLight" w:hint="eastAsia"/>
+        </w:rPr>
+        <w:t xml:space="preserve"> (integer</w:t>
+      </w:r>
+      <w:proofErr w:type="gramStart"/>
+      <w:r>
+        <w:rPr>
+          <w:rFonts w:ascii="나눔바른고딕 UltraLight" w:eastAsia="나눔바른고딕 UltraLight" w:hAnsi="나눔바른고딕 UltraLight" w:hint="eastAsia"/>
+        </w:rPr>
+        <w:t>) :</w:t>
+      </w:r>
+      <w:proofErr w:type="gramEnd"/>
+      <w:r>
+        <w:rPr>
+          <w:rFonts w:ascii="나눔바른고딕 UltraLight" w:eastAsia="나눔바른고딕 UltraLight" w:hAnsi="나눔바른고딕 UltraLight" w:hint="eastAsia"/>
+        </w:rPr>
+        <w:t xml:space="preserve"> 건수 (최대값 20)</w:t>
+      </w:r>
+    </w:p>
+    <w:p>
+      <w:pPr>
+        <w:spacing w:after="0"/>
+        <w:rPr>
+          <w:rFonts w:ascii="나눔바른고딕 UltraLight" w:eastAsia="나눔바른고딕 UltraLight" w:hAnsi="나눔바른고딕 UltraLight"/>
+        </w:rPr>
+      </w:pPr>
+    </w:p>
+    <w:p>
+      <w:pPr>
+        <w:spacing w:after="0"/>
+        <w:rPr>
+          <w:rFonts w:ascii="나눔바른고딕 UltraLight" w:eastAsia="나눔바른고딕 UltraLight" w:hAnsi="나눔바른고딕 UltraLight"/>
+          <w:b/>
+        </w:rPr>
+      </w:pPr>
+      <w:r>
+        <w:rPr>
+          <w:rFonts w:ascii="나눔바른고딕 UltraLight" w:eastAsia="나눔바른고딕 UltraLight" w:hAnsi="나눔바른고딕 UltraLight" w:hint="eastAsia"/>
+          <w:b/>
+        </w:rPr>
+        <w:t>응답전문</w:t>
+      </w:r>
+    </w:p>
+    <w:p>
+      <w:pPr>
+        <w:spacing w:after="0"/>
+        <w:rPr>
+          <w:rFonts w:ascii="나눔바른고딕 UltraLight" w:eastAsia="나눔바른고딕 UltraLight" w:hAnsi="나눔바른고딕 UltraLight"/>
+        </w:rPr>
+      </w:pPr>
+      <w:r>
+        <w:rPr>
+          <w:rFonts w:ascii="나눔바른고딕 UltraLight" w:eastAsia="나눔바른고딕 UltraLight" w:hAnsi="나눔바른고딕 UltraLight"/>
+        </w:rPr>
+        <w:t xml:space="preserve">- </w:t>
+      </w:r>
+      <w:r>
+        <w:rPr>
+          <w:rFonts w:ascii="나눔바른고딕 UltraLight" w:eastAsia="나눔바른고딕 UltraLight" w:hAnsi="나눔바른고딕 UltraLight" w:hint="eastAsia"/>
+        </w:rPr>
+        <w:t>정상</w:t>
+      </w:r>
+    </w:p>
+    <w:p>
+      <w:pPr>
+        <w:spacing w:after="0"/>
+        <w:rPr>
+          <w:rFonts w:ascii="Consolas" w:eastAsia="나눔바른고딕 UltraLight" w:hAnsi="Consolas"/>
+        </w:rPr>
+      </w:pPr>
+      <w:r>
+        <w:rPr>
+          <w:rFonts w:ascii="Consolas" w:eastAsia="나눔바른고딕 UltraLight" w:hAnsi="Consolas"/>
+        </w:rPr>
+        <w:t>{</w:t>
+      </w:r>
+    </w:p>
+    <w:p>
+      <w:pPr>
+        <w:spacing w:after="0"/>
+        <w:rPr>
+          <w:rFonts w:ascii="Consolas" w:eastAsia="나눔바른고딕 UltraLight" w:hAnsi="Consolas"/>
+        </w:rPr>
+      </w:pPr>
+      <w:r>
+        <w:rPr>
+          <w:rFonts w:ascii="Consolas" w:eastAsia="나눔바른고딕 UltraLight" w:hAnsi="Consolas"/>
+        </w:rPr>
+        <w:t xml:space="preserve">    "</w:t>
+      </w:r>
+      <w:proofErr w:type="gramStart"/>
+      <w:r>
+        <w:rPr>
+          <w:rFonts w:ascii="Consolas" w:eastAsia="나눔바른고딕 UltraLight" w:hAnsi="Consolas"/>
+        </w:rPr>
+        <w:t>code</w:t>
+      </w:r>
+      <w:proofErr w:type="gramEnd"/>
+      <w:r>
+        <w:rPr>
+          <w:rFonts w:ascii="Consolas" w:eastAsia="나눔바른고딕 UltraLight" w:hAnsi="Consolas"/>
+        </w:rPr>
+        <w:t>": 0,</w:t>
+      </w:r>
+    </w:p>
+    <w:p>
+      <w:pPr>
+        <w:spacing w:after="0"/>
+        <w:rPr>
+          <w:rFonts w:ascii="Consolas" w:eastAsia="나눔바른고딕 UltraLight" w:hAnsi="Consolas"/>
+        </w:rPr>
+      </w:pPr>
+      <w:r>
+        <w:rPr>
+          <w:rFonts w:ascii="Consolas" w:eastAsia="나눔바른고딕 UltraLight" w:hAnsi="Consolas"/>
+        </w:rPr>
+        <w:t xml:space="preserve">    "</w:t>
+      </w:r>
+      <w:proofErr w:type="gramStart"/>
+      <w:r>
+        <w:rPr>
+          <w:rFonts w:ascii="Consolas" w:eastAsia="나눔바른고딕 UltraLight" w:hAnsi="Consolas"/>
+        </w:rPr>
+        <w:t>message</w:t>
+      </w:r>
+      <w:proofErr w:type="gramEnd"/>
+      <w:r>
+        <w:rPr>
+          <w:rFonts w:ascii="Consolas" w:eastAsia="나눔바른고딕 UltraLight" w:hAnsi="Consolas"/>
+        </w:rPr>
+        <w:t>": null,</w:t>
+      </w:r>
+    </w:p>
+    <w:p>
+      <w:pPr>
+        <w:spacing w:after="0"/>
+        <w:rPr>
+          <w:rFonts w:ascii="Consolas" w:eastAsia="나눔바른고딕 UltraLight" w:hAnsi="Consolas"/>
+        </w:rPr>
+      </w:pPr>
+      <w:r>
+        <w:rPr>
+          <w:rFonts w:ascii="Consolas" w:eastAsia="나눔바른고딕 UltraLight" w:hAnsi="Consolas"/>
+        </w:rPr>
+        <w:t xml:space="preserve">    "</w:t>
+      </w:r>
+      <w:proofErr w:type="gramStart"/>
+      <w:r>
+        <w:rPr>
+          <w:rFonts w:ascii="Consolas" w:eastAsia="나눔바른고딕 UltraLight" w:hAnsi="Consolas"/>
+        </w:rPr>
+        <w:t>data</w:t>
+      </w:r>
+      <w:proofErr w:type="gramEnd"/>
+      <w:r>
+        <w:rPr>
+          <w:rFonts w:ascii="Consolas" w:eastAsia="나눔바른고딕 UltraLight" w:hAnsi="Consolas"/>
+        </w:rPr>
+        <w:t>": {</w:t>
+      </w:r>
+    </w:p>
+    <w:p>
+      <w:pPr>
+        <w:spacing w:after="0"/>
+        <w:rPr>
+          <w:rFonts w:ascii="Consolas" w:eastAsia="나눔바른고딕 UltraLight" w:hAnsi="Consolas"/>
+        </w:rPr>
+      </w:pPr>
+      <w:r>
+        <w:rPr>
+          <w:rFonts w:ascii="Consolas" w:eastAsia="나눔바른고딕 UltraLight" w:hAnsi="Consolas"/>
+        </w:rPr>
+        <w:t xml:space="preserve">        "</w:t>
+      </w:r>
+      <w:proofErr w:type="gramStart"/>
+      <w:r>
+        <w:rPr>
+          <w:rFonts w:ascii="Consolas" w:eastAsia="나눔바른고딕 UltraLight" w:hAnsi="Consolas"/>
+        </w:rPr>
+        <w:t>total</w:t>
+      </w:r>
+      <w:proofErr w:type="gramEnd"/>
+      <w:r>
+        <w:rPr>
+          <w:rFonts w:ascii="Consolas" w:eastAsia="나눔바른고딕 UltraLight" w:hAnsi="Consolas"/>
+        </w:rPr>
+        <w:t>": 2,</w:t>
+      </w:r>
+    </w:p>
+    <w:p>
+      <w:pPr>
+        <w:spacing w:after="0"/>
+        <w:rPr>
+          <w:rFonts w:ascii="Consolas" w:eastAsia="나눔바른고딕 UltraLight" w:hAnsi="Consolas"/>
+        </w:rPr>
+      </w:pPr>
+      <w:r>
+        <w:rPr>
+          <w:rFonts w:ascii="Consolas" w:eastAsia="나눔바른고딕 UltraLight" w:hAnsi="Consolas"/>
+        </w:rPr>
+        <w:t xml:space="preserve">        "</w:t>
+      </w:r>
+      <w:proofErr w:type="gramStart"/>
+      <w:r>
+        <w:rPr>
+          <w:rFonts w:ascii="Consolas" w:eastAsia="나눔바른고딕 UltraLight" w:hAnsi="Consolas"/>
+        </w:rPr>
+        <w:t>result</w:t>
+      </w:r>
+      <w:proofErr w:type="gramEnd"/>
+      <w:r>
+        <w:rPr>
+          <w:rFonts w:ascii="Consolas" w:eastAsia="나눔바른고딕 UltraLight" w:hAnsi="Consolas"/>
+        </w:rPr>
+        <w:t>": [</w:t>
+      </w:r>
+    </w:p>
+    <w:p>
+      <w:pPr>
+        <w:spacing w:after="0"/>
+        <w:rPr>
+          <w:rFonts w:ascii="Consolas" w:eastAsia="나눔바른고딕 UltraLight" w:hAnsi="Consolas"/>
+        </w:rPr>
+      </w:pPr>
+      <w:r>
+        <w:rPr>
+          <w:rFonts w:ascii="Consolas" w:eastAsia="나눔바른고딕 UltraLight" w:hAnsi="Consolas"/>
+        </w:rPr>
+        <w:t xml:space="preserve">            {</w:t>
+      </w:r>
+    </w:p>
+    <w:p>
+      <w:pPr>
+        <w:spacing w:after="0"/>
+        <w:rPr>
+          <w:rFonts w:ascii="Consolas" w:eastAsia="나눔바른고딕 UltraLight" w:hAnsi="Consolas"/>
+        </w:rPr>
+      </w:pPr>
+      <w:r>
+        <w:rPr>
+          <w:rFonts w:ascii="Consolas" w:eastAsia="나눔바른고딕 UltraLight" w:hAnsi="Consolas"/>
+        </w:rPr>
+        <w:t xml:space="preserve">                "</w:t>
+      </w:r>
+      <w:proofErr w:type="spellStart"/>
+      <w:proofErr w:type="gramStart"/>
+      <w:r>
+        <w:rPr>
+          <w:rFonts w:ascii="Consolas" w:eastAsia="나눔바른고딕 UltraLight" w:hAnsi="Consolas"/>
+        </w:rPr>
+        <w:t>uuid</w:t>
+      </w:r>
+      <w:proofErr w:type="spellEnd"/>
+      <w:proofErr w:type="gramEnd"/>
+      <w:r>
+        <w:rPr>
+          <w:rFonts w:ascii="Consolas" w:eastAsia="나눔바른고딕 UltraLight" w:hAnsi="Consolas"/>
+        </w:rPr>
+        <w:t>": "01900008",</w:t>
+      </w:r>
+    </w:p>
+    <w:p>
+      <w:pPr>
+        <w:spacing w:after="0"/>
+        <w:rPr>
+          <w:rFonts w:ascii="Consolas" w:eastAsia="나눔바른고딕 UltraLight" w:hAnsi="Consolas"/>
+        </w:rPr>
+      </w:pPr>
+      <w:r>
+        <w:rPr>
+          <w:rFonts w:ascii="Consolas" w:eastAsia="나눔바른고딕 UltraLight" w:hAnsi="Consolas"/>
+        </w:rPr>
+        <w:t xml:space="preserve">                "</w:t>
+      </w:r>
+      <w:proofErr w:type="spellStart"/>
+      <w:r>
+        <w:rPr>
+          <w:rFonts w:ascii="Consolas" w:eastAsia="나눔바른고딕 UltraLight" w:hAnsi="Consolas"/>
+        </w:rPr>
+        <w:t>expired_date</w:t>
+      </w:r>
+      <w:proofErr w:type="spellEnd"/>
+      <w:r>
+        <w:rPr>
+          <w:rFonts w:ascii="Consolas" w:eastAsia="나눔바른고딕 UltraLight" w:hAnsi="Consolas"/>
+        </w:rPr>
+        <w:t>": "2020-01-01T14:19:45.817",</w:t>
+      </w:r>
+    </w:p>
+    <w:p>
+      <w:pPr>
+        <w:spacing w:after="0"/>
+        <w:rPr>
+          <w:rFonts w:ascii="Consolas" w:eastAsia="나눔바른고딕 UltraLight" w:hAnsi="Consolas"/>
+        </w:rPr>
+      </w:pPr>
+      <w:r>
+        <w:rPr>
+          <w:rFonts w:ascii="Consolas" w:eastAsia="나눔바른고딕 UltraLight" w:hAnsi="Consolas"/>
+        </w:rPr>
+        <w:t xml:space="preserve">                "</w:t>
+      </w:r>
+      <w:proofErr w:type="spellStart"/>
+      <w:r>
+        <w:rPr>
+          <w:rFonts w:ascii="Consolas" w:eastAsia="나눔바른고딕 UltraLight" w:hAnsi="Consolas"/>
+        </w:rPr>
+        <w:t>force_expire</w:t>
+      </w:r>
+      <w:proofErr w:type="spellEnd"/>
+      <w:r>
+        <w:rPr>
+          <w:rFonts w:ascii="Consolas" w:eastAsia="나눔바른고딕 UltraLight" w:hAnsi="Consolas"/>
+        </w:rPr>
+        <w:t>": false,</w:t>
+      </w:r>
+    </w:p>
+    <w:p>
+      <w:pPr>
+        <w:spacing w:after="0"/>
+        <w:rPr>
+          <w:rFonts w:ascii="Consolas" w:eastAsia="나눔바른고딕 UltraLight" w:hAnsi="Consolas"/>
+        </w:rPr>
+      </w:pPr>
+      <w:r>
+        <w:rPr>
+          <w:rFonts w:ascii="Consolas" w:eastAsia="나눔바른고딕 UltraLight" w:hAnsi="Consolas"/>
+        </w:rPr>
+        <w:t xml:space="preserve">                "</w:t>
+      </w:r>
+      <w:proofErr w:type="spellStart"/>
+      <w:r>
+        <w:rPr>
+          <w:rFonts w:ascii="Consolas" w:eastAsia="나눔바른고딕 UltraLight" w:hAnsi="Consolas"/>
+        </w:rPr>
+        <w:t>main_phonenumber</w:t>
+      </w:r>
+      <w:proofErr w:type="spellEnd"/>
+      <w:r>
+        <w:rPr>
+          <w:rFonts w:ascii="Consolas" w:eastAsia="나눔바른고딕 UltraLight" w:hAnsi="Consolas"/>
+        </w:rPr>
+        <w:t>": "041-564-0001",</w:t>
+      </w:r>
+    </w:p>
+    <w:p>
+      <w:pPr>
+        <w:spacing w:after="0"/>
+        <w:rPr>
+          <w:rFonts w:ascii="Consolas" w:eastAsia="나눔바른고딕 UltraLight" w:hAnsi="Consolas"/>
+        </w:rPr>
+      </w:pPr>
+      <w:r>
+        <w:rPr>
+          <w:rFonts w:ascii="Consolas" w:eastAsia="나눔바른고딕 UltraLight" w:hAnsi="Consolas"/>
+        </w:rPr>
+        <w:t xml:space="preserve">                "</w:t>
+      </w:r>
+      <w:proofErr w:type="spellStart"/>
+      <w:r>
+        <w:rPr>
+          <w:rFonts w:ascii="Consolas" w:eastAsia="나눔바른고딕 UltraLight" w:hAnsi="Consolas"/>
+        </w:rPr>
+        <w:t>company_name</w:t>
+      </w:r>
+      <w:proofErr w:type="spellEnd"/>
+      <w:r>
+        <w:rPr>
+          <w:rFonts w:ascii="Consolas" w:eastAsia="나눔바른고딕 UltraLight" w:hAnsi="Consolas"/>
+        </w:rPr>
+        <w:t>": "</w:t>
+      </w:r>
+      <w:proofErr w:type="spellStart"/>
+      <w:r>
+        <w:rPr>
+          <w:rFonts w:ascii="Consolas" w:eastAsia="나눔바른고딕 UltraLight" w:hAnsi="Consolas"/>
+        </w:rPr>
+        <w:t>케이티엔</w:t>
+      </w:r>
+      <w:proofErr w:type="spellEnd"/>
+      <w:r>
+        <w:rPr>
+          <w:rFonts w:ascii="Consolas" w:eastAsia="나눔바른고딕 UltraLight" w:hAnsi="Consolas"/>
+        </w:rPr>
+        <w:t>114(</w:t>
+      </w:r>
+      <w:r>
+        <w:rPr>
+          <w:rFonts w:ascii="Consolas" w:eastAsia="나눔바른고딕 UltraLight" w:hAnsi="Consolas"/>
+        </w:rPr>
+        <w:t>주</w:t>
+      </w:r>
+      <w:r>
+        <w:rPr>
+          <w:rFonts w:ascii="Consolas" w:eastAsia="나눔바른고딕 UltraLight" w:hAnsi="Consolas"/>
+        </w:rPr>
+        <w:t>)",</w:t>
+      </w:r>
+    </w:p>
+    <w:p>
+      <w:pPr>
+        <w:spacing w:after="0"/>
+        <w:rPr>
+          <w:rFonts w:ascii="Consolas" w:eastAsia="나눔바른고딕 UltraLight" w:hAnsi="Consolas"/>
+        </w:rPr>
+      </w:pPr>
+      <w:r>
+        <w:rPr>
+          <w:rFonts w:ascii="Consolas" w:eastAsia="나눔바른고딕 UltraLight" w:hAnsi="Consolas"/>
+        </w:rPr>
+        <w:t xml:space="preserve">                "</w:t>
+      </w:r>
+      <w:proofErr w:type="spellStart"/>
+      <w:r>
+        <w:rPr>
+          <w:rFonts w:ascii="Consolas" w:eastAsia="나눔바른고딕 UltraLight" w:hAnsi="Consolas"/>
+        </w:rPr>
+        <w:t>biz_addr</w:t>
+      </w:r>
+      <w:proofErr w:type="spellEnd"/>
+      <w:r>
+        <w:rPr>
+          <w:rFonts w:ascii="Consolas" w:eastAsia="나눔바른고딕 UltraLight" w:hAnsi="Consolas"/>
+        </w:rPr>
+        <w:t>": "</w:t>
+      </w:r>
+      <w:r>
+        <w:rPr>
+          <w:rFonts w:ascii="Consolas" w:eastAsia="나눔바른고딕 UltraLight" w:hAnsi="Consolas"/>
+        </w:rPr>
+        <w:t>충남</w:t>
+      </w:r>
+      <w:r>
+        <w:rPr>
+          <w:rFonts w:ascii="Consolas" w:eastAsia="나눔바른고딕 UltraLight" w:hAnsi="Consolas"/>
+        </w:rPr>
+        <w:t xml:space="preserve"> </w:t>
+      </w:r>
+      <w:r>
+        <w:rPr>
+          <w:rFonts w:ascii="Consolas" w:eastAsia="나눔바른고딕 UltraLight" w:hAnsi="Consolas"/>
+        </w:rPr>
+        <w:t>천안시</w:t>
+      </w:r>
+      <w:r>
+        <w:rPr>
+          <w:rFonts w:ascii="Consolas" w:eastAsia="나눔바른고딕 UltraLight" w:hAnsi="Consolas"/>
+        </w:rPr>
+        <w:t xml:space="preserve"> </w:t>
+      </w:r>
+      <w:proofErr w:type="spellStart"/>
+      <w:r>
+        <w:rPr>
+          <w:rFonts w:ascii="Consolas" w:eastAsia="나눔바른고딕 UltraLight" w:hAnsi="Consolas"/>
+        </w:rPr>
+        <w:t>서북구</w:t>
+      </w:r>
+      <w:proofErr w:type="spellEnd"/>
+      <w:r>
+        <w:rPr>
+          <w:rFonts w:ascii="Consolas" w:eastAsia="나눔바른고딕 UltraLight" w:hAnsi="Consolas"/>
+        </w:rPr>
+        <w:t xml:space="preserve"> </w:t>
+      </w:r>
+      <w:r>
+        <w:rPr>
+          <w:rFonts w:ascii="Consolas" w:eastAsia="나눔바른고딕 UltraLight" w:hAnsi="Consolas"/>
+        </w:rPr>
+        <w:t>오성</w:t>
+      </w:r>
+      <w:r>
+        <w:rPr>
+          <w:rFonts w:ascii="Consolas" w:eastAsia="나눔바른고딕 UltraLight" w:hAnsi="Consolas"/>
+        </w:rPr>
+        <w:t>3</w:t>
+      </w:r>
+      <w:r>
+        <w:rPr>
+          <w:rFonts w:ascii="Consolas" w:eastAsia="나눔바른고딕 UltraLight" w:hAnsi="Consolas"/>
+        </w:rPr>
+        <w:t>길</w:t>
+      </w:r>
+      <w:r>
+        <w:rPr>
+          <w:rFonts w:ascii="Consolas" w:eastAsia="나눔바른고딕 UltraLight" w:hAnsi="Consolas"/>
+        </w:rPr>
+        <w:t xml:space="preserve"> 19",</w:t>
+      </w:r>
+    </w:p>
+    <w:p>
+      <w:pPr>
+        <w:spacing w:after="0"/>
+        <w:rPr>
+          <w:rFonts w:ascii="Consolas" w:eastAsia="나눔바른고딕 UltraLight" w:hAnsi="Consolas"/>
+        </w:rPr>
+      </w:pPr>
+      <w:r>
+        <w:rPr>
+          <w:rFonts w:ascii="Consolas" w:eastAsia="나눔바른고딕 UltraLight" w:hAnsi="Consolas"/>
+        </w:rPr>
+        <w:t xml:space="preserve">                "</w:t>
+      </w:r>
+      <w:proofErr w:type="spellStart"/>
+      <w:r>
+        <w:rPr>
+          <w:rFonts w:ascii="Consolas" w:eastAsia="나눔바른고딕 UltraLight" w:hAnsi="Consolas"/>
+        </w:rPr>
+        <w:t>categorys</w:t>
+      </w:r>
+      <w:proofErr w:type="spellEnd"/>
+      <w:r>
+        <w:rPr>
+          <w:rFonts w:ascii="Consolas" w:eastAsia="나눔바른고딕 UltraLight" w:hAnsi="Consolas"/>
+        </w:rPr>
+        <w:t>": "</w:t>
+      </w:r>
+      <w:r>
+        <w:rPr>
+          <w:rFonts w:ascii="Consolas" w:eastAsia="나눔바른고딕 UltraLight" w:hAnsi="Consolas"/>
+        </w:rPr>
+        <w:t>광고대행</w:t>
+      </w:r>
+      <w:proofErr w:type="gramStart"/>
+      <w:r>
+        <w:rPr>
+          <w:rFonts w:ascii="Consolas" w:eastAsia="나눔바른고딕 UltraLight" w:hAnsi="Consolas"/>
+        </w:rPr>
+        <w:t>,</w:t>
+      </w:r>
+      <w:r>
+        <w:rPr>
+          <w:rFonts w:ascii="Consolas" w:eastAsia="나눔바른고딕 UltraLight" w:hAnsi="Consolas"/>
+        </w:rPr>
+        <w:t>인터넷홈페이지제작</w:t>
+      </w:r>
+      <w:proofErr w:type="gramEnd"/>
+      <w:r>
+        <w:rPr>
+          <w:rFonts w:ascii="Consolas" w:eastAsia="나눔바른고딕 UltraLight" w:hAnsi="Consolas"/>
+        </w:rPr>
+        <w:t xml:space="preserve"> </w:t>
+      </w:r>
+      <w:r>
+        <w:rPr>
+          <w:rFonts w:ascii="Consolas" w:eastAsia="나눔바른고딕 UltraLight" w:hAnsi="Consolas"/>
+        </w:rPr>
+        <w:t>외</w:t>
+      </w:r>
+      <w:r>
+        <w:rPr>
+          <w:rFonts w:ascii="Consolas" w:eastAsia="나눔바른고딕 UltraLight" w:hAnsi="Consolas"/>
+        </w:rPr>
+        <w:t>",</w:t>
+      </w:r>
+    </w:p>
+    <w:p>
+      <w:pPr>
+        <w:spacing w:after="0"/>
+        <w:rPr>
+          <w:rFonts w:ascii="Consolas" w:eastAsia="나눔바른고딕 UltraLight" w:hAnsi="Consolas"/>
+        </w:rPr>
+      </w:pPr>
+      <w:r>
+        <w:rPr>
+          <w:rFonts w:ascii="Consolas" w:eastAsia="나눔바른고딕 UltraLight" w:hAnsi="Consolas"/>
+        </w:rPr>
+        <w:t xml:space="preserve">                "</w:t>
+      </w:r>
+      <w:proofErr w:type="spellStart"/>
+      <w:r>
+        <w:rPr>
+          <w:rFonts w:ascii="Consolas" w:eastAsia="나눔바른고딕 UltraLight" w:hAnsi="Consolas"/>
+        </w:rPr>
+        <w:t>situation_name</w:t>
+      </w:r>
+      <w:proofErr w:type="spellEnd"/>
+      <w:r>
+        <w:rPr>
+          <w:rFonts w:ascii="Consolas" w:eastAsia="나눔바른고딕 UltraLight" w:hAnsi="Consolas"/>
+        </w:rPr>
+        <w:t>": "</w:t>
+      </w:r>
+      <w:r>
+        <w:rPr>
+          <w:rFonts w:ascii="Consolas" w:eastAsia="나눔바른고딕 UltraLight" w:hAnsi="Consolas"/>
+        </w:rPr>
+        <w:t>광고체결</w:t>
+      </w:r>
+      <w:r>
+        <w:rPr>
+          <w:rFonts w:ascii="Consolas" w:eastAsia="나눔바른고딕 UltraLight" w:hAnsi="Consolas"/>
+        </w:rPr>
+        <w:t>",</w:t>
+      </w:r>
+    </w:p>
+    <w:p>
+      <w:pPr>
+        <w:spacing w:after="0"/>
+        <w:rPr>
+          <w:rFonts w:ascii="Consolas" w:eastAsia="나눔바른고딕 UltraLight" w:hAnsi="Consolas"/>
+        </w:rPr>
+      </w:pPr>
+      <w:r>
+        <w:rPr>
+          <w:rFonts w:ascii="Consolas" w:eastAsia="나눔바른고딕 UltraLight" w:hAnsi="Consolas"/>
+        </w:rPr>
+        <w:t xml:space="preserve">                "</w:t>
+      </w:r>
+      <w:proofErr w:type="spellStart"/>
+      <w:proofErr w:type="gramStart"/>
+      <w:r>
+        <w:rPr>
+          <w:rFonts w:ascii="Consolas" w:eastAsia="나눔바른고딕 UltraLight" w:hAnsi="Consolas"/>
+        </w:rPr>
+        <w:t>imageQty</w:t>
+      </w:r>
+      <w:proofErr w:type="spellEnd"/>
+      <w:proofErr w:type="gramEnd"/>
+      <w:r>
+        <w:rPr>
+          <w:rFonts w:ascii="Consolas" w:eastAsia="나눔바른고딕 UltraLight" w:hAnsi="Consolas"/>
+        </w:rPr>
+        <w:t>": 0,</w:t>
+      </w:r>
+    </w:p>
+    <w:p>
+      <w:pPr>
+        <w:spacing w:after="0"/>
+        <w:rPr>
+          <w:rFonts w:ascii="Consolas" w:eastAsia="나눔바른고딕 UltraLight" w:hAnsi="Consolas"/>
+        </w:rPr>
+      </w:pPr>
+      <w:r>
+        <w:rPr>
+          <w:rFonts w:ascii="Consolas" w:eastAsia="나눔바른고딕 UltraLight" w:hAnsi="Consolas"/>
+        </w:rPr>
+        <w:t xml:space="preserve">                "</w:t>
+      </w:r>
+      <w:proofErr w:type="spellStart"/>
+      <w:proofErr w:type="gramStart"/>
+      <w:r>
+        <w:rPr>
+          <w:rFonts w:ascii="Consolas" w:eastAsia="나눔바른고딕 UltraLight" w:hAnsi="Consolas"/>
+        </w:rPr>
+        <w:t>docQty</w:t>
+      </w:r>
+      <w:proofErr w:type="spellEnd"/>
+      <w:proofErr w:type="gramEnd"/>
+      <w:r>
+        <w:rPr>
+          <w:rFonts w:ascii="Consolas" w:eastAsia="나눔바른고딕 UltraLight" w:hAnsi="Consolas"/>
+        </w:rPr>
+        <w:t>": 0,</w:t>
+      </w:r>
+    </w:p>
+    <w:p>
+      <w:pPr>
+        <w:spacing w:after="0"/>
+        <w:rPr>
+          <w:rFonts w:ascii="Consolas" w:eastAsia="나눔바른고딕 UltraLight" w:hAnsi="Consolas"/>
+        </w:rPr>
+      </w:pPr>
+      <w:r>
+        <w:rPr>
+          <w:rFonts w:ascii="Consolas" w:eastAsia="나눔바른고딕 UltraLight" w:hAnsi="Consolas"/>
+        </w:rPr>
+        <w:t xml:space="preserve">                "</w:t>
+      </w:r>
+      <w:proofErr w:type="spellStart"/>
+      <w:r>
+        <w:rPr>
+          <w:rFonts w:ascii="Consolas" w:eastAsia="나눔바른고딕 UltraLight" w:hAnsi="Consolas"/>
+        </w:rPr>
+        <w:t>action_dtime</w:t>
+      </w:r>
+      <w:proofErr w:type="spellEnd"/>
+      <w:r>
+        <w:rPr>
+          <w:rFonts w:ascii="Consolas" w:eastAsia="나눔바른고딕 UltraLight" w:hAnsi="Consolas"/>
+        </w:rPr>
+        <w:t>": "2022-12-15T14:19:45.817"</w:t>
+      </w:r>
+    </w:p>
+    <w:p>
+      <w:pPr>
+        <w:spacing w:after="0"/>
+        <w:rPr>
+          <w:rFonts w:ascii="Consolas" w:eastAsia="나눔바른고딕 UltraLight" w:hAnsi="Consolas"/>
+        </w:rPr>
+      </w:pPr>
+      <w:r>
+        <w:rPr>
+          <w:rFonts w:ascii="Consolas" w:eastAsia="나눔바른고딕 UltraLight" w:hAnsi="Consolas"/>
+        </w:rPr>
+        <w:t xml:space="preserve">            },</w:t>
+      </w:r>
+    </w:p>
+    <w:p>
+      <w:pPr>
+        <w:spacing w:after="0"/>
+        <w:rPr>
+          <w:rFonts w:ascii="Consolas" w:eastAsia="나눔바른고딕 UltraLight" w:hAnsi="Consolas"/>
+        </w:rPr>
+      </w:pPr>
+      <w:r>
+        <w:rPr>
+          <w:rFonts w:ascii="Consolas" w:eastAsia="나눔바른고딕 UltraLight" w:hAnsi="Consolas"/>
+        </w:rPr>
+        <w:t xml:space="preserve">            {</w:t>
+      </w:r>
+    </w:p>
+    <w:p>
+      <w:pPr>
+        <w:spacing w:after="0"/>
+        <w:rPr>
+          <w:rFonts w:ascii="Consolas" w:eastAsia="나눔바른고딕 UltraLight" w:hAnsi="Consolas"/>
+        </w:rPr>
+      </w:pPr>
+      <w:r>
+        <w:rPr>
+          <w:rFonts w:ascii="Consolas" w:eastAsia="나눔바른고딕 UltraLight" w:hAnsi="Consolas"/>
+        </w:rPr>
+        <w:t xml:space="preserve">                "</w:t>
+      </w:r>
+      <w:proofErr w:type="spellStart"/>
+      <w:proofErr w:type="gramStart"/>
+      <w:r>
+        <w:rPr>
+          <w:rFonts w:ascii="Consolas" w:eastAsia="나눔바른고딕 UltraLight" w:hAnsi="Consolas"/>
+        </w:rPr>
+        <w:t>uuid</w:t>
+      </w:r>
+      <w:proofErr w:type="spellEnd"/>
+      <w:proofErr w:type="gramEnd"/>
+      <w:r>
+        <w:rPr>
+          <w:rFonts w:ascii="Consolas" w:eastAsia="나눔바른고딕 UltraLight" w:hAnsi="Consolas"/>
+        </w:rPr>
+        <w:t>": "A3200007",</w:t>
+      </w:r>
+    </w:p>
+    <w:p>
+      <w:pPr>
+        <w:spacing w:after="0"/>
+        <w:rPr>
+          <w:rFonts w:ascii="Consolas" w:eastAsia="나눔바른고딕 UltraLight" w:hAnsi="Consolas"/>
+        </w:rPr>
+      </w:pPr>
+      <w:r>
+        <w:rPr>
+          <w:rFonts w:ascii="Consolas" w:eastAsia="나눔바른고딕 UltraLight" w:hAnsi="Consolas"/>
+        </w:rPr>
+        <w:t xml:space="preserve">                "</w:t>
+      </w:r>
+      <w:proofErr w:type="spellStart"/>
+      <w:r>
+        <w:rPr>
+          <w:rFonts w:ascii="Consolas" w:eastAsia="나눔바른고딕 UltraLight" w:hAnsi="Consolas"/>
+        </w:rPr>
+        <w:t>expired_date</w:t>
+      </w:r>
+      <w:proofErr w:type="spellEnd"/>
+      <w:r>
+        <w:rPr>
+          <w:rFonts w:ascii="Consolas" w:eastAsia="나눔바른고딕 UltraLight" w:hAnsi="Consolas"/>
+        </w:rPr>
+        <w:t>": "2025-12-22T14:14:32.34",</w:t>
+      </w:r>
+    </w:p>
+    <w:p>
+      <w:pPr>
+        <w:spacing w:after="0"/>
+        <w:rPr>
+          <w:rFonts w:ascii="Consolas" w:eastAsia="나눔바른고딕 UltraLight" w:hAnsi="Consolas"/>
+        </w:rPr>
+      </w:pPr>
+      <w:r>
+        <w:rPr>
+          <w:rFonts w:ascii="Consolas" w:eastAsia="나눔바른고딕 UltraLight" w:hAnsi="Consolas"/>
+        </w:rPr>
+        <w:t xml:space="preserve">                "</w:t>
+      </w:r>
+      <w:proofErr w:type="spellStart"/>
+      <w:r>
+        <w:rPr>
+          <w:rFonts w:ascii="Consolas" w:eastAsia="나눔바른고딕 UltraLight" w:hAnsi="Consolas"/>
+        </w:rPr>
+        <w:t>force_expire</w:t>
+      </w:r>
+      <w:proofErr w:type="spellEnd"/>
+      <w:r>
+        <w:rPr>
+          <w:rFonts w:ascii="Consolas" w:eastAsia="나눔바른고딕 UltraLight" w:hAnsi="Consolas"/>
+        </w:rPr>
+        <w:t>": false,</w:t>
+      </w:r>
+    </w:p>
+    <w:p>
+      <w:pPr>
+        <w:spacing w:after="0"/>
+        <w:rPr>
+          <w:rFonts w:ascii="Consolas" w:eastAsia="나눔바른고딕 UltraLight" w:hAnsi="Consolas"/>
+        </w:rPr>
+      </w:pPr>
+      <w:r>
+        <w:rPr>
+          <w:rFonts w:ascii="Consolas" w:eastAsia="나눔바른고딕 UltraLight" w:hAnsi="Consolas"/>
+        </w:rPr>
+        <w:t xml:space="preserve">                "</w:t>
+      </w:r>
+      <w:proofErr w:type="spellStart"/>
+      <w:r>
+        <w:rPr>
+          <w:rFonts w:ascii="Consolas" w:eastAsia="나눔바른고딕 UltraLight" w:hAnsi="Consolas"/>
+        </w:rPr>
+        <w:t>main_phonenumber</w:t>
+      </w:r>
+      <w:proofErr w:type="spellEnd"/>
+      <w:r>
+        <w:rPr>
+          <w:rFonts w:ascii="Consolas" w:eastAsia="나눔바른고딕 UltraLight" w:hAnsi="Consolas"/>
+        </w:rPr>
+        <w:t>": "041-564-0001",</w:t>
+      </w:r>
+    </w:p>
+    <w:p>
+      <w:pPr>
+        <w:spacing w:after="0"/>
+        <w:rPr>
+          <w:rFonts w:ascii="Consolas" w:eastAsia="나눔바른고딕 UltraLight" w:hAnsi="Consolas"/>
+        </w:rPr>
+      </w:pPr>
+      <w:r>
+        <w:rPr>
+          <w:rFonts w:ascii="Consolas" w:eastAsia="나눔바른고딕 UltraLight" w:hAnsi="Consolas"/>
+        </w:rPr>
+        <w:t xml:space="preserve">                "</w:t>
+      </w:r>
+      <w:proofErr w:type="spellStart"/>
+      <w:r>
+        <w:rPr>
+          <w:rFonts w:ascii="Consolas" w:eastAsia="나눔바른고딕 UltraLight" w:hAnsi="Consolas"/>
+        </w:rPr>
+        <w:t>company_name</w:t>
+      </w:r>
+      <w:proofErr w:type="spellEnd"/>
+      <w:r>
+        <w:rPr>
+          <w:rFonts w:ascii="Consolas" w:eastAsia="나눔바른고딕 UltraLight" w:hAnsi="Consolas"/>
+        </w:rPr>
+        <w:t>": "</w:t>
+      </w:r>
+      <w:proofErr w:type="spellStart"/>
+      <w:r>
+        <w:rPr>
+          <w:rFonts w:ascii="Consolas" w:eastAsia="나눔바른고딕 UltraLight" w:hAnsi="Consolas"/>
+        </w:rPr>
+        <w:t>케이티엔</w:t>
+      </w:r>
+      <w:proofErr w:type="spellEnd"/>
+      <w:r>
+        <w:rPr>
+          <w:rFonts w:ascii="Consolas" w:eastAsia="나눔바른고딕 UltraLight" w:hAnsi="Consolas"/>
+        </w:rPr>
+        <w:t>114(</w:t>
+      </w:r>
+      <w:r>
+        <w:rPr>
+          <w:rFonts w:ascii="Consolas" w:eastAsia="나눔바른고딕 UltraLight" w:hAnsi="Consolas"/>
+        </w:rPr>
+        <w:t>주</w:t>
+      </w:r>
+      <w:r>
+        <w:rPr>
+          <w:rFonts w:ascii="Consolas" w:eastAsia="나눔바른고딕 UltraLight" w:hAnsi="Consolas"/>
+        </w:rPr>
+        <w:t>)",</w:t>
+      </w:r>
+    </w:p>
+    <w:p>
+      <w:pPr>
+        <w:spacing w:after="0"/>
+        <w:rPr>
+          <w:rFonts w:ascii="Consolas" w:eastAsia="나눔바른고딕 UltraLight" w:hAnsi="Consolas"/>
+        </w:rPr>
+      </w:pPr>
+      <w:r>
+        <w:rPr>
+          <w:rFonts w:ascii="Consolas" w:eastAsia="나눔바른고딕 UltraLight" w:hAnsi="Consolas"/>
+        </w:rPr>
+        <w:t xml:space="preserve">                "</w:t>
+      </w:r>
+      <w:proofErr w:type="spellStart"/>
+      <w:r>
+        <w:rPr>
+          <w:rFonts w:ascii="Consolas" w:eastAsia="나눔바른고딕 UltraLight" w:hAnsi="Consolas"/>
+        </w:rPr>
+        <w:t>biz_addr</w:t>
+      </w:r>
+      <w:proofErr w:type="spellEnd"/>
+      <w:r>
+        <w:rPr>
+          <w:rFonts w:ascii="Consolas" w:eastAsia="나눔바른고딕 UltraLight" w:hAnsi="Consolas"/>
+        </w:rPr>
+        <w:t>": "</w:t>
+      </w:r>
+      <w:r>
+        <w:rPr>
+          <w:rFonts w:ascii="Consolas" w:eastAsia="나눔바른고딕 UltraLight" w:hAnsi="Consolas"/>
+        </w:rPr>
+        <w:t>충남</w:t>
+      </w:r>
+      <w:r>
+        <w:rPr>
+          <w:rFonts w:ascii="Consolas" w:eastAsia="나눔바른고딕 UltraLight" w:hAnsi="Consolas"/>
+        </w:rPr>
+        <w:t xml:space="preserve"> </w:t>
+      </w:r>
+      <w:r>
+        <w:rPr>
+          <w:rFonts w:ascii="Consolas" w:eastAsia="나눔바른고딕 UltraLight" w:hAnsi="Consolas"/>
+        </w:rPr>
+        <w:t>천안시</w:t>
+      </w:r>
+      <w:r>
+        <w:rPr>
+          <w:rFonts w:ascii="Consolas" w:eastAsia="나눔바른고딕 UltraLight" w:hAnsi="Consolas"/>
+        </w:rPr>
+        <w:t xml:space="preserve"> </w:t>
+      </w:r>
+      <w:proofErr w:type="spellStart"/>
+      <w:r>
+        <w:rPr>
+          <w:rFonts w:ascii="Consolas" w:eastAsia="나눔바른고딕 UltraLight" w:hAnsi="Consolas"/>
+        </w:rPr>
+        <w:t>서북구</w:t>
+      </w:r>
+      <w:proofErr w:type="spellEnd"/>
+      <w:r>
+        <w:rPr>
+          <w:rFonts w:ascii="Consolas" w:eastAsia="나눔바른고딕 UltraLight" w:hAnsi="Consolas"/>
+        </w:rPr>
+        <w:t xml:space="preserve"> </w:t>
+      </w:r>
+      <w:r>
+        <w:rPr>
+          <w:rFonts w:ascii="Consolas" w:eastAsia="나눔바른고딕 UltraLight" w:hAnsi="Consolas"/>
+        </w:rPr>
+        <w:t>오성</w:t>
+      </w:r>
+      <w:r>
+        <w:rPr>
+          <w:rFonts w:ascii="Consolas" w:eastAsia="나눔바른고딕 UltraLight" w:hAnsi="Consolas"/>
+        </w:rPr>
+        <w:t>3</w:t>
+      </w:r>
+      <w:r>
+        <w:rPr>
+          <w:rFonts w:ascii="Consolas" w:eastAsia="나눔바른고딕 UltraLight" w:hAnsi="Consolas"/>
+        </w:rPr>
+        <w:t>길</w:t>
+      </w:r>
+      <w:r>
+        <w:rPr>
+          <w:rFonts w:ascii="Consolas" w:eastAsia="나눔바른고딕 UltraLight" w:hAnsi="Consolas"/>
+        </w:rPr>
+        <w:t xml:space="preserve"> 19",</w:t>
+      </w:r>
+    </w:p>
+    <w:p>
+      <w:pPr>
+        <w:spacing w:after="0"/>
+        <w:rPr>
+          <w:rFonts w:ascii="Consolas" w:eastAsia="나눔바른고딕 UltraLight" w:hAnsi="Consolas"/>
+        </w:rPr>
+      </w:pPr>
+      <w:r>
+        <w:rPr>
+          <w:rFonts w:ascii="Consolas" w:eastAsia="나눔바른고딕 UltraLight" w:hAnsi="Consolas"/>
+        </w:rPr>
+        <w:t xml:space="preserve">                "</w:t>
+      </w:r>
+      <w:proofErr w:type="spellStart"/>
+      <w:r>
+        <w:rPr>
+          <w:rFonts w:ascii="Consolas" w:eastAsia="나눔바른고딕 UltraLight" w:hAnsi="Consolas"/>
+        </w:rPr>
+        <w:t>categorys</w:t>
+      </w:r>
+      <w:proofErr w:type="spellEnd"/>
+      <w:r>
+        <w:rPr>
+          <w:rFonts w:ascii="Consolas" w:eastAsia="나눔바른고딕 UltraLight" w:hAnsi="Consolas"/>
+        </w:rPr>
+        <w:t>": "</w:t>
+      </w:r>
+      <w:r>
+        <w:rPr>
+          <w:rFonts w:ascii="Consolas" w:eastAsia="나눔바른고딕 UltraLight" w:hAnsi="Consolas"/>
+        </w:rPr>
+        <w:t>광고대행</w:t>
+      </w:r>
+      <w:proofErr w:type="gramStart"/>
+      <w:r>
+        <w:rPr>
+          <w:rFonts w:ascii="Consolas" w:eastAsia="나눔바른고딕 UltraLight" w:hAnsi="Consolas"/>
+        </w:rPr>
+        <w:t>,</w:t>
+      </w:r>
+      <w:r>
+        <w:rPr>
+          <w:rFonts w:ascii="Consolas" w:eastAsia="나눔바른고딕 UltraLight" w:hAnsi="Consolas"/>
+        </w:rPr>
+        <w:t>인터넷홈페이지제작</w:t>
+      </w:r>
+      <w:proofErr w:type="gramEnd"/>
+      <w:r>
+        <w:rPr>
+          <w:rFonts w:ascii="Consolas" w:eastAsia="나눔바른고딕 UltraLight" w:hAnsi="Consolas"/>
+        </w:rPr>
+        <w:t xml:space="preserve"> </w:t>
+      </w:r>
+      <w:r>
+        <w:rPr>
+          <w:rFonts w:ascii="Consolas" w:eastAsia="나눔바른고딕 UltraLight" w:hAnsi="Consolas"/>
+        </w:rPr>
+        <w:t>외</w:t>
+      </w:r>
+      <w:r>
+        <w:rPr>
+          <w:rFonts w:ascii="Consolas" w:eastAsia="나눔바른고딕 UltraLight" w:hAnsi="Consolas"/>
+        </w:rPr>
+        <w:t>",</w:t>
+      </w:r>
+    </w:p>
+    <w:p>
+      <w:pPr>
+        <w:spacing w:after="0"/>
+        <w:rPr>
+          <w:rFonts w:ascii="Consolas" w:eastAsia="나눔바른고딕 UltraLight" w:hAnsi="Consolas"/>
+        </w:rPr>
+      </w:pPr>
+      <w:r>
+        <w:rPr>
+          <w:rFonts w:ascii="Consolas" w:eastAsia="나눔바른고딕 UltraLight" w:hAnsi="Consolas"/>
+        </w:rPr>
+        <w:t xml:space="preserve">                "</w:t>
+      </w:r>
+      <w:proofErr w:type="spellStart"/>
+      <w:r>
+        <w:rPr>
+          <w:rFonts w:ascii="Consolas" w:eastAsia="나눔바른고딕 UltraLight" w:hAnsi="Consolas"/>
+        </w:rPr>
+        <w:t>situation_name</w:t>
+      </w:r>
+      <w:proofErr w:type="spellEnd"/>
+      <w:r>
+        <w:rPr>
+          <w:rFonts w:ascii="Consolas" w:eastAsia="나눔바른고딕 UltraLight" w:hAnsi="Consolas"/>
+        </w:rPr>
+        <w:t>": "</w:t>
+      </w:r>
+      <w:r>
+        <w:rPr>
+          <w:rFonts w:ascii="Consolas" w:eastAsia="나눔바른고딕 UltraLight" w:hAnsi="Consolas"/>
+        </w:rPr>
+        <w:t>광고체결</w:t>
+      </w:r>
+      <w:r>
+        <w:rPr>
+          <w:rFonts w:ascii="Consolas" w:eastAsia="나눔바른고딕 UltraLight" w:hAnsi="Consolas"/>
+        </w:rPr>
+        <w:t>",</w:t>
+      </w:r>
+    </w:p>
+    <w:p>
+      <w:pPr>
+        <w:spacing w:after="0"/>
+        <w:rPr>
+          <w:rFonts w:ascii="Consolas" w:eastAsia="나눔바른고딕 UltraLight" w:hAnsi="Consolas"/>
+        </w:rPr>
+      </w:pPr>
+      <w:r>
+        <w:rPr>
+          <w:rFonts w:ascii="Consolas" w:eastAsia="나눔바른고딕 UltraLight" w:hAnsi="Consolas"/>
+        </w:rPr>
+        <w:t xml:space="preserve">                "</w:t>
+      </w:r>
+      <w:proofErr w:type="spellStart"/>
+      <w:proofErr w:type="gramStart"/>
+      <w:r>
+        <w:rPr>
+          <w:rFonts w:ascii="Consolas" w:eastAsia="나눔바른고딕 UltraLight" w:hAnsi="Consolas"/>
+        </w:rPr>
+        <w:t>imageQty</w:t>
+      </w:r>
+      <w:proofErr w:type="spellEnd"/>
+      <w:proofErr w:type="gramEnd"/>
+      <w:r>
+        <w:rPr>
+          <w:rFonts w:ascii="Consolas" w:eastAsia="나눔바른고딕 UltraLight" w:hAnsi="Consolas"/>
+        </w:rPr>
+        <w:t>": 11,</w:t>
+      </w:r>
+    </w:p>
+    <w:p>
+      <w:pPr>
+        <w:spacing w:after="0"/>
+        <w:rPr>
+          <w:rFonts w:ascii="Consolas" w:eastAsia="나눔바른고딕 UltraLight" w:hAnsi="Consolas"/>
+        </w:rPr>
+      </w:pPr>
+      <w:r>
+        <w:rPr>
+          <w:rFonts w:ascii="Consolas" w:eastAsia="나눔바른고딕 UltraLight" w:hAnsi="Consolas"/>
+        </w:rPr>
+        <w:t xml:space="preserve">                "</w:t>
+      </w:r>
+      <w:proofErr w:type="spellStart"/>
+      <w:proofErr w:type="gramStart"/>
+      <w:r>
+        <w:rPr>
+          <w:rFonts w:ascii="Consolas" w:eastAsia="나눔바른고딕 UltraLight" w:hAnsi="Consolas"/>
+        </w:rPr>
+        <w:t>docQty</w:t>
+      </w:r>
+      <w:proofErr w:type="spellEnd"/>
+      <w:proofErr w:type="gramEnd"/>
+      <w:r>
+        <w:rPr>
+          <w:rFonts w:ascii="Consolas" w:eastAsia="나눔바른고딕 UltraLight" w:hAnsi="Consolas"/>
+        </w:rPr>
+        <w:t>": 9,</w:t>
       </w:r>
     </w:p>
     <w:p>
@@ -5246,166 +7703,18 @@
         <w:t xml:space="preserve">                "</w:t>
       </w:r>
       <w:proofErr w:type="spellStart"/>
-      <w:proofErr w:type="gramStart"/>
-      <w:r>
-        <w:rPr>
-          <w:rFonts w:ascii="Consolas" w:eastAsia="나눔바른고딕 UltraLight" w:hAnsi="Consolas"/>
-        </w:rPr>
-        <w:t>folderName</w:t>
-      </w:r>
-      <w:proofErr w:type="spellEnd"/>
-      <w:proofErr w:type="gramEnd"/>
-      <w:r>
-        <w:rPr>
-          <w:rFonts w:ascii="Consolas" w:eastAsia="나눔바른고딕 UltraLight" w:hAnsi="Consolas"/>
-        </w:rPr>
-        <w:t>": "202212",</w:t>
-      </w:r>
-    </w:p>
-    <w:p>
-      <w:pPr>
-        <w:spacing w:after="0"/>
-        <w:rPr>
-          <w:rFonts w:ascii="Consolas" w:eastAsia="나눔바른고딕 UltraLight" w:hAnsi="Consolas"/>
-        </w:rPr>
-      </w:pPr>
-      <w:r>
-        <w:rPr>
-          <w:rFonts w:ascii="Consolas" w:eastAsia="나눔바른고딕 UltraLight" w:hAnsi="Consolas"/>
-        </w:rPr>
-        <w:t xml:space="preserve">                "</w:t>
-      </w:r>
-      <w:proofErr w:type="spellStart"/>
-      <w:proofErr w:type="gramStart"/>
-      <w:r>
-        <w:rPr>
-          <w:rFonts w:ascii="Consolas" w:eastAsia="나눔바른고딕 UltraLight" w:hAnsi="Consolas"/>
-        </w:rPr>
-        <w:t>fileName</w:t>
-      </w:r>
-      <w:proofErr w:type="spellEnd"/>
-      <w:proofErr w:type="gramEnd"/>
-      <w:r>
-        <w:rPr>
-          <w:rFonts w:ascii="Consolas" w:eastAsia="나눔바른고딕 UltraLight" w:hAnsi="Consolas"/>
-        </w:rPr>
-        <w:t>": "b72a9e5e-2c02-4ce5-84af-473212621991.xlsx",</w:t>
-      </w:r>
-    </w:p>
-    <w:p>
-      <w:pPr>
-        <w:spacing w:after="0"/>
-        <w:rPr>
-          <w:rFonts w:ascii="Consolas" w:eastAsia="나눔바른고딕 UltraLight" w:hAnsi="Consolas"/>
-        </w:rPr>
-      </w:pPr>
-      <w:r>
-        <w:rPr>
-          <w:rFonts w:ascii="Consolas" w:eastAsia="나눔바른고딕 UltraLight" w:hAnsi="Consolas"/>
-        </w:rPr>
-        <w:t xml:space="preserve">                "</w:t>
-      </w:r>
-      <w:proofErr w:type="gramStart"/>
-      <w:r>
-        <w:rPr>
-          <w:rFonts w:ascii="Consolas" w:eastAsia="나눔바른고딕 UltraLight" w:hAnsi="Consolas"/>
-        </w:rPr>
-        <w:t>thumb</w:t>
-      </w:r>
-      <w:proofErr w:type="gramEnd"/>
-      <w:r>
-        <w:rPr>
-          <w:rFonts w:ascii="Consolas" w:eastAsia="나눔바른고딕 UltraLight" w:hAnsi="Consolas"/>
-        </w:rPr>
-        <w:t>": null,</w:t>
-      </w:r>
-    </w:p>
-    <w:p>
-      <w:pPr>
-        <w:spacing w:after="0"/>
-        <w:rPr>
-          <w:rFonts w:ascii="Consolas" w:eastAsia="나눔바른고딕 UltraLight" w:hAnsi="Consolas"/>
-        </w:rPr>
-      </w:pPr>
-      <w:r>
-        <w:rPr>
-          <w:rFonts w:ascii="Consolas" w:eastAsia="나눔바른고딕 UltraLight" w:hAnsi="Consolas"/>
-        </w:rPr>
-        <w:t xml:space="preserve">                "</w:t>
-      </w:r>
-      <w:proofErr w:type="spellStart"/>
-      <w:proofErr w:type="gramStart"/>
-      <w:r>
-        <w:rPr>
-          <w:rFonts w:ascii="Consolas" w:eastAsia="나눔바른고딕 UltraLight" w:hAnsi="Consolas"/>
-        </w:rPr>
-        <w:t>fileSize</w:t>
-      </w:r>
-      <w:proofErr w:type="spellEnd"/>
-      <w:proofErr w:type="gramEnd"/>
-      <w:r>
-        <w:rPr>
-          <w:rFonts w:ascii="Consolas" w:eastAsia="나눔바른고딕 UltraLight" w:hAnsi="Consolas"/>
-        </w:rPr>
-        <w:t>": 214576,</w:t>
-      </w:r>
-    </w:p>
-    <w:p>
-      <w:pPr>
-        <w:spacing w:after="0"/>
-        <w:rPr>
-          <w:rFonts w:ascii="Consolas" w:eastAsia="나눔바른고딕 UltraLight" w:hAnsi="Consolas"/>
-        </w:rPr>
-      </w:pPr>
-      <w:r>
-        <w:rPr>
-          <w:rFonts w:ascii="Consolas" w:eastAsia="나눔바른고딕 UltraLight" w:hAnsi="Consolas"/>
-        </w:rPr>
-        <w:t xml:space="preserve">                "</w:t>
-      </w:r>
-      <w:proofErr w:type="gramStart"/>
-      <w:r>
-        <w:rPr>
-          <w:rFonts w:ascii="Consolas" w:eastAsia="나눔바른고딕 UltraLight" w:hAnsi="Consolas"/>
-        </w:rPr>
-        <w:t>message</w:t>
-      </w:r>
-      <w:proofErr w:type="gramEnd"/>
-      <w:r>
-        <w:rPr>
-          <w:rFonts w:ascii="Consolas" w:eastAsia="나눔바른고딕 UltraLight" w:hAnsi="Consolas"/>
-        </w:rPr>
-        <w:t>": null,</w:t>
-      </w:r>
-    </w:p>
-    <w:p>
-      <w:pPr>
-        <w:spacing w:after="0"/>
-        <w:rPr>
-          <w:rFonts w:ascii="Consolas" w:eastAsia="나눔바른고딕 UltraLight" w:hAnsi="Consolas"/>
-        </w:rPr>
-      </w:pPr>
-      <w:r>
-        <w:rPr>
-          <w:rFonts w:ascii="Consolas" w:eastAsia="나눔바른고딕 UltraLight" w:hAnsi="Consolas"/>
-        </w:rPr>
-        <w:t xml:space="preserve">                "</w:t>
-      </w:r>
-      <w:proofErr w:type="spellStart"/>
-      <w:proofErr w:type="gramStart"/>
-      <w:r>
-        <w:rPr>
-          <w:rFonts w:ascii="Consolas" w:eastAsia="나눔바른고딕 UltraLight" w:hAnsi="Consolas"/>
-        </w:rPr>
-        <w:t>fileStorageId</w:t>
-      </w:r>
-      <w:proofErr w:type="spellEnd"/>
-      <w:proofErr w:type="gramEnd"/>
-      <w:r>
-        <w:rPr>
-          <w:rFonts w:ascii="Consolas" w:eastAsia="나눔바른고딕 UltraLight" w:hAnsi="Consolas"/>
-        </w:rPr>
-        <w:t>": 49946</w:t>
+      <w:r>
+        <w:rPr>
+          <w:rFonts w:ascii="Consolas" w:eastAsia="나눔바른고딕 UltraLight" w:hAnsi="Consolas"/>
+        </w:rPr>
+        <w:t>action_dtime</w:t>
+      </w:r>
+      <w:proofErr w:type="spellEnd"/>
+      <w:r>
+        <w:rPr>
+          <w:rFonts w:ascii="Consolas" w:eastAsia="나눔바른고딕 UltraLight" w:hAnsi="Consolas"/>
+        </w:rPr>
+        <w:t>": "2022-12-15T14:14:32.34"</w:t>
       </w:r>
     </w:p>
     <w:p>
@@ -5463,14 +7772,6 @@
         </w:rPr>
         <w:t>}</w:t>
       </w:r>
-    </w:p>
-    <w:p>
-      <w:pPr>
-        <w:spacing w:after="0"/>
-        <w:rPr>
-          <w:rFonts w:ascii="나눔바른고딕 UltraLight" w:eastAsia="나눔바른고딕 UltraLight" w:hAnsi="나눔바른고딕 UltraLight"/>
-        </w:rPr>
-      </w:pPr>
     </w:p>
     <w:p>
       <w:pPr>
@@ -5481,190 +7782,3187 @@
           <w:sz w:val="24"/>
         </w:rPr>
       </w:pPr>
-      <w:r>
-        <w:rPr>
-          <w:rFonts w:ascii="나눔바른고딕 UltraLight" w:eastAsia="나눔바른고딕 UltraLight" w:hAnsi="나눔바른고딕 UltraLight" w:hint="eastAsia"/>
-        </w:rPr>
-        <w:t xml:space="preserve">- </w:t>
-      </w:r>
-      <w:r>
-        <w:rPr>
-          <w:rFonts w:ascii="나눔바른고딕 UltraLight" w:eastAsia="나눔바른고딕 UltraLight" w:hAnsi="나눔바른고딕 UltraLight" w:hint="eastAsia"/>
-          <w:color w:val="FF0000"/>
-        </w:rPr>
-        <w:t>오류</w:t>
-      </w:r>
-    </w:p>
-    <w:p>
-      <w:pPr>
-        <w:spacing w:after="0"/>
-        <w:rPr>
-          <w:rFonts w:ascii="Consolas" w:eastAsia="나눔바른고딕 UltraLight" w:hAnsi="Consolas"/>
-          <w:szCs w:val="20"/>
-        </w:rPr>
-      </w:pPr>
-      <w:r>
-        <w:rPr>
-          <w:rFonts w:ascii="Consolas" w:eastAsia="나눔바른고딕 UltraLight" w:hAnsi="Consolas"/>
-          <w:szCs w:val="20"/>
-        </w:rPr>
-        <w:t>{</w:t>
-      </w:r>
-    </w:p>
-    <w:p>
-      <w:pPr>
-        <w:spacing w:after="0"/>
-        <w:rPr>
-          <w:rFonts w:ascii="Consolas" w:eastAsia="나눔바른고딕 UltraLight" w:hAnsi="Consolas"/>
-          <w:szCs w:val="20"/>
-        </w:rPr>
-      </w:pPr>
-      <w:r>
-        <w:rPr>
-          <w:rFonts w:ascii="Consolas" w:eastAsia="나눔바른고딕 UltraLight" w:hAnsi="Consolas"/>
-          <w:szCs w:val="20"/>
-        </w:rPr>
-        <w:t xml:space="preserve">    "</w:t>
-      </w:r>
-      <w:proofErr w:type="gramStart"/>
-      <w:r>
-        <w:rPr>
-          <w:rFonts w:ascii="Consolas" w:eastAsia="나눔바른고딕 UltraLight" w:hAnsi="Consolas"/>
-          <w:szCs w:val="20"/>
-        </w:rPr>
-        <w:t>code</w:t>
-      </w:r>
-      <w:proofErr w:type="gramEnd"/>
-      <w:r>
-        <w:rPr>
-          <w:rFonts w:ascii="Consolas" w:eastAsia="나눔바른고딕 UltraLight" w:hAnsi="Consolas"/>
-          <w:szCs w:val="20"/>
-        </w:rPr>
-        <w:t>": 110,</w:t>
-      </w:r>
-    </w:p>
-    <w:p>
-      <w:pPr>
-        <w:spacing w:after="0"/>
-        <w:rPr>
-          <w:rFonts w:ascii="Consolas" w:eastAsia="나눔바른고딕 UltraLight" w:hAnsi="Consolas"/>
-          <w:szCs w:val="20"/>
-        </w:rPr>
-      </w:pPr>
-      <w:r>
-        <w:rPr>
-          <w:rFonts w:ascii="Consolas" w:eastAsia="나눔바른고딕 UltraLight" w:hAnsi="Consolas"/>
-          <w:szCs w:val="20"/>
-        </w:rPr>
-        <w:t xml:space="preserve">    "message": "URL </w:t>
-      </w:r>
-      <w:r>
-        <w:rPr>
-          <w:rFonts w:ascii="Consolas" w:eastAsia="나눔바른고딕 UltraLight" w:hAnsi="Consolas"/>
-          <w:szCs w:val="20"/>
-        </w:rPr>
-        <w:t>정보가</w:t>
-      </w:r>
-      <w:r>
-        <w:rPr>
-          <w:rFonts w:ascii="Consolas" w:eastAsia="나눔바른고딕 UltraLight" w:hAnsi="Consolas"/>
-          <w:szCs w:val="20"/>
-        </w:rPr>
-        <w:t xml:space="preserve"> </w:t>
-      </w:r>
-      <w:r>
-        <w:rPr>
-          <w:rFonts w:ascii="Consolas" w:eastAsia="나눔바른고딕 UltraLight" w:hAnsi="Consolas"/>
-          <w:szCs w:val="20"/>
-        </w:rPr>
-        <w:t>존재하지</w:t>
-      </w:r>
-      <w:r>
-        <w:rPr>
-          <w:rFonts w:ascii="Consolas" w:eastAsia="나눔바른고딕 UltraLight" w:hAnsi="Consolas"/>
-          <w:szCs w:val="20"/>
-        </w:rPr>
-        <w:t xml:space="preserve"> </w:t>
-      </w:r>
-      <w:r>
-        <w:rPr>
-          <w:rFonts w:ascii="Consolas" w:eastAsia="나눔바른고딕 UltraLight" w:hAnsi="Consolas"/>
-          <w:szCs w:val="20"/>
-        </w:rPr>
-        <w:t>않습니다</w:t>
-      </w:r>
-      <w:r>
-        <w:rPr>
-          <w:rFonts w:ascii="Consolas" w:eastAsia="나눔바른고딕 UltraLight" w:hAnsi="Consolas"/>
-          <w:szCs w:val="20"/>
-        </w:rPr>
-        <w:t>.</w:t>
-      </w:r>
-      <w:proofErr w:type="gramStart"/>
-      <w:r>
-        <w:rPr>
-          <w:rFonts w:ascii="Consolas" w:eastAsia="나눔바른고딕 UltraLight" w:hAnsi="Consolas"/>
-          <w:szCs w:val="20"/>
-        </w:rPr>
-        <w:t>",</w:t>
-      </w:r>
-      <w:proofErr w:type="gramEnd"/>
-    </w:p>
-    <w:p>
-      <w:pPr>
-        <w:spacing w:after="0"/>
-        <w:rPr>
-          <w:rFonts w:ascii="Consolas" w:eastAsia="나눔바른고딕 UltraLight" w:hAnsi="Consolas"/>
-          <w:szCs w:val="20"/>
-        </w:rPr>
-      </w:pPr>
-      <w:r>
-        <w:rPr>
-          <w:rFonts w:ascii="Consolas" w:eastAsia="나눔바른고딕 UltraLight" w:hAnsi="Consolas"/>
-          <w:szCs w:val="20"/>
-        </w:rPr>
-        <w:t xml:space="preserve">    "</w:t>
-      </w:r>
-      <w:proofErr w:type="gramStart"/>
-      <w:r>
-        <w:rPr>
-          <w:rFonts w:ascii="Consolas" w:eastAsia="나눔바른고딕 UltraLight" w:hAnsi="Consolas"/>
-          <w:szCs w:val="20"/>
-        </w:rPr>
-        <w:t>data</w:t>
-      </w:r>
-      <w:proofErr w:type="gramEnd"/>
-      <w:r>
-        <w:rPr>
-          <w:rFonts w:ascii="Consolas" w:eastAsia="나눔바른고딕 UltraLight" w:hAnsi="Consolas"/>
-          <w:szCs w:val="20"/>
-        </w:rPr>
-        <w:t>": null</w:t>
-      </w:r>
-    </w:p>
-    <w:p>
-      <w:pPr>
-        <w:spacing w:after="0"/>
-        <w:rPr>
-          <w:rFonts w:ascii="Consolas" w:eastAsia="나눔바른고딕 UltraLight" w:hAnsi="Consolas"/>
-          <w:szCs w:val="20"/>
-        </w:rPr>
-      </w:pPr>
-      <w:r>
-        <w:rPr>
-          <w:rFonts w:ascii="Consolas" w:eastAsia="나눔바른고딕 UltraLight" w:hAnsi="Consolas"/>
-          <w:szCs w:val="20"/>
-        </w:rPr>
-        <w:t>}</w:t>
-      </w:r>
-    </w:p>
-    <w:p>
-      <w:pPr>
-        <w:spacing w:after="0"/>
+    </w:p>
+    <w:p>
+      <w:pPr>
+        <w:spacing w:after="0"/>
+        <w:rPr>
+          <w:rFonts w:ascii="나눔바른고딕 UltraLight" w:eastAsia="나눔바른고딕 UltraLight" w:hAnsi="나눔바른고딕 UltraLight"/>
+        </w:rPr>
+      </w:pPr>
+    </w:p>
+    <w:p>
+      <w:pPr>
+        <w:widowControl/>
+        <w:wordWrap/>
+        <w:autoSpaceDE/>
+        <w:autoSpaceDN/>
+        <w:rPr>
+          <w:rFonts w:ascii="나눔바른고딕 UltraLight" w:eastAsia="나눔바른고딕 UltraLight" w:hAnsi="나눔바른고딕 UltraLight"/>
+        </w:rPr>
+      </w:pPr>
+      <w:r>
+        <w:rPr>
+          <w:rFonts w:ascii="나눔바른고딕 UltraLight" w:eastAsia="나눔바른고딕 UltraLight" w:hAnsi="나눔바른고딕 UltraLight"/>
+        </w:rPr>
+        <w:br w:type="page"/>
+      </w:r>
+    </w:p>
+    <w:p>
+      <w:pPr>
+        <w:spacing w:after="0"/>
+        <w:rPr>
+          <w:rFonts w:ascii="나눔바른고딕 UltraLight" w:eastAsia="나눔바른고딕 UltraLight" w:hAnsi="나눔바른고딕 UltraLight"/>
+        </w:rPr>
+      </w:pPr>
+    </w:p>
+    <w:p>
+      <w:pPr>
+        <w:spacing w:after="0"/>
+        <w:jc w:val="center"/>
         <w:rPr>
           <w:rFonts w:ascii="나눔바른고딕 UltraLight" w:eastAsia="나눔바른고딕 UltraLight" w:hAnsi="나눔바른고딕 UltraLight"/>
           <w:b/>
           <w:sz w:val="24"/>
+        </w:rPr>
+      </w:pPr>
+      <w:r>
+        <w:rPr>
+          <w:rFonts w:ascii="나눔바른고딕 UltraLight" w:eastAsia="나눔바른고딕 UltraLight" w:hAnsi="나눔바른고딕 UltraLight" w:hint="eastAsia"/>
+          <w:b/>
+          <w:sz w:val="24"/>
+        </w:rPr>
+        <w:t xml:space="preserve">최근 </w:t>
+      </w:r>
+      <w:proofErr w:type="spellStart"/>
+      <w:r>
+        <w:rPr>
+          <w:rFonts w:ascii="나눔바른고딕 UltraLight" w:eastAsia="나눔바른고딕 UltraLight" w:hAnsi="나눔바른고딕 UltraLight" w:hint="eastAsia"/>
+          <w:b/>
+          <w:sz w:val="24"/>
+        </w:rPr>
+        <w:t>업로드된</w:t>
+      </w:r>
+      <w:proofErr w:type="spellEnd"/>
+      <w:r>
+        <w:rPr>
+          <w:rFonts w:ascii="나눔바른고딕 UltraLight" w:eastAsia="나눔바른고딕 UltraLight" w:hAnsi="나눔바른고딕 UltraLight" w:hint="eastAsia"/>
+          <w:b/>
+          <w:sz w:val="24"/>
+        </w:rPr>
+        <w:t xml:space="preserve"> 건 가져오기 API</w:t>
+      </w:r>
+    </w:p>
+    <w:p>
+      <w:pPr>
+        <w:spacing w:after="0"/>
+        <w:rPr>
+          <w:rFonts w:ascii="나눔바른고딕 UltraLight" w:eastAsia="나눔바른고딕 UltraLight" w:hAnsi="나눔바른고딕 UltraLight"/>
+        </w:rPr>
+      </w:pPr>
+    </w:p>
+    <w:p>
+      <w:pPr>
+        <w:spacing w:after="0"/>
+        <w:rPr>
+          <w:rFonts w:ascii="나눔바른고딕 UltraLight" w:eastAsia="나눔바른고딕 UltraLight" w:hAnsi="나눔바른고딕 UltraLight"/>
+          <w:b/>
+        </w:rPr>
+      </w:pPr>
+      <w:r>
+        <w:rPr>
+          <w:rFonts w:ascii="나눔바른고딕 UltraLight" w:eastAsia="나눔바른고딕 UltraLight" w:hAnsi="나눔바른고딕 UltraLight" w:hint="eastAsia"/>
+          <w:b/>
+        </w:rPr>
+        <w:t>요청 URL</w:t>
+      </w:r>
+    </w:p>
+    <w:p>
+      <w:pPr>
+        <w:spacing w:after="0"/>
+        <w:rPr>
+          <w:rFonts w:ascii="Consolas" w:eastAsia="나눔바른고딕 UltraLight" w:hAnsi="Consolas"/>
+        </w:rPr>
+      </w:pPr>
+      <w:r>
+        <w:rPr>
+          <w:rFonts w:ascii="Consolas" w:eastAsia="나눔바른고딕 UltraLight" w:hAnsi="Consolas"/>
+        </w:rPr>
+        <w:t>/</w:t>
+      </w:r>
+      <w:proofErr w:type="spellStart"/>
+      <w:r>
+        <w:rPr>
+          <w:rFonts w:ascii="Consolas" w:eastAsia="나눔바른고딕 UltraLight" w:hAnsi="Consolas"/>
+        </w:rPr>
+        <w:t>api</w:t>
+      </w:r>
+      <w:proofErr w:type="spellEnd"/>
+      <w:r>
+        <w:rPr>
+          <w:rFonts w:ascii="Consolas" w:eastAsia="나눔바른고딕 UltraLight" w:hAnsi="Consolas"/>
+        </w:rPr>
+        <w:t>/</w:t>
+      </w:r>
+      <w:proofErr w:type="spellStart"/>
+      <w:r>
+        <w:rPr>
+          <w:rFonts w:ascii="Consolas" w:eastAsia="나눔바른고딕 UltraLight" w:hAnsi="Consolas"/>
+        </w:rPr>
+        <w:t>bizContent</w:t>
+      </w:r>
+      <w:proofErr w:type="spellEnd"/>
+      <w:r>
+        <w:rPr>
+          <w:rFonts w:ascii="Consolas" w:eastAsia="나눔바른고딕 UltraLight" w:hAnsi="Consolas"/>
+        </w:rPr>
+        <w:t>/</w:t>
+      </w:r>
+      <w:proofErr w:type="spellStart"/>
+      <w:r>
+        <w:rPr>
+          <w:rFonts w:ascii="Consolas" w:eastAsia="나눔바른고딕 UltraLight" w:hAnsi="Consolas"/>
+        </w:rPr>
+        <w:t>recentUploadHistory</w:t>
+      </w:r>
+      <w:proofErr w:type="spellEnd"/>
+      <w:proofErr w:type="gramStart"/>
+      <w:r>
+        <w:rPr>
+          <w:rFonts w:ascii="Consolas" w:eastAsia="나눔바른고딕 UltraLight" w:hAnsi="Consolas" w:hint="eastAsia"/>
+        </w:rPr>
+        <w:t>/{</w:t>
+      </w:r>
+      <w:proofErr w:type="spellStart"/>
+      <w:proofErr w:type="gramEnd"/>
+      <w:r>
+        <w:rPr>
+          <w:rFonts w:ascii="Consolas" w:eastAsia="나눔바른고딕 UltraLight" w:hAnsi="Consolas" w:hint="eastAsia"/>
+        </w:rPr>
+        <w:t>topQty</w:t>
+      </w:r>
+      <w:proofErr w:type="spellEnd"/>
+      <w:r>
+        <w:rPr>
+          <w:rFonts w:ascii="Consolas" w:eastAsia="나눔바른고딕 UltraLight" w:hAnsi="Consolas" w:hint="eastAsia"/>
+        </w:rPr>
+        <w:t>}</w:t>
+      </w:r>
+    </w:p>
+    <w:p>
+      <w:pPr>
+        <w:spacing w:after="0"/>
+        <w:rPr>
+          <w:rFonts w:ascii="나눔바른고딕 UltraLight" w:eastAsia="나눔바른고딕 UltraLight" w:hAnsi="나눔바른고딕 UltraLight"/>
+        </w:rPr>
+      </w:pPr>
+    </w:p>
+    <w:p>
+      <w:pPr>
+        <w:spacing w:after="0"/>
+        <w:rPr>
+          <w:rFonts w:ascii="나눔바른고딕 UltraLight" w:eastAsia="나눔바른고딕 UltraLight" w:hAnsi="나눔바른고딕 UltraLight"/>
+          <w:b/>
+        </w:rPr>
+      </w:pPr>
+      <w:r>
+        <w:rPr>
+          <w:rFonts w:ascii="나눔바른고딕 UltraLight" w:eastAsia="나눔바른고딕 UltraLight" w:hAnsi="나눔바른고딕 UltraLight" w:hint="eastAsia"/>
+          <w:b/>
+        </w:rPr>
+        <w:t>요청 방식</w:t>
+      </w:r>
+    </w:p>
+    <w:p>
+      <w:pPr>
+        <w:spacing w:after="0"/>
+        <w:rPr>
+          <w:rFonts w:ascii="나눔바른고딕 UltraLight" w:eastAsia="나눔바른고딕 UltraLight" w:hAnsi="나눔바른고딕 UltraLight"/>
+        </w:rPr>
+      </w:pPr>
+      <w:r>
+        <w:rPr>
+          <w:rFonts w:ascii="나눔바른고딕 UltraLight" w:eastAsia="나눔바른고딕 UltraLight" w:hAnsi="나눔바른고딕 UltraLight" w:hint="eastAsia"/>
+        </w:rPr>
+        <w:t>GET</w:t>
+      </w:r>
+    </w:p>
+    <w:p>
+      <w:pPr>
+        <w:spacing w:after="0"/>
+        <w:rPr>
+          <w:rFonts w:ascii="나눔바른고딕 UltraLight" w:eastAsia="나눔바른고딕 UltraLight" w:hAnsi="나눔바른고딕 UltraLight"/>
+        </w:rPr>
+      </w:pPr>
+    </w:p>
+    <w:p>
+      <w:pPr>
+        <w:spacing w:after="0"/>
+        <w:rPr>
+          <w:rFonts w:ascii="나눔바른고딕 UltraLight" w:eastAsia="나눔바른고딕 UltraLight" w:hAnsi="나눔바른고딕 UltraLight"/>
+          <w:b/>
+        </w:rPr>
+      </w:pPr>
+      <w:r>
+        <w:rPr>
+          <w:rFonts w:ascii="나눔바른고딕 UltraLight" w:eastAsia="나눔바른고딕 UltraLight" w:hAnsi="나눔바른고딕 UltraLight" w:hint="eastAsia"/>
+          <w:b/>
+        </w:rPr>
+        <w:t>요청전문</w:t>
+      </w:r>
+    </w:p>
+    <w:p>
+      <w:pPr>
+        <w:spacing w:after="0"/>
+        <w:rPr>
+          <w:rFonts w:ascii="나눔바른고딕 UltraLight" w:eastAsia="나눔바른고딕 UltraLight" w:hAnsi="나눔바른고딕 UltraLight"/>
+        </w:rPr>
+      </w:pPr>
+      <w:r>
+        <w:rPr>
+          <w:rFonts w:ascii="나눔바른고딕 UltraLight" w:eastAsia="나눔바른고딕 UltraLight" w:hAnsi="나눔바른고딕 UltraLight"/>
+        </w:rPr>
+        <w:t xml:space="preserve">- </w:t>
+      </w:r>
+      <w:proofErr w:type="spellStart"/>
+      <w:r>
+        <w:rPr>
+          <w:rFonts w:ascii="나눔바른고딕 UltraLight" w:eastAsia="나눔바른고딕 UltraLight" w:hAnsi="나눔바른고딕 UltraLight" w:hint="eastAsia"/>
+        </w:rPr>
+        <w:t>topQty</w:t>
+      </w:r>
+      <w:proofErr w:type="spellEnd"/>
+      <w:r>
+        <w:rPr>
+          <w:rFonts w:ascii="나눔바른고딕 UltraLight" w:eastAsia="나눔바른고딕 UltraLight" w:hAnsi="나눔바른고딕 UltraLight" w:hint="eastAsia"/>
+        </w:rPr>
+        <w:t xml:space="preserve"> (integer</w:t>
+      </w:r>
+      <w:proofErr w:type="gramStart"/>
+      <w:r>
+        <w:rPr>
+          <w:rFonts w:ascii="나눔바른고딕 UltraLight" w:eastAsia="나눔바른고딕 UltraLight" w:hAnsi="나눔바른고딕 UltraLight" w:hint="eastAsia"/>
+        </w:rPr>
+        <w:t>) :</w:t>
+      </w:r>
+      <w:proofErr w:type="gramEnd"/>
+      <w:r>
+        <w:rPr>
+          <w:rFonts w:ascii="나눔바른고딕 UltraLight" w:eastAsia="나눔바른고딕 UltraLight" w:hAnsi="나눔바른고딕 UltraLight" w:hint="eastAsia"/>
+        </w:rPr>
+        <w:t xml:space="preserve"> 건수 (최대값 20)</w:t>
+      </w:r>
+    </w:p>
+    <w:p>
+      <w:pPr>
+        <w:spacing w:after="0"/>
+        <w:rPr>
+          <w:rFonts w:ascii="나눔바른고딕 UltraLight" w:eastAsia="나눔바른고딕 UltraLight" w:hAnsi="나눔바른고딕 UltraLight"/>
+        </w:rPr>
+      </w:pPr>
+    </w:p>
+    <w:p>
+      <w:pPr>
+        <w:spacing w:after="0"/>
+        <w:rPr>
+          <w:rFonts w:ascii="나눔바른고딕 UltraLight" w:eastAsia="나눔바른고딕 UltraLight" w:hAnsi="나눔바른고딕 UltraLight"/>
+          <w:b/>
+        </w:rPr>
+      </w:pPr>
+      <w:r>
+        <w:rPr>
+          <w:rFonts w:ascii="나눔바른고딕 UltraLight" w:eastAsia="나눔바른고딕 UltraLight" w:hAnsi="나눔바른고딕 UltraLight" w:hint="eastAsia"/>
+          <w:b/>
+        </w:rPr>
+        <w:t>응답전문</w:t>
+      </w:r>
+    </w:p>
+    <w:p>
+      <w:pPr>
+        <w:spacing w:after="0"/>
+        <w:rPr>
+          <w:rFonts w:ascii="나눔바른고딕 UltraLight" w:eastAsia="나눔바른고딕 UltraLight" w:hAnsi="나눔바른고딕 UltraLight"/>
+        </w:rPr>
+      </w:pPr>
+      <w:r>
+        <w:rPr>
+          <w:rFonts w:ascii="나눔바른고딕 UltraLight" w:eastAsia="나눔바른고딕 UltraLight" w:hAnsi="나눔바른고딕 UltraLight"/>
+        </w:rPr>
+        <w:t xml:space="preserve">- </w:t>
+      </w:r>
+      <w:r>
+        <w:rPr>
+          <w:rFonts w:ascii="나눔바른고딕 UltraLight" w:eastAsia="나눔바른고딕 UltraLight" w:hAnsi="나눔바른고딕 UltraLight" w:hint="eastAsia"/>
+        </w:rPr>
+        <w:t>정상</w:t>
+      </w:r>
+    </w:p>
+    <w:p>
+      <w:pPr>
+        <w:spacing w:after="0"/>
+        <w:rPr>
+          <w:rFonts w:ascii="Consolas" w:eastAsia="나눔바른고딕 UltraLight" w:hAnsi="Consolas"/>
+        </w:rPr>
+      </w:pPr>
+      <w:r>
+        <w:rPr>
+          <w:rFonts w:ascii="Consolas" w:eastAsia="나눔바른고딕 UltraLight" w:hAnsi="Consolas"/>
+        </w:rPr>
+        <w:t>{</w:t>
+      </w:r>
+    </w:p>
+    <w:p>
+      <w:pPr>
+        <w:spacing w:after="0"/>
+        <w:rPr>
+          <w:rFonts w:ascii="Consolas" w:eastAsia="나눔바른고딕 UltraLight" w:hAnsi="Consolas"/>
+        </w:rPr>
+      </w:pPr>
+      <w:r>
+        <w:rPr>
+          <w:rFonts w:ascii="Consolas" w:eastAsia="나눔바른고딕 UltraLight" w:hAnsi="Consolas"/>
+        </w:rPr>
+        <w:t xml:space="preserve">    "</w:t>
+      </w:r>
+      <w:proofErr w:type="gramStart"/>
+      <w:r>
+        <w:rPr>
+          <w:rFonts w:ascii="Consolas" w:eastAsia="나눔바른고딕 UltraLight" w:hAnsi="Consolas"/>
+        </w:rPr>
+        <w:t>code</w:t>
+      </w:r>
+      <w:proofErr w:type="gramEnd"/>
+      <w:r>
+        <w:rPr>
+          <w:rFonts w:ascii="Consolas" w:eastAsia="나눔바른고딕 UltraLight" w:hAnsi="Consolas"/>
+        </w:rPr>
+        <w:t>": 0,</w:t>
+      </w:r>
+    </w:p>
+    <w:p>
+      <w:pPr>
+        <w:spacing w:after="0"/>
+        <w:rPr>
+          <w:rFonts w:ascii="Consolas" w:eastAsia="나눔바른고딕 UltraLight" w:hAnsi="Consolas"/>
+        </w:rPr>
+      </w:pPr>
+      <w:r>
+        <w:rPr>
+          <w:rFonts w:ascii="Consolas" w:eastAsia="나눔바른고딕 UltraLight" w:hAnsi="Consolas"/>
+        </w:rPr>
+        <w:t xml:space="preserve">    "</w:t>
+      </w:r>
+      <w:proofErr w:type="gramStart"/>
+      <w:r>
+        <w:rPr>
+          <w:rFonts w:ascii="Consolas" w:eastAsia="나눔바른고딕 UltraLight" w:hAnsi="Consolas"/>
+        </w:rPr>
+        <w:t>message</w:t>
+      </w:r>
+      <w:proofErr w:type="gramEnd"/>
+      <w:r>
+        <w:rPr>
+          <w:rFonts w:ascii="Consolas" w:eastAsia="나눔바른고딕 UltraLight" w:hAnsi="Consolas"/>
+        </w:rPr>
+        <w:t>": null,</w:t>
+      </w:r>
+    </w:p>
+    <w:p>
+      <w:pPr>
+        <w:spacing w:after="0"/>
+        <w:rPr>
+          <w:rFonts w:ascii="Consolas" w:eastAsia="나눔바른고딕 UltraLight" w:hAnsi="Consolas"/>
+        </w:rPr>
+      </w:pPr>
+      <w:r>
+        <w:rPr>
+          <w:rFonts w:ascii="Consolas" w:eastAsia="나눔바른고딕 UltraLight" w:hAnsi="Consolas"/>
+        </w:rPr>
+        <w:t xml:space="preserve">    "</w:t>
+      </w:r>
+      <w:proofErr w:type="gramStart"/>
+      <w:r>
+        <w:rPr>
+          <w:rFonts w:ascii="Consolas" w:eastAsia="나눔바른고딕 UltraLight" w:hAnsi="Consolas"/>
+        </w:rPr>
+        <w:t>data</w:t>
+      </w:r>
+      <w:proofErr w:type="gramEnd"/>
+      <w:r>
+        <w:rPr>
+          <w:rFonts w:ascii="Consolas" w:eastAsia="나눔바른고딕 UltraLight" w:hAnsi="Consolas"/>
+        </w:rPr>
+        <w:t>": {</w:t>
+      </w:r>
+    </w:p>
+    <w:p>
+      <w:pPr>
+        <w:spacing w:after="0"/>
+        <w:rPr>
+          <w:rFonts w:ascii="Consolas" w:eastAsia="나눔바른고딕 UltraLight" w:hAnsi="Consolas"/>
+        </w:rPr>
+      </w:pPr>
+      <w:r>
+        <w:rPr>
+          <w:rFonts w:ascii="Consolas" w:eastAsia="나눔바른고딕 UltraLight" w:hAnsi="Consolas"/>
+        </w:rPr>
+        <w:t xml:space="preserve">        "</w:t>
+      </w:r>
+      <w:proofErr w:type="gramStart"/>
+      <w:r>
+        <w:rPr>
+          <w:rFonts w:ascii="Consolas" w:eastAsia="나눔바른고딕 UltraLight" w:hAnsi="Consolas"/>
+        </w:rPr>
+        <w:t>total</w:t>
+      </w:r>
+      <w:proofErr w:type="gramEnd"/>
+      <w:r>
+        <w:rPr>
+          <w:rFonts w:ascii="Consolas" w:eastAsia="나눔바른고딕 UltraLight" w:hAnsi="Consolas"/>
+        </w:rPr>
+        <w:t>": 2,</w:t>
+      </w:r>
+    </w:p>
+    <w:p>
+      <w:pPr>
+        <w:spacing w:after="0"/>
+        <w:rPr>
+          <w:rFonts w:ascii="Consolas" w:eastAsia="나눔바른고딕 UltraLight" w:hAnsi="Consolas"/>
+        </w:rPr>
+      </w:pPr>
+      <w:r>
+        <w:rPr>
+          <w:rFonts w:ascii="Consolas" w:eastAsia="나눔바른고딕 UltraLight" w:hAnsi="Consolas"/>
+        </w:rPr>
+        <w:t xml:space="preserve">        "</w:t>
+      </w:r>
+      <w:proofErr w:type="gramStart"/>
+      <w:r>
+        <w:rPr>
+          <w:rFonts w:ascii="Consolas" w:eastAsia="나눔바른고딕 UltraLight" w:hAnsi="Consolas"/>
+        </w:rPr>
+        <w:t>result</w:t>
+      </w:r>
+      <w:proofErr w:type="gramEnd"/>
+      <w:r>
+        <w:rPr>
+          <w:rFonts w:ascii="Consolas" w:eastAsia="나눔바른고딕 UltraLight" w:hAnsi="Consolas"/>
+        </w:rPr>
+        <w:t>": [</w:t>
+      </w:r>
+    </w:p>
+    <w:p>
+      <w:pPr>
+        <w:spacing w:after="0"/>
+        <w:rPr>
+          <w:rFonts w:ascii="Consolas" w:eastAsia="나눔바른고딕 UltraLight" w:hAnsi="Consolas"/>
+        </w:rPr>
+      </w:pPr>
+      <w:r>
+        <w:rPr>
+          <w:rFonts w:ascii="Consolas" w:eastAsia="나눔바른고딕 UltraLight" w:hAnsi="Consolas"/>
+        </w:rPr>
+        <w:t xml:space="preserve">            {</w:t>
+      </w:r>
+    </w:p>
+    <w:p>
+      <w:pPr>
+        <w:spacing w:after="0"/>
+        <w:rPr>
+          <w:rFonts w:ascii="Consolas" w:eastAsia="나눔바른고딕 UltraLight" w:hAnsi="Consolas"/>
+        </w:rPr>
+      </w:pPr>
+      <w:r>
+        <w:rPr>
+          <w:rFonts w:ascii="Consolas" w:eastAsia="나눔바른고딕 UltraLight" w:hAnsi="Consolas"/>
+        </w:rPr>
+        <w:t xml:space="preserve">                "</w:t>
+      </w:r>
+      <w:proofErr w:type="spellStart"/>
+      <w:proofErr w:type="gramStart"/>
+      <w:r>
+        <w:rPr>
+          <w:rFonts w:ascii="Consolas" w:eastAsia="나눔바른고딕 UltraLight" w:hAnsi="Consolas"/>
+        </w:rPr>
+        <w:t>uuid</w:t>
+      </w:r>
+      <w:proofErr w:type="spellEnd"/>
+      <w:proofErr w:type="gramEnd"/>
+      <w:r>
+        <w:rPr>
+          <w:rFonts w:ascii="Consolas" w:eastAsia="나눔바른고딕 UltraLight" w:hAnsi="Consolas"/>
+        </w:rPr>
+        <w:t>": "01900008",</w:t>
+      </w:r>
+    </w:p>
+    <w:p>
+      <w:pPr>
+        <w:spacing w:after="0"/>
+        <w:rPr>
+          <w:rFonts w:ascii="Consolas" w:eastAsia="나눔바른고딕 UltraLight" w:hAnsi="Consolas"/>
+        </w:rPr>
+      </w:pPr>
+      <w:r>
+        <w:rPr>
+          <w:rFonts w:ascii="Consolas" w:eastAsia="나눔바른고딕 UltraLight" w:hAnsi="Consolas"/>
+        </w:rPr>
+        <w:t xml:space="preserve">                "</w:t>
+      </w:r>
+      <w:proofErr w:type="spellStart"/>
+      <w:r>
+        <w:rPr>
+          <w:rFonts w:ascii="Consolas" w:eastAsia="나눔바른고딕 UltraLight" w:hAnsi="Consolas"/>
+        </w:rPr>
+        <w:t>expired_date</w:t>
+      </w:r>
+      <w:proofErr w:type="spellEnd"/>
+      <w:r>
+        <w:rPr>
+          <w:rFonts w:ascii="Consolas" w:eastAsia="나눔바른고딕 UltraLight" w:hAnsi="Consolas"/>
+        </w:rPr>
+        <w:t>": "2020-01-01T14:19:45.817",</w:t>
+      </w:r>
+    </w:p>
+    <w:p>
+      <w:pPr>
+        <w:spacing w:after="0"/>
+        <w:rPr>
+          <w:rFonts w:ascii="Consolas" w:eastAsia="나눔바른고딕 UltraLight" w:hAnsi="Consolas"/>
+        </w:rPr>
+      </w:pPr>
+      <w:r>
+        <w:rPr>
+          <w:rFonts w:ascii="Consolas" w:eastAsia="나눔바른고딕 UltraLight" w:hAnsi="Consolas"/>
+        </w:rPr>
+        <w:t xml:space="preserve">                "</w:t>
+      </w:r>
+      <w:proofErr w:type="spellStart"/>
+      <w:r>
+        <w:rPr>
+          <w:rFonts w:ascii="Consolas" w:eastAsia="나눔바른고딕 UltraLight" w:hAnsi="Consolas"/>
+        </w:rPr>
+        <w:t>force_expire</w:t>
+      </w:r>
+      <w:proofErr w:type="spellEnd"/>
+      <w:r>
+        <w:rPr>
+          <w:rFonts w:ascii="Consolas" w:eastAsia="나눔바른고딕 UltraLight" w:hAnsi="Consolas"/>
+        </w:rPr>
+        <w:t>": false,</w:t>
+      </w:r>
+    </w:p>
+    <w:p>
+      <w:pPr>
+        <w:spacing w:after="0"/>
+        <w:rPr>
+          <w:rFonts w:ascii="Consolas" w:eastAsia="나눔바른고딕 UltraLight" w:hAnsi="Consolas"/>
+        </w:rPr>
+      </w:pPr>
+      <w:r>
+        <w:rPr>
+          <w:rFonts w:ascii="Consolas" w:eastAsia="나눔바른고딕 UltraLight" w:hAnsi="Consolas"/>
+        </w:rPr>
+        <w:t xml:space="preserve">                "</w:t>
+      </w:r>
+      <w:proofErr w:type="spellStart"/>
+      <w:r>
+        <w:rPr>
+          <w:rFonts w:ascii="Consolas" w:eastAsia="나눔바른고딕 UltraLight" w:hAnsi="Consolas"/>
+        </w:rPr>
+        <w:t>main_phonenumber</w:t>
+      </w:r>
+      <w:proofErr w:type="spellEnd"/>
+      <w:r>
+        <w:rPr>
+          <w:rFonts w:ascii="Consolas" w:eastAsia="나눔바른고딕 UltraLight" w:hAnsi="Consolas"/>
+        </w:rPr>
+        <w:t>": "041-564-0001",</w:t>
+      </w:r>
+    </w:p>
+    <w:p>
+      <w:pPr>
+        <w:spacing w:after="0"/>
+        <w:rPr>
+          <w:rFonts w:ascii="Consolas" w:eastAsia="나눔바른고딕 UltraLight" w:hAnsi="Consolas"/>
+        </w:rPr>
+      </w:pPr>
+      <w:r>
+        <w:rPr>
+          <w:rFonts w:ascii="Consolas" w:eastAsia="나눔바른고딕 UltraLight" w:hAnsi="Consolas"/>
+        </w:rPr>
+        <w:t xml:space="preserve">                "</w:t>
+      </w:r>
+      <w:proofErr w:type="spellStart"/>
+      <w:r>
+        <w:rPr>
+          <w:rFonts w:ascii="Consolas" w:eastAsia="나눔바른고딕 UltraLight" w:hAnsi="Consolas"/>
+        </w:rPr>
+        <w:t>company_name</w:t>
+      </w:r>
+      <w:proofErr w:type="spellEnd"/>
+      <w:r>
+        <w:rPr>
+          <w:rFonts w:ascii="Consolas" w:eastAsia="나눔바른고딕 UltraLight" w:hAnsi="Consolas"/>
+        </w:rPr>
+        <w:t>": "</w:t>
+      </w:r>
+      <w:proofErr w:type="spellStart"/>
+      <w:r>
+        <w:rPr>
+          <w:rFonts w:ascii="Consolas" w:eastAsia="나눔바른고딕 UltraLight" w:hAnsi="Consolas"/>
+        </w:rPr>
+        <w:t>케이티엔</w:t>
+      </w:r>
+      <w:proofErr w:type="spellEnd"/>
+      <w:r>
+        <w:rPr>
+          <w:rFonts w:ascii="Consolas" w:eastAsia="나눔바른고딕 UltraLight" w:hAnsi="Consolas"/>
+        </w:rPr>
+        <w:t>114(</w:t>
+      </w:r>
+      <w:r>
+        <w:rPr>
+          <w:rFonts w:ascii="Consolas" w:eastAsia="나눔바른고딕 UltraLight" w:hAnsi="Consolas"/>
+        </w:rPr>
+        <w:t>주</w:t>
+      </w:r>
+      <w:r>
+        <w:rPr>
+          <w:rFonts w:ascii="Consolas" w:eastAsia="나눔바른고딕 UltraLight" w:hAnsi="Consolas"/>
+        </w:rPr>
+        <w:t>)",</w:t>
+      </w:r>
+    </w:p>
+    <w:p>
+      <w:pPr>
+        <w:spacing w:after="0"/>
+        <w:rPr>
+          <w:rFonts w:ascii="Consolas" w:eastAsia="나눔바른고딕 UltraLight" w:hAnsi="Consolas"/>
+        </w:rPr>
+      </w:pPr>
+      <w:r>
+        <w:rPr>
+          <w:rFonts w:ascii="Consolas" w:eastAsia="나눔바른고딕 UltraLight" w:hAnsi="Consolas"/>
+        </w:rPr>
+        <w:t xml:space="preserve">                "</w:t>
+      </w:r>
+      <w:proofErr w:type="spellStart"/>
+      <w:r>
+        <w:rPr>
+          <w:rFonts w:ascii="Consolas" w:eastAsia="나눔바른고딕 UltraLight" w:hAnsi="Consolas"/>
+        </w:rPr>
+        <w:t>biz_addr</w:t>
+      </w:r>
+      <w:proofErr w:type="spellEnd"/>
+      <w:r>
+        <w:rPr>
+          <w:rFonts w:ascii="Consolas" w:eastAsia="나눔바른고딕 UltraLight" w:hAnsi="Consolas"/>
+        </w:rPr>
+        <w:t>": "</w:t>
+      </w:r>
+      <w:r>
+        <w:rPr>
+          <w:rFonts w:ascii="Consolas" w:eastAsia="나눔바른고딕 UltraLight" w:hAnsi="Consolas"/>
+        </w:rPr>
+        <w:t>충남</w:t>
+      </w:r>
+      <w:r>
+        <w:rPr>
+          <w:rFonts w:ascii="Consolas" w:eastAsia="나눔바른고딕 UltraLight" w:hAnsi="Consolas"/>
+        </w:rPr>
+        <w:t xml:space="preserve"> </w:t>
+      </w:r>
+      <w:r>
+        <w:rPr>
+          <w:rFonts w:ascii="Consolas" w:eastAsia="나눔바른고딕 UltraLight" w:hAnsi="Consolas"/>
+        </w:rPr>
+        <w:t>천안시</w:t>
+      </w:r>
+      <w:r>
+        <w:rPr>
+          <w:rFonts w:ascii="Consolas" w:eastAsia="나눔바른고딕 UltraLight" w:hAnsi="Consolas"/>
+        </w:rPr>
+        <w:t xml:space="preserve"> </w:t>
+      </w:r>
+      <w:proofErr w:type="spellStart"/>
+      <w:r>
+        <w:rPr>
+          <w:rFonts w:ascii="Consolas" w:eastAsia="나눔바른고딕 UltraLight" w:hAnsi="Consolas"/>
+        </w:rPr>
+        <w:t>서북구</w:t>
+      </w:r>
+      <w:proofErr w:type="spellEnd"/>
+      <w:r>
+        <w:rPr>
+          <w:rFonts w:ascii="Consolas" w:eastAsia="나눔바른고딕 UltraLight" w:hAnsi="Consolas"/>
+        </w:rPr>
+        <w:t xml:space="preserve"> </w:t>
+      </w:r>
+      <w:r>
+        <w:rPr>
+          <w:rFonts w:ascii="Consolas" w:eastAsia="나눔바른고딕 UltraLight" w:hAnsi="Consolas"/>
+        </w:rPr>
+        <w:t>오성</w:t>
+      </w:r>
+      <w:r>
+        <w:rPr>
+          <w:rFonts w:ascii="Consolas" w:eastAsia="나눔바른고딕 UltraLight" w:hAnsi="Consolas"/>
+        </w:rPr>
+        <w:t>3</w:t>
+      </w:r>
+      <w:r>
+        <w:rPr>
+          <w:rFonts w:ascii="Consolas" w:eastAsia="나눔바른고딕 UltraLight" w:hAnsi="Consolas"/>
+        </w:rPr>
+        <w:t>길</w:t>
+      </w:r>
+      <w:r>
+        <w:rPr>
+          <w:rFonts w:ascii="Consolas" w:eastAsia="나눔바른고딕 UltraLight" w:hAnsi="Consolas"/>
+        </w:rPr>
+        <w:t xml:space="preserve"> 19",</w:t>
+      </w:r>
+    </w:p>
+    <w:p>
+      <w:pPr>
+        <w:spacing w:after="0"/>
+        <w:rPr>
+          <w:rFonts w:ascii="Consolas" w:eastAsia="나눔바른고딕 UltraLight" w:hAnsi="Consolas"/>
+        </w:rPr>
+      </w:pPr>
+      <w:r>
+        <w:rPr>
+          <w:rFonts w:ascii="Consolas" w:eastAsia="나눔바른고딕 UltraLight" w:hAnsi="Consolas"/>
+        </w:rPr>
+        <w:t xml:space="preserve">                "</w:t>
+      </w:r>
+      <w:proofErr w:type="spellStart"/>
+      <w:r>
+        <w:rPr>
+          <w:rFonts w:ascii="Consolas" w:eastAsia="나눔바른고딕 UltraLight" w:hAnsi="Consolas"/>
+        </w:rPr>
+        <w:t>categorys</w:t>
+      </w:r>
+      <w:proofErr w:type="spellEnd"/>
+      <w:r>
+        <w:rPr>
+          <w:rFonts w:ascii="Consolas" w:eastAsia="나눔바른고딕 UltraLight" w:hAnsi="Consolas"/>
+        </w:rPr>
+        <w:t>": "</w:t>
+      </w:r>
+      <w:r>
+        <w:rPr>
+          <w:rFonts w:ascii="Consolas" w:eastAsia="나눔바른고딕 UltraLight" w:hAnsi="Consolas"/>
+        </w:rPr>
+        <w:t>광고대행</w:t>
+      </w:r>
+      <w:proofErr w:type="gramStart"/>
+      <w:r>
+        <w:rPr>
+          <w:rFonts w:ascii="Consolas" w:eastAsia="나눔바른고딕 UltraLight" w:hAnsi="Consolas"/>
+        </w:rPr>
+        <w:t>,</w:t>
+      </w:r>
+      <w:r>
+        <w:rPr>
+          <w:rFonts w:ascii="Consolas" w:eastAsia="나눔바른고딕 UltraLight" w:hAnsi="Consolas"/>
+        </w:rPr>
+        <w:t>인터넷홈페이지제작</w:t>
+      </w:r>
+      <w:proofErr w:type="gramEnd"/>
+      <w:r>
+        <w:rPr>
+          <w:rFonts w:ascii="Consolas" w:eastAsia="나눔바른고딕 UltraLight" w:hAnsi="Consolas"/>
+        </w:rPr>
+        <w:t xml:space="preserve"> </w:t>
+      </w:r>
+      <w:r>
+        <w:rPr>
+          <w:rFonts w:ascii="Consolas" w:eastAsia="나눔바른고딕 UltraLight" w:hAnsi="Consolas"/>
+        </w:rPr>
+        <w:t>외</w:t>
+      </w:r>
+      <w:r>
+        <w:rPr>
+          <w:rFonts w:ascii="Consolas" w:eastAsia="나눔바른고딕 UltraLight" w:hAnsi="Consolas"/>
+        </w:rPr>
+        <w:t>",</w:t>
+      </w:r>
+    </w:p>
+    <w:p>
+      <w:pPr>
+        <w:spacing w:after="0"/>
+        <w:rPr>
+          <w:rFonts w:ascii="Consolas" w:eastAsia="나눔바른고딕 UltraLight" w:hAnsi="Consolas"/>
+        </w:rPr>
+      </w:pPr>
+      <w:r>
+        <w:rPr>
+          <w:rFonts w:ascii="Consolas" w:eastAsia="나눔바른고딕 UltraLight" w:hAnsi="Consolas"/>
+        </w:rPr>
+        <w:t xml:space="preserve">                "</w:t>
+      </w:r>
+      <w:proofErr w:type="spellStart"/>
+      <w:r>
+        <w:rPr>
+          <w:rFonts w:ascii="Consolas" w:eastAsia="나눔바른고딕 UltraLight" w:hAnsi="Consolas"/>
+        </w:rPr>
+        <w:t>situation_name</w:t>
+      </w:r>
+      <w:proofErr w:type="spellEnd"/>
+      <w:r>
+        <w:rPr>
+          <w:rFonts w:ascii="Consolas" w:eastAsia="나눔바른고딕 UltraLight" w:hAnsi="Consolas"/>
+        </w:rPr>
+        <w:t>": "</w:t>
+      </w:r>
+      <w:r>
+        <w:rPr>
+          <w:rFonts w:ascii="Consolas" w:eastAsia="나눔바른고딕 UltraLight" w:hAnsi="Consolas"/>
+        </w:rPr>
+        <w:t>광고체결</w:t>
+      </w:r>
+      <w:r>
+        <w:rPr>
+          <w:rFonts w:ascii="Consolas" w:eastAsia="나눔바른고딕 UltraLight" w:hAnsi="Consolas"/>
+        </w:rPr>
+        <w:t>",</w:t>
+      </w:r>
+    </w:p>
+    <w:p>
+      <w:pPr>
+        <w:spacing w:after="0"/>
+        <w:rPr>
+          <w:rFonts w:ascii="Consolas" w:eastAsia="나눔바른고딕 UltraLight" w:hAnsi="Consolas"/>
+        </w:rPr>
+      </w:pPr>
+      <w:r>
+        <w:rPr>
+          <w:rFonts w:ascii="Consolas" w:eastAsia="나눔바른고딕 UltraLight" w:hAnsi="Consolas"/>
+        </w:rPr>
+        <w:t xml:space="preserve">                "</w:t>
+      </w:r>
+      <w:proofErr w:type="spellStart"/>
+      <w:proofErr w:type="gramStart"/>
+      <w:r>
+        <w:rPr>
+          <w:rFonts w:ascii="Consolas" w:eastAsia="나눔바른고딕 UltraLight" w:hAnsi="Consolas"/>
+        </w:rPr>
+        <w:t>imageQty</w:t>
+      </w:r>
+      <w:proofErr w:type="spellEnd"/>
+      <w:proofErr w:type="gramEnd"/>
+      <w:r>
+        <w:rPr>
+          <w:rFonts w:ascii="Consolas" w:eastAsia="나눔바른고딕 UltraLight" w:hAnsi="Consolas"/>
+        </w:rPr>
+        <w:t>": 0,</w:t>
+      </w:r>
+    </w:p>
+    <w:p>
+      <w:pPr>
+        <w:spacing w:after="0"/>
+        <w:rPr>
+          <w:rFonts w:ascii="Consolas" w:eastAsia="나눔바른고딕 UltraLight" w:hAnsi="Consolas"/>
+        </w:rPr>
+      </w:pPr>
+      <w:r>
+        <w:rPr>
+          <w:rFonts w:ascii="Consolas" w:eastAsia="나눔바른고딕 UltraLight" w:hAnsi="Consolas"/>
+        </w:rPr>
+        <w:t xml:space="preserve">                "</w:t>
+      </w:r>
+      <w:proofErr w:type="spellStart"/>
+      <w:proofErr w:type="gramStart"/>
+      <w:r>
+        <w:rPr>
+          <w:rFonts w:ascii="Consolas" w:eastAsia="나눔바른고딕 UltraLight" w:hAnsi="Consolas"/>
+        </w:rPr>
+        <w:t>docQty</w:t>
+      </w:r>
+      <w:proofErr w:type="spellEnd"/>
+      <w:proofErr w:type="gramEnd"/>
+      <w:r>
+        <w:rPr>
+          <w:rFonts w:ascii="Consolas" w:eastAsia="나눔바른고딕 UltraLight" w:hAnsi="Consolas"/>
+        </w:rPr>
+        <w:t>": 0,</w:t>
+      </w:r>
+    </w:p>
+    <w:p>
+      <w:pPr>
+        <w:spacing w:after="0"/>
+        <w:rPr>
+          <w:rFonts w:ascii="Consolas" w:eastAsia="나눔바른고딕 UltraLight" w:hAnsi="Consolas"/>
+        </w:rPr>
+      </w:pPr>
+      <w:r>
+        <w:rPr>
+          <w:rFonts w:ascii="Consolas" w:eastAsia="나눔바른고딕 UltraLight" w:hAnsi="Consolas"/>
+        </w:rPr>
+        <w:t xml:space="preserve">                "</w:t>
+      </w:r>
+      <w:proofErr w:type="spellStart"/>
+      <w:r>
+        <w:rPr>
+          <w:rFonts w:ascii="Consolas" w:eastAsia="나눔바른고딕 UltraLight" w:hAnsi="Consolas"/>
+        </w:rPr>
+        <w:t>action_dtime</w:t>
+      </w:r>
+      <w:proofErr w:type="spellEnd"/>
+      <w:r>
+        <w:rPr>
+          <w:rFonts w:ascii="Consolas" w:eastAsia="나눔바른고딕 UltraLight" w:hAnsi="Consolas"/>
+        </w:rPr>
+        <w:t>": "2022-12-15T14:19:45.817"</w:t>
+      </w:r>
+    </w:p>
+    <w:p>
+      <w:pPr>
+        <w:spacing w:after="0"/>
+        <w:rPr>
+          <w:rFonts w:ascii="Consolas" w:eastAsia="나눔바른고딕 UltraLight" w:hAnsi="Consolas"/>
+        </w:rPr>
+      </w:pPr>
+      <w:r>
+        <w:rPr>
+          <w:rFonts w:ascii="Consolas" w:eastAsia="나눔바른고딕 UltraLight" w:hAnsi="Consolas"/>
+        </w:rPr>
+        <w:t xml:space="preserve">            },</w:t>
+      </w:r>
+    </w:p>
+    <w:p>
+      <w:pPr>
+        <w:spacing w:after="0"/>
+        <w:rPr>
+          <w:rFonts w:ascii="Consolas" w:eastAsia="나눔바른고딕 UltraLight" w:hAnsi="Consolas"/>
+        </w:rPr>
+      </w:pPr>
+      <w:r>
+        <w:rPr>
+          <w:rFonts w:ascii="Consolas" w:eastAsia="나눔바른고딕 UltraLight" w:hAnsi="Consolas"/>
+        </w:rPr>
+        <w:t xml:space="preserve">            {</w:t>
+      </w:r>
+    </w:p>
+    <w:p>
+      <w:pPr>
+        <w:spacing w:after="0"/>
+        <w:rPr>
+          <w:rFonts w:ascii="Consolas" w:eastAsia="나눔바른고딕 UltraLight" w:hAnsi="Consolas"/>
+        </w:rPr>
+      </w:pPr>
+      <w:r>
+        <w:rPr>
+          <w:rFonts w:ascii="Consolas" w:eastAsia="나눔바른고딕 UltraLight" w:hAnsi="Consolas"/>
+        </w:rPr>
+        <w:t xml:space="preserve">                "</w:t>
+      </w:r>
+      <w:proofErr w:type="spellStart"/>
+      <w:proofErr w:type="gramStart"/>
+      <w:r>
+        <w:rPr>
+          <w:rFonts w:ascii="Consolas" w:eastAsia="나눔바른고딕 UltraLight" w:hAnsi="Consolas"/>
+        </w:rPr>
+        <w:t>uuid</w:t>
+      </w:r>
+      <w:proofErr w:type="spellEnd"/>
+      <w:proofErr w:type="gramEnd"/>
+      <w:r>
+        <w:rPr>
+          <w:rFonts w:ascii="Consolas" w:eastAsia="나눔바른고딕 UltraLight" w:hAnsi="Consolas"/>
+        </w:rPr>
+        <w:t>": "A3200007",</w:t>
+      </w:r>
+    </w:p>
+    <w:p>
+      <w:pPr>
+        <w:spacing w:after="0"/>
+        <w:rPr>
+          <w:rFonts w:ascii="Consolas" w:eastAsia="나눔바른고딕 UltraLight" w:hAnsi="Consolas"/>
+        </w:rPr>
+      </w:pPr>
+      <w:r>
+        <w:rPr>
+          <w:rFonts w:ascii="Consolas" w:eastAsia="나눔바른고딕 UltraLight" w:hAnsi="Consolas"/>
+        </w:rPr>
+        <w:t xml:space="preserve">                "</w:t>
+      </w:r>
+      <w:proofErr w:type="spellStart"/>
+      <w:r>
+        <w:rPr>
+          <w:rFonts w:ascii="Consolas" w:eastAsia="나눔바른고딕 UltraLight" w:hAnsi="Consolas"/>
+        </w:rPr>
+        <w:t>expired_date</w:t>
+      </w:r>
+      <w:proofErr w:type="spellEnd"/>
+      <w:r>
+        <w:rPr>
+          <w:rFonts w:ascii="Consolas" w:eastAsia="나눔바른고딕 UltraLight" w:hAnsi="Consolas"/>
+        </w:rPr>
+        <w:t>": "2025-12-22T14:14:32.34",</w:t>
+      </w:r>
+    </w:p>
+    <w:p>
+      <w:pPr>
+        <w:spacing w:after="0"/>
+        <w:rPr>
+          <w:rFonts w:ascii="Consolas" w:eastAsia="나눔바른고딕 UltraLight" w:hAnsi="Consolas"/>
+        </w:rPr>
+      </w:pPr>
+      <w:r>
+        <w:rPr>
+          <w:rFonts w:ascii="Consolas" w:eastAsia="나눔바른고딕 UltraLight" w:hAnsi="Consolas"/>
+        </w:rPr>
+        <w:t xml:space="preserve">                "</w:t>
+      </w:r>
+      <w:proofErr w:type="spellStart"/>
+      <w:r>
+        <w:rPr>
+          <w:rFonts w:ascii="Consolas" w:eastAsia="나눔바른고딕 UltraLight" w:hAnsi="Consolas"/>
+        </w:rPr>
+        <w:t>force_expire</w:t>
+      </w:r>
+      <w:proofErr w:type="spellEnd"/>
+      <w:r>
+        <w:rPr>
+          <w:rFonts w:ascii="Consolas" w:eastAsia="나눔바른고딕 UltraLight" w:hAnsi="Consolas"/>
+        </w:rPr>
+        <w:t>": false,</w:t>
+      </w:r>
+    </w:p>
+    <w:p>
+      <w:pPr>
+        <w:spacing w:after="0"/>
+        <w:rPr>
+          <w:rFonts w:ascii="Consolas" w:eastAsia="나눔바른고딕 UltraLight" w:hAnsi="Consolas"/>
+        </w:rPr>
+      </w:pPr>
+      <w:r>
+        <w:rPr>
+          <w:rFonts w:ascii="Consolas" w:eastAsia="나눔바른고딕 UltraLight" w:hAnsi="Consolas"/>
+        </w:rPr>
+        <w:t xml:space="preserve">                "</w:t>
+      </w:r>
+      <w:proofErr w:type="spellStart"/>
+      <w:r>
+        <w:rPr>
+          <w:rFonts w:ascii="Consolas" w:eastAsia="나눔바른고딕 UltraLight" w:hAnsi="Consolas"/>
+        </w:rPr>
+        <w:t>main_phonenumber</w:t>
+      </w:r>
+      <w:proofErr w:type="spellEnd"/>
+      <w:r>
+        <w:rPr>
+          <w:rFonts w:ascii="Consolas" w:eastAsia="나눔바른고딕 UltraLight" w:hAnsi="Consolas"/>
+        </w:rPr>
+        <w:t>": "041-564-0001",</w:t>
+      </w:r>
+    </w:p>
+    <w:p>
+      <w:pPr>
+        <w:spacing w:after="0"/>
+        <w:rPr>
+          <w:rFonts w:ascii="Consolas" w:eastAsia="나눔바른고딕 UltraLight" w:hAnsi="Consolas"/>
+        </w:rPr>
+      </w:pPr>
+      <w:r>
+        <w:rPr>
+          <w:rFonts w:ascii="Consolas" w:eastAsia="나눔바른고딕 UltraLight" w:hAnsi="Consolas"/>
+        </w:rPr>
+        <w:t xml:space="preserve">                "</w:t>
+      </w:r>
+      <w:proofErr w:type="spellStart"/>
+      <w:r>
+        <w:rPr>
+          <w:rFonts w:ascii="Consolas" w:eastAsia="나눔바른고딕 UltraLight" w:hAnsi="Consolas"/>
+        </w:rPr>
+        <w:t>company_name</w:t>
+      </w:r>
+      <w:proofErr w:type="spellEnd"/>
+      <w:r>
+        <w:rPr>
+          <w:rFonts w:ascii="Consolas" w:eastAsia="나눔바른고딕 UltraLight" w:hAnsi="Consolas"/>
+        </w:rPr>
+        <w:t>": "</w:t>
+      </w:r>
+      <w:proofErr w:type="spellStart"/>
+      <w:r>
+        <w:rPr>
+          <w:rFonts w:ascii="Consolas" w:eastAsia="나눔바른고딕 UltraLight" w:hAnsi="Consolas"/>
+        </w:rPr>
+        <w:t>케이티엔</w:t>
+      </w:r>
+      <w:proofErr w:type="spellEnd"/>
+      <w:r>
+        <w:rPr>
+          <w:rFonts w:ascii="Consolas" w:eastAsia="나눔바른고딕 UltraLight" w:hAnsi="Consolas"/>
+        </w:rPr>
+        <w:t>114(</w:t>
+      </w:r>
+      <w:r>
+        <w:rPr>
+          <w:rFonts w:ascii="Consolas" w:eastAsia="나눔바른고딕 UltraLight" w:hAnsi="Consolas"/>
+        </w:rPr>
+        <w:t>주</w:t>
+      </w:r>
+      <w:r>
+        <w:rPr>
+          <w:rFonts w:ascii="Consolas" w:eastAsia="나눔바른고딕 UltraLight" w:hAnsi="Consolas"/>
+        </w:rPr>
+        <w:t>)",</w:t>
+      </w:r>
+    </w:p>
+    <w:p>
+      <w:pPr>
+        <w:spacing w:after="0"/>
+        <w:rPr>
+          <w:rFonts w:ascii="Consolas" w:eastAsia="나눔바른고딕 UltraLight" w:hAnsi="Consolas"/>
+        </w:rPr>
+      </w:pPr>
+      <w:r>
+        <w:rPr>
+          <w:rFonts w:ascii="Consolas" w:eastAsia="나눔바른고딕 UltraLight" w:hAnsi="Consolas"/>
+        </w:rPr>
+        <w:t xml:space="preserve">                "</w:t>
+      </w:r>
+      <w:proofErr w:type="spellStart"/>
+      <w:r>
+        <w:rPr>
+          <w:rFonts w:ascii="Consolas" w:eastAsia="나눔바른고딕 UltraLight" w:hAnsi="Consolas"/>
+        </w:rPr>
+        <w:t>biz_addr</w:t>
+      </w:r>
+      <w:proofErr w:type="spellEnd"/>
+      <w:r>
+        <w:rPr>
+          <w:rFonts w:ascii="Consolas" w:eastAsia="나눔바른고딕 UltraLight" w:hAnsi="Consolas"/>
+        </w:rPr>
+        <w:t>": "</w:t>
+      </w:r>
+      <w:r>
+        <w:rPr>
+          <w:rFonts w:ascii="Consolas" w:eastAsia="나눔바른고딕 UltraLight" w:hAnsi="Consolas"/>
+        </w:rPr>
+        <w:t>충남</w:t>
+      </w:r>
+      <w:r>
+        <w:rPr>
+          <w:rFonts w:ascii="Consolas" w:eastAsia="나눔바른고딕 UltraLight" w:hAnsi="Consolas"/>
+        </w:rPr>
+        <w:t xml:space="preserve"> </w:t>
+      </w:r>
+      <w:r>
+        <w:rPr>
+          <w:rFonts w:ascii="Consolas" w:eastAsia="나눔바른고딕 UltraLight" w:hAnsi="Consolas"/>
+        </w:rPr>
+        <w:t>천안시</w:t>
+      </w:r>
+      <w:r>
+        <w:rPr>
+          <w:rFonts w:ascii="Consolas" w:eastAsia="나눔바른고딕 UltraLight" w:hAnsi="Consolas"/>
+        </w:rPr>
+        <w:t xml:space="preserve"> </w:t>
+      </w:r>
+      <w:proofErr w:type="spellStart"/>
+      <w:r>
+        <w:rPr>
+          <w:rFonts w:ascii="Consolas" w:eastAsia="나눔바른고딕 UltraLight" w:hAnsi="Consolas"/>
+        </w:rPr>
+        <w:t>서북구</w:t>
+      </w:r>
+      <w:proofErr w:type="spellEnd"/>
+      <w:r>
+        <w:rPr>
+          <w:rFonts w:ascii="Consolas" w:eastAsia="나눔바른고딕 UltraLight" w:hAnsi="Consolas"/>
+        </w:rPr>
+        <w:t xml:space="preserve"> </w:t>
+      </w:r>
+      <w:r>
+        <w:rPr>
+          <w:rFonts w:ascii="Consolas" w:eastAsia="나눔바른고딕 UltraLight" w:hAnsi="Consolas"/>
+        </w:rPr>
+        <w:t>오성</w:t>
+      </w:r>
+      <w:r>
+        <w:rPr>
+          <w:rFonts w:ascii="Consolas" w:eastAsia="나눔바른고딕 UltraLight" w:hAnsi="Consolas"/>
+        </w:rPr>
+        <w:t>3</w:t>
+      </w:r>
+      <w:r>
+        <w:rPr>
+          <w:rFonts w:ascii="Consolas" w:eastAsia="나눔바른고딕 UltraLight" w:hAnsi="Consolas"/>
+        </w:rPr>
+        <w:t>길</w:t>
+      </w:r>
+      <w:r>
+        <w:rPr>
+          <w:rFonts w:ascii="Consolas" w:eastAsia="나눔바른고딕 UltraLight" w:hAnsi="Consolas"/>
+        </w:rPr>
+        <w:t xml:space="preserve"> 19",</w:t>
+      </w:r>
+    </w:p>
+    <w:p>
+      <w:pPr>
+        <w:spacing w:after="0"/>
+        <w:rPr>
+          <w:rFonts w:ascii="Consolas" w:eastAsia="나눔바른고딕 UltraLight" w:hAnsi="Consolas"/>
+        </w:rPr>
+      </w:pPr>
+      <w:r>
+        <w:rPr>
+          <w:rFonts w:ascii="Consolas" w:eastAsia="나눔바른고딕 UltraLight" w:hAnsi="Consolas"/>
+        </w:rPr>
+        <w:t xml:space="preserve">                "</w:t>
+      </w:r>
+      <w:proofErr w:type="spellStart"/>
+      <w:r>
+        <w:rPr>
+          <w:rFonts w:ascii="Consolas" w:eastAsia="나눔바른고딕 UltraLight" w:hAnsi="Consolas"/>
+        </w:rPr>
+        <w:t>categorys</w:t>
+      </w:r>
+      <w:proofErr w:type="spellEnd"/>
+      <w:r>
+        <w:rPr>
+          <w:rFonts w:ascii="Consolas" w:eastAsia="나눔바른고딕 UltraLight" w:hAnsi="Consolas"/>
+        </w:rPr>
+        <w:t>": "</w:t>
+      </w:r>
+      <w:r>
+        <w:rPr>
+          <w:rFonts w:ascii="Consolas" w:eastAsia="나눔바른고딕 UltraLight" w:hAnsi="Consolas"/>
+        </w:rPr>
+        <w:t>광고대행</w:t>
+      </w:r>
+      <w:proofErr w:type="gramStart"/>
+      <w:r>
+        <w:rPr>
+          <w:rFonts w:ascii="Consolas" w:eastAsia="나눔바른고딕 UltraLight" w:hAnsi="Consolas"/>
+        </w:rPr>
+        <w:t>,</w:t>
+      </w:r>
+      <w:r>
+        <w:rPr>
+          <w:rFonts w:ascii="Consolas" w:eastAsia="나눔바른고딕 UltraLight" w:hAnsi="Consolas"/>
+        </w:rPr>
+        <w:t>인터넷홈페이지제작</w:t>
+      </w:r>
+      <w:proofErr w:type="gramEnd"/>
+      <w:r>
+        <w:rPr>
+          <w:rFonts w:ascii="Consolas" w:eastAsia="나눔바른고딕 UltraLight" w:hAnsi="Consolas"/>
+        </w:rPr>
+        <w:t xml:space="preserve"> </w:t>
+      </w:r>
+      <w:r>
+        <w:rPr>
+          <w:rFonts w:ascii="Consolas" w:eastAsia="나눔바른고딕 UltraLight" w:hAnsi="Consolas"/>
+        </w:rPr>
+        <w:t>외</w:t>
+      </w:r>
+      <w:r>
+        <w:rPr>
+          <w:rFonts w:ascii="Consolas" w:eastAsia="나눔바른고딕 UltraLight" w:hAnsi="Consolas"/>
+        </w:rPr>
+        <w:t>",</w:t>
+      </w:r>
+    </w:p>
+    <w:p>
+      <w:pPr>
+        <w:spacing w:after="0"/>
+        <w:rPr>
+          <w:rFonts w:ascii="Consolas" w:eastAsia="나눔바른고딕 UltraLight" w:hAnsi="Consolas"/>
+        </w:rPr>
+      </w:pPr>
+      <w:r>
+        <w:rPr>
+          <w:rFonts w:ascii="Consolas" w:eastAsia="나눔바른고딕 UltraLight" w:hAnsi="Consolas"/>
+        </w:rPr>
+        <w:t xml:space="preserve">                "</w:t>
+      </w:r>
+      <w:proofErr w:type="spellStart"/>
+      <w:r>
+        <w:rPr>
+          <w:rFonts w:ascii="Consolas" w:eastAsia="나눔바른고딕 UltraLight" w:hAnsi="Consolas"/>
+        </w:rPr>
+        <w:t>situation_name</w:t>
+      </w:r>
+      <w:proofErr w:type="spellEnd"/>
+      <w:r>
+        <w:rPr>
+          <w:rFonts w:ascii="Consolas" w:eastAsia="나눔바른고딕 UltraLight" w:hAnsi="Consolas"/>
+        </w:rPr>
+        <w:t>": "</w:t>
+      </w:r>
+      <w:r>
+        <w:rPr>
+          <w:rFonts w:ascii="Consolas" w:eastAsia="나눔바른고딕 UltraLight" w:hAnsi="Consolas"/>
+        </w:rPr>
+        <w:t>광고체결</w:t>
+      </w:r>
+      <w:r>
+        <w:rPr>
+          <w:rFonts w:ascii="Consolas" w:eastAsia="나눔바른고딕 UltraLight" w:hAnsi="Consolas"/>
+        </w:rPr>
+        <w:t>",</w:t>
+      </w:r>
+    </w:p>
+    <w:p>
+      <w:pPr>
+        <w:spacing w:after="0"/>
+        <w:rPr>
+          <w:rFonts w:ascii="Consolas" w:eastAsia="나눔바른고딕 UltraLight" w:hAnsi="Consolas"/>
+        </w:rPr>
+      </w:pPr>
+      <w:r>
+        <w:rPr>
+          <w:rFonts w:ascii="Consolas" w:eastAsia="나눔바른고딕 UltraLight" w:hAnsi="Consolas"/>
+        </w:rPr>
+        <w:t xml:space="preserve">                "</w:t>
+      </w:r>
+      <w:proofErr w:type="spellStart"/>
+      <w:proofErr w:type="gramStart"/>
+      <w:r>
+        <w:rPr>
+          <w:rFonts w:ascii="Consolas" w:eastAsia="나눔바른고딕 UltraLight" w:hAnsi="Consolas"/>
+        </w:rPr>
+        <w:t>imageQty</w:t>
+      </w:r>
+      <w:proofErr w:type="spellEnd"/>
+      <w:proofErr w:type="gramEnd"/>
+      <w:r>
+        <w:rPr>
+          <w:rFonts w:ascii="Consolas" w:eastAsia="나눔바른고딕 UltraLight" w:hAnsi="Consolas"/>
+        </w:rPr>
+        <w:t>": 11,</w:t>
+      </w:r>
+    </w:p>
+    <w:p>
+      <w:pPr>
+        <w:spacing w:after="0"/>
+        <w:rPr>
+          <w:rFonts w:ascii="Consolas" w:eastAsia="나눔바른고딕 UltraLight" w:hAnsi="Consolas"/>
+        </w:rPr>
+      </w:pPr>
+      <w:r>
+        <w:rPr>
+          <w:rFonts w:ascii="Consolas" w:eastAsia="나눔바른고딕 UltraLight" w:hAnsi="Consolas"/>
+        </w:rPr>
+        <w:t xml:space="preserve">                "</w:t>
+      </w:r>
+      <w:proofErr w:type="spellStart"/>
+      <w:proofErr w:type="gramStart"/>
+      <w:r>
+        <w:rPr>
+          <w:rFonts w:ascii="Consolas" w:eastAsia="나눔바른고딕 UltraLight" w:hAnsi="Consolas"/>
+        </w:rPr>
+        <w:t>docQty</w:t>
+      </w:r>
+      <w:proofErr w:type="spellEnd"/>
+      <w:proofErr w:type="gramEnd"/>
+      <w:r>
+        <w:rPr>
+          <w:rFonts w:ascii="Consolas" w:eastAsia="나눔바른고딕 UltraLight" w:hAnsi="Consolas"/>
+        </w:rPr>
+        <w:t>": 9,</w:t>
+      </w:r>
+    </w:p>
+    <w:p>
+      <w:pPr>
+        <w:spacing w:after="0"/>
+        <w:rPr>
+          <w:rFonts w:ascii="Consolas" w:eastAsia="나눔바른고딕 UltraLight" w:hAnsi="Consolas"/>
+        </w:rPr>
+      </w:pPr>
+      <w:r>
+        <w:rPr>
+          <w:rFonts w:ascii="Consolas" w:eastAsia="나눔바른고딕 UltraLight" w:hAnsi="Consolas"/>
+        </w:rPr>
+        <w:lastRenderedPageBreak/>
+        <w:t xml:space="preserve">                "</w:t>
+      </w:r>
+      <w:proofErr w:type="spellStart"/>
+      <w:r>
+        <w:rPr>
+          <w:rFonts w:ascii="Consolas" w:eastAsia="나눔바른고딕 UltraLight" w:hAnsi="Consolas"/>
+        </w:rPr>
+        <w:t>action_dtime</w:t>
+      </w:r>
+      <w:proofErr w:type="spellEnd"/>
+      <w:r>
+        <w:rPr>
+          <w:rFonts w:ascii="Consolas" w:eastAsia="나눔바른고딕 UltraLight" w:hAnsi="Consolas"/>
+        </w:rPr>
+        <w:t>": "2022-12-15T14:14:32.34"</w:t>
+      </w:r>
+    </w:p>
+    <w:p>
+      <w:pPr>
+        <w:spacing w:after="0"/>
+        <w:rPr>
+          <w:rFonts w:ascii="Consolas" w:eastAsia="나눔바른고딕 UltraLight" w:hAnsi="Consolas"/>
+        </w:rPr>
+      </w:pPr>
+      <w:r>
+        <w:rPr>
+          <w:rFonts w:ascii="Consolas" w:eastAsia="나눔바른고딕 UltraLight" w:hAnsi="Consolas"/>
+        </w:rPr>
+        <w:t xml:space="preserve">            }</w:t>
+      </w:r>
+    </w:p>
+    <w:p>
+      <w:pPr>
+        <w:spacing w:after="0"/>
+        <w:rPr>
+          <w:rFonts w:ascii="Consolas" w:eastAsia="나눔바른고딕 UltraLight" w:hAnsi="Consolas"/>
+        </w:rPr>
+      </w:pPr>
+      <w:r>
+        <w:rPr>
+          <w:rFonts w:ascii="Consolas" w:eastAsia="나눔바른고딕 UltraLight" w:hAnsi="Consolas"/>
+        </w:rPr>
+        <w:t xml:space="preserve">        ]</w:t>
+      </w:r>
+    </w:p>
+    <w:p>
+      <w:pPr>
+        <w:spacing w:after="0"/>
+        <w:rPr>
+          <w:rFonts w:ascii="Consolas" w:eastAsia="나눔바른고딕 UltraLight" w:hAnsi="Consolas"/>
+        </w:rPr>
+      </w:pPr>
+      <w:r>
+        <w:rPr>
+          <w:rFonts w:ascii="Consolas" w:eastAsia="나눔바른고딕 UltraLight" w:hAnsi="Consolas"/>
+        </w:rPr>
+        <w:t xml:space="preserve">    }</w:t>
+      </w:r>
+    </w:p>
+    <w:p>
+      <w:pPr>
+        <w:spacing w:after="0"/>
+        <w:rPr>
+          <w:rFonts w:ascii="Consolas" w:eastAsia="나눔바른고딕 UltraLight" w:hAnsi="Consolas"/>
+        </w:rPr>
+      </w:pPr>
+      <w:r>
+        <w:rPr>
+          <w:rFonts w:ascii="Consolas" w:eastAsia="나눔바른고딕 UltraLight" w:hAnsi="Consolas"/>
+        </w:rPr>
+        <w:t>}</w:t>
+      </w:r>
+    </w:p>
+    <w:p>
+      <w:pPr>
+        <w:spacing w:after="0"/>
+        <w:rPr>
+          <w:rFonts w:ascii="나눔바른고딕 UltraLight" w:eastAsia="나눔바른고딕 UltraLight" w:hAnsi="나눔바른고딕 UltraLight"/>
+          <w:b/>
+          <w:sz w:val="24"/>
+        </w:rPr>
+      </w:pPr>
+    </w:p>
+    <w:p>
+      <w:pPr>
+        <w:spacing w:after="0"/>
+        <w:rPr>
+          <w:rFonts w:ascii="나눔바른고딕 UltraLight" w:eastAsia="나눔바른고딕 UltraLight" w:hAnsi="나눔바른고딕 UltraLight"/>
+        </w:rPr>
+      </w:pPr>
+    </w:p>
+    <w:p>
+      <w:pPr>
+        <w:spacing w:after="0"/>
+        <w:rPr>
+          <w:rFonts w:ascii="나눔바른고딕 UltraLight" w:eastAsia="나눔바른고딕 UltraLight" w:hAnsi="나눔바른고딕 UltraLight"/>
+        </w:rPr>
+      </w:pPr>
+    </w:p>
+    <w:p>
+      <w:pPr>
+        <w:widowControl/>
+        <w:wordWrap/>
+        <w:autoSpaceDE/>
+        <w:autoSpaceDN/>
+        <w:rPr>
+          <w:rFonts w:ascii="나눔바른고딕 UltraLight" w:eastAsia="나눔바른고딕 UltraLight" w:hAnsi="나눔바른고딕 UltraLight"/>
+        </w:rPr>
+      </w:pPr>
+      <w:r>
+        <w:rPr>
+          <w:rFonts w:ascii="나눔바른고딕 UltraLight" w:eastAsia="나눔바른고딕 UltraLight" w:hAnsi="나눔바른고딕 UltraLight"/>
+        </w:rPr>
+        <w:br w:type="page"/>
+      </w:r>
+    </w:p>
+    <w:p>
+      <w:pPr>
+        <w:spacing w:after="0"/>
+        <w:rPr>
+          <w:rFonts w:ascii="나눔바른고딕 UltraLight" w:eastAsia="나눔바른고딕 UltraLight" w:hAnsi="나눔바른고딕 UltraLight"/>
+        </w:rPr>
+      </w:pPr>
+    </w:p>
+    <w:p>
+      <w:pPr>
+        <w:spacing w:after="0"/>
+        <w:jc w:val="center"/>
+        <w:rPr>
+          <w:rFonts w:ascii="나눔바른고딕 UltraLight" w:eastAsia="나눔바른고딕 UltraLight" w:hAnsi="나눔바른고딕 UltraLight"/>
+          <w:b/>
+          <w:sz w:val="24"/>
+        </w:rPr>
+      </w:pPr>
+      <w:r>
+        <w:rPr>
+          <w:rFonts w:ascii="나눔바른고딕 UltraLight" w:eastAsia="나눔바른고딕 UltraLight" w:hAnsi="나눔바른고딕 UltraLight" w:hint="eastAsia"/>
+          <w:b/>
+          <w:sz w:val="24"/>
+        </w:rPr>
+        <w:t>업체검색(</w:t>
+      </w:r>
+      <w:proofErr w:type="spellStart"/>
+      <w:r>
+        <w:rPr>
+          <w:rFonts w:ascii="나눔바른고딕 UltraLight" w:eastAsia="나눔바른고딕 UltraLight" w:hAnsi="나눔바른고딕 UltraLight" w:hint="eastAsia"/>
+          <w:b/>
+          <w:sz w:val="24"/>
+        </w:rPr>
+        <w:t>업로드된</w:t>
+      </w:r>
+      <w:proofErr w:type="spellEnd"/>
+      <w:r>
+        <w:rPr>
+          <w:rFonts w:ascii="나눔바른고딕 UltraLight" w:eastAsia="나눔바른고딕 UltraLight" w:hAnsi="나눔바른고딕 UltraLight" w:hint="eastAsia"/>
+          <w:b/>
+          <w:sz w:val="24"/>
+        </w:rPr>
+        <w:t xml:space="preserve"> 건 기준)</w:t>
+      </w:r>
+      <w:r>
+        <w:rPr>
+          <w:rFonts w:ascii="나눔바른고딕 UltraLight" w:eastAsia="나눔바른고딕 UltraLight" w:hAnsi="나눔바른고딕 UltraLight" w:hint="eastAsia"/>
+          <w:b/>
+          <w:sz w:val="24"/>
+        </w:rPr>
+        <w:t xml:space="preserve"> API</w:t>
+      </w:r>
+    </w:p>
+    <w:p>
+      <w:pPr>
+        <w:spacing w:after="0"/>
+        <w:rPr>
+          <w:rFonts w:ascii="나눔바른고딕 UltraLight" w:eastAsia="나눔바른고딕 UltraLight" w:hAnsi="나눔바른고딕 UltraLight"/>
+        </w:rPr>
+      </w:pPr>
+    </w:p>
+    <w:p>
+      <w:pPr>
+        <w:spacing w:after="0"/>
+        <w:rPr>
+          <w:rFonts w:ascii="나눔바른고딕 UltraLight" w:eastAsia="나눔바른고딕 UltraLight" w:hAnsi="나눔바른고딕 UltraLight"/>
+          <w:b/>
+        </w:rPr>
+      </w:pPr>
+      <w:r>
+        <w:rPr>
+          <w:rFonts w:ascii="나눔바른고딕 UltraLight" w:eastAsia="나눔바른고딕 UltraLight" w:hAnsi="나눔바른고딕 UltraLight" w:hint="eastAsia"/>
+          <w:b/>
+        </w:rPr>
+        <w:t>요청 URL</w:t>
+      </w:r>
+    </w:p>
+    <w:p>
+      <w:pPr>
+        <w:spacing w:after="0"/>
+        <w:rPr>
+          <w:rFonts w:ascii="Consolas" w:eastAsia="나눔바른고딕 UltraLight" w:hAnsi="Consolas"/>
+        </w:rPr>
+      </w:pPr>
+      <w:r>
+        <w:rPr>
+          <w:rFonts w:ascii="Consolas" w:eastAsia="나눔바른고딕 UltraLight" w:hAnsi="Consolas"/>
+        </w:rPr>
+        <w:t>/</w:t>
+      </w:r>
+      <w:proofErr w:type="spellStart"/>
+      <w:r>
+        <w:rPr>
+          <w:rFonts w:ascii="Consolas" w:eastAsia="나눔바른고딕 UltraLight" w:hAnsi="Consolas"/>
+        </w:rPr>
+        <w:t>api</w:t>
+      </w:r>
+      <w:proofErr w:type="spellEnd"/>
+      <w:r>
+        <w:rPr>
+          <w:rFonts w:ascii="Consolas" w:eastAsia="나눔바른고딕 UltraLight" w:hAnsi="Consolas"/>
+        </w:rPr>
+        <w:t>/</w:t>
+      </w:r>
+      <w:proofErr w:type="spellStart"/>
+      <w:r>
+        <w:rPr>
+          <w:rFonts w:ascii="Consolas" w:eastAsia="나눔바른고딕 UltraLight" w:hAnsi="Consolas"/>
+        </w:rPr>
+        <w:t>bizContent</w:t>
+      </w:r>
+      <w:proofErr w:type="spellEnd"/>
+      <w:r>
+        <w:rPr>
+          <w:rFonts w:ascii="Consolas" w:eastAsia="나눔바른고딕 UltraLight" w:hAnsi="Consolas"/>
+        </w:rPr>
+        <w:t>/</w:t>
+      </w:r>
+      <w:proofErr w:type="spellStart"/>
+      <w:r>
+        <w:rPr>
+          <w:rFonts w:ascii="Consolas" w:eastAsia="나눔바른고딕 UltraLight" w:hAnsi="Consolas"/>
+        </w:rPr>
+        <w:t>searchCompany</w:t>
+      </w:r>
+      <w:proofErr w:type="spellEnd"/>
+    </w:p>
+    <w:p>
+      <w:pPr>
+        <w:spacing w:after="0"/>
+        <w:rPr>
+          <w:rFonts w:ascii="나눔바른고딕 UltraLight" w:eastAsia="나눔바른고딕 UltraLight" w:hAnsi="나눔바른고딕 UltraLight"/>
+        </w:rPr>
+      </w:pPr>
+    </w:p>
+    <w:p>
+      <w:pPr>
+        <w:spacing w:after="0"/>
+        <w:rPr>
+          <w:rFonts w:ascii="나눔바른고딕 UltraLight" w:eastAsia="나눔바른고딕 UltraLight" w:hAnsi="나눔바른고딕 UltraLight"/>
+          <w:b/>
+        </w:rPr>
+      </w:pPr>
+      <w:r>
+        <w:rPr>
+          <w:rFonts w:ascii="나눔바른고딕 UltraLight" w:eastAsia="나눔바른고딕 UltraLight" w:hAnsi="나눔바른고딕 UltraLight" w:hint="eastAsia"/>
+          <w:b/>
+        </w:rPr>
+        <w:t>요청 방식</w:t>
+      </w:r>
+    </w:p>
+    <w:p>
+      <w:pPr>
+        <w:spacing w:after="0"/>
+        <w:rPr>
+          <w:rFonts w:ascii="나눔바른고딕 UltraLight" w:eastAsia="나눔바른고딕 UltraLight" w:hAnsi="나눔바른고딕 UltraLight"/>
+        </w:rPr>
+      </w:pPr>
+      <w:r>
+        <w:rPr>
+          <w:rFonts w:ascii="나눔바른고딕 UltraLight" w:eastAsia="나눔바른고딕 UltraLight" w:hAnsi="나눔바른고딕 UltraLight" w:hint="eastAsia"/>
+        </w:rPr>
+        <w:t>POST</w:t>
+      </w:r>
+    </w:p>
+    <w:p>
+      <w:pPr>
+        <w:spacing w:after="0"/>
+        <w:rPr>
+          <w:rFonts w:ascii="나눔바른고딕 UltraLight" w:eastAsia="나눔바른고딕 UltraLight" w:hAnsi="나눔바른고딕 UltraLight"/>
+        </w:rPr>
+      </w:pPr>
+    </w:p>
+    <w:p>
+      <w:pPr>
+        <w:spacing w:after="0"/>
+        <w:rPr>
+          <w:rFonts w:ascii="나눔바른고딕 UltraLight" w:eastAsia="나눔바른고딕 UltraLight" w:hAnsi="나눔바른고딕 UltraLight"/>
+          <w:b/>
+        </w:rPr>
+      </w:pPr>
+      <w:r>
+        <w:rPr>
+          <w:rFonts w:ascii="나눔바른고딕 UltraLight" w:eastAsia="나눔바른고딕 UltraLight" w:hAnsi="나눔바른고딕 UltraLight" w:hint="eastAsia"/>
+          <w:b/>
+        </w:rPr>
+        <w:t>요청전문</w:t>
+      </w:r>
+    </w:p>
+    <w:p>
+      <w:pPr>
+        <w:spacing w:after="0"/>
+        <w:rPr>
+          <w:rFonts w:ascii="나눔바른고딕 UltraLight" w:eastAsia="나눔바른고딕 UltraLight" w:hAnsi="나눔바른고딕 UltraLight"/>
+        </w:rPr>
+      </w:pPr>
+      <w:r>
+        <w:rPr>
+          <w:rFonts w:ascii="나눔바른고딕 UltraLight" w:eastAsia="나눔바른고딕 UltraLight" w:hAnsi="나눔바른고딕 UltraLight"/>
+        </w:rPr>
+        <w:t xml:space="preserve">- </w:t>
+      </w:r>
+      <w:r>
+        <w:rPr>
+          <w:rFonts w:ascii="나눔바른고딕 UltraLight" w:eastAsia="나눔바른고딕 UltraLight" w:hAnsi="나눔바른고딕 UltraLight" w:hint="eastAsia"/>
+        </w:rPr>
+        <w:t>예시</w:t>
+      </w:r>
+    </w:p>
+    <w:p>
+      <w:pPr>
+        <w:spacing w:after="0"/>
+        <w:rPr>
+          <w:rFonts w:ascii="Consolas" w:eastAsia="나눔바른고딕 UltraLight" w:hAnsi="Consolas"/>
+        </w:rPr>
+      </w:pPr>
+      <w:r>
+        <w:rPr>
+          <w:rFonts w:ascii="Consolas" w:eastAsia="나눔바른고딕 UltraLight" w:hAnsi="Consolas"/>
+        </w:rPr>
+        <w:t>{</w:t>
+      </w:r>
+    </w:p>
+    <w:p>
+      <w:pPr>
+        <w:spacing w:after="0"/>
+        <w:rPr>
+          <w:rFonts w:ascii="Consolas" w:eastAsia="나눔바른고딕 UltraLight" w:hAnsi="Consolas"/>
+        </w:rPr>
+      </w:pPr>
+      <w:r>
+        <w:rPr>
+          <w:rFonts w:ascii="Consolas" w:eastAsia="나눔바른고딕 UltraLight" w:hAnsi="Consolas"/>
+        </w:rPr>
+        <w:t xml:space="preserve">    "</w:t>
+      </w:r>
+      <w:proofErr w:type="spellStart"/>
+      <w:proofErr w:type="gramStart"/>
+      <w:r>
+        <w:rPr>
+          <w:rFonts w:ascii="Consolas" w:eastAsia="나눔바른고딕 UltraLight" w:hAnsi="Consolas"/>
+        </w:rPr>
+        <w:t>topQty</w:t>
+      </w:r>
+      <w:proofErr w:type="spellEnd"/>
+      <w:proofErr w:type="gramEnd"/>
+      <w:r>
+        <w:rPr>
+          <w:rFonts w:ascii="Consolas" w:eastAsia="나눔바른고딕 UltraLight" w:hAnsi="Consolas"/>
+        </w:rPr>
+        <w:t xml:space="preserve">": </w:t>
+      </w:r>
+      <w:r>
+        <w:rPr>
+          <w:rFonts w:ascii="Consolas" w:eastAsia="나눔바른고딕 UltraLight" w:hAnsi="Consolas" w:hint="eastAsia"/>
+        </w:rPr>
+        <w:t>20,</w:t>
+      </w:r>
+    </w:p>
+    <w:p>
+      <w:pPr>
+        <w:spacing w:after="0"/>
+        <w:ind w:firstLineChars="200" w:firstLine="357"/>
+        <w:rPr>
+          <w:rFonts w:ascii="Consolas" w:eastAsia="나눔바른고딕 UltraLight" w:hAnsi="Consolas"/>
+        </w:rPr>
+      </w:pPr>
+      <w:r>
+        <w:rPr>
+          <w:rFonts w:ascii="Consolas" w:eastAsia="나눔바른고딕 UltraLight" w:hAnsi="Consolas"/>
+        </w:rPr>
+        <w:t>"</w:t>
+      </w:r>
+      <w:proofErr w:type="spellStart"/>
+      <w:proofErr w:type="gramStart"/>
+      <w:r>
+        <w:rPr>
+          <w:rFonts w:ascii="Consolas" w:eastAsia="나눔바른고딕 UltraLight" w:hAnsi="Consolas"/>
+        </w:rPr>
+        <w:t>searchText</w:t>
+      </w:r>
+      <w:proofErr w:type="spellEnd"/>
+      <w:proofErr w:type="gramEnd"/>
+      <w:r>
+        <w:rPr>
+          <w:rFonts w:ascii="Consolas" w:eastAsia="나눔바른고딕 UltraLight" w:hAnsi="Consolas"/>
+        </w:rPr>
+        <w:t>": "041-564-0001"</w:t>
+      </w:r>
+    </w:p>
+    <w:p>
+      <w:pPr>
+        <w:spacing w:after="0"/>
+        <w:rPr>
+          <w:rFonts w:ascii="Consolas" w:eastAsia="나눔바른고딕 UltraLight" w:hAnsi="Consolas"/>
+        </w:rPr>
+      </w:pPr>
+      <w:r>
+        <w:rPr>
+          <w:rFonts w:ascii="Consolas" w:eastAsia="나눔바른고딕 UltraLight" w:hAnsi="Consolas"/>
+        </w:rPr>
+        <w:t>}</w:t>
+      </w:r>
+    </w:p>
+    <w:p>
+      <w:pPr>
+        <w:spacing w:after="0"/>
+        <w:rPr>
+          <w:rFonts w:ascii="나눔바른고딕 UltraLight" w:eastAsia="나눔바른고딕 UltraLight" w:hAnsi="나눔바른고딕 UltraLight"/>
+        </w:rPr>
+      </w:pPr>
+      <w:r>
+        <w:rPr>
+          <w:rFonts w:ascii="나눔바른고딕 UltraLight" w:eastAsia="나눔바른고딕 UltraLight" w:hAnsi="나눔바른고딕 UltraLight" w:hint="eastAsia"/>
+        </w:rPr>
+        <w:t xml:space="preserve">- </w:t>
+      </w:r>
+      <w:proofErr w:type="spellStart"/>
+      <w:proofErr w:type="gramStart"/>
+      <w:r>
+        <w:rPr>
+          <w:rFonts w:ascii="나눔바른고딕 UltraLight" w:eastAsia="나눔바른고딕 UltraLight" w:hAnsi="나눔바른고딕 UltraLight" w:hint="eastAsia"/>
+        </w:rPr>
+        <w:t>topQty</w:t>
+      </w:r>
+      <w:proofErr w:type="spellEnd"/>
+      <w:r>
+        <w:rPr>
+          <w:rFonts w:ascii="나눔바른고딕 UltraLight" w:eastAsia="나눔바른고딕 UltraLight" w:hAnsi="나눔바른고딕 UltraLight" w:hint="eastAsia"/>
+        </w:rPr>
+        <w:t xml:space="preserve"> :</w:t>
+      </w:r>
+      <w:proofErr w:type="gramEnd"/>
+      <w:r>
+        <w:rPr>
+          <w:rFonts w:ascii="나눔바른고딕 UltraLight" w:eastAsia="나눔바른고딕 UltraLight" w:hAnsi="나눔바른고딕 UltraLight" w:hint="eastAsia"/>
+        </w:rPr>
+        <w:t xml:space="preserve"> 건수(최대값 50)</w:t>
+      </w:r>
+    </w:p>
+    <w:p>
+      <w:pPr>
+        <w:spacing w:after="0"/>
+        <w:rPr>
+          <w:rFonts w:ascii="나눔바른고딕 UltraLight" w:eastAsia="나눔바른고딕 UltraLight" w:hAnsi="나눔바른고딕 UltraLight"/>
+        </w:rPr>
+      </w:pPr>
+      <w:r>
+        <w:rPr>
+          <w:rFonts w:ascii="나눔바른고딕 UltraLight" w:eastAsia="나눔바른고딕 UltraLight" w:hAnsi="나눔바른고딕 UltraLight" w:hint="eastAsia"/>
+        </w:rPr>
+        <w:t xml:space="preserve">- </w:t>
+      </w:r>
+      <w:proofErr w:type="spellStart"/>
+      <w:proofErr w:type="gramStart"/>
+      <w:r>
+        <w:rPr>
+          <w:rFonts w:ascii="나눔바른고딕 UltraLight" w:eastAsia="나눔바른고딕 UltraLight" w:hAnsi="나눔바른고딕 UltraLight" w:hint="eastAsia"/>
+        </w:rPr>
+        <w:t>searchText</w:t>
+      </w:r>
+      <w:proofErr w:type="spellEnd"/>
+      <w:r>
+        <w:rPr>
+          <w:rFonts w:ascii="나눔바른고딕 UltraLight" w:eastAsia="나눔바른고딕 UltraLight" w:hAnsi="나눔바른고딕 UltraLight" w:hint="eastAsia"/>
+        </w:rPr>
+        <w:t xml:space="preserve"> :</w:t>
+      </w:r>
+      <w:proofErr w:type="gramEnd"/>
+      <w:r>
+        <w:rPr>
+          <w:rFonts w:ascii="나눔바른고딕 UltraLight" w:eastAsia="나눔바른고딕 UltraLight" w:hAnsi="나눔바른고딕 UltraLight" w:hint="eastAsia"/>
+        </w:rPr>
+        <w:t xml:space="preserve"> </w:t>
+      </w:r>
+      <w:proofErr w:type="spellStart"/>
+      <w:r>
+        <w:rPr>
+          <w:rFonts w:ascii="나눔바른고딕 UltraLight" w:eastAsia="나눔바른고딕 UltraLight" w:hAnsi="나눔바른고딕 UltraLight" w:hint="eastAsia"/>
+        </w:rPr>
+        <w:t>검색어</w:t>
+      </w:r>
+      <w:proofErr w:type="spellEnd"/>
+      <w:r>
+        <w:rPr>
+          <w:rFonts w:ascii="나눔바른고딕 UltraLight" w:eastAsia="나눔바른고딕 UltraLight" w:hAnsi="나눔바른고딕 UltraLight" w:hint="eastAsia"/>
+        </w:rPr>
+        <w:t xml:space="preserve">(전화번호 또는 </w:t>
+      </w:r>
+      <w:proofErr w:type="spellStart"/>
+      <w:r>
+        <w:rPr>
+          <w:rFonts w:ascii="나눔바른고딕 UltraLight" w:eastAsia="나눔바른고딕 UltraLight" w:hAnsi="나눔바른고딕 UltraLight" w:hint="eastAsia"/>
+        </w:rPr>
+        <w:t>업체명</w:t>
+      </w:r>
+      <w:proofErr w:type="spellEnd"/>
+      <w:r>
+        <w:rPr>
+          <w:rFonts w:ascii="나눔바른고딕 UltraLight" w:eastAsia="나눔바른고딕 UltraLight" w:hAnsi="나눔바른고딕 UltraLight" w:hint="eastAsia"/>
+        </w:rPr>
+        <w:t>)</w:t>
+      </w:r>
+    </w:p>
+    <w:p>
+      <w:pPr>
+        <w:spacing w:after="0"/>
+        <w:ind w:firstLine="180"/>
+        <w:rPr>
+          <w:rFonts w:ascii="나눔바른고딕 UltraLight" w:eastAsia="나눔바른고딕 UltraLight" w:hAnsi="나눔바른고딕 UltraLight"/>
+        </w:rPr>
+      </w:pPr>
+      <w:r>
+        <w:rPr>
+          <w:rFonts w:ascii="나눔바른고딕 UltraLight" w:eastAsia="나눔바른고딕 UltraLight" w:hAnsi="나눔바른고딕 UltraLight" w:hint="eastAsia"/>
+        </w:rPr>
+        <w:t xml:space="preserve">예) </w:t>
+      </w:r>
+      <w:r>
+        <w:rPr>
+          <w:rFonts w:ascii="나눔바른고딕 UltraLight" w:eastAsia="나눔바른고딕 UltraLight" w:hAnsi="나눔바른고딕 UltraLight" w:hint="eastAsia"/>
+        </w:rPr>
+        <w:t>041-564-0001</w:t>
+      </w:r>
+    </w:p>
+    <w:p>
+      <w:pPr>
+        <w:spacing w:after="0"/>
+        <w:ind w:firstLine="180"/>
+        <w:rPr>
+          <w:rFonts w:ascii="나눔바른고딕 UltraLight" w:eastAsia="나눔바른고딕 UltraLight" w:hAnsi="나눔바른고딕 UltraLight"/>
+        </w:rPr>
+      </w:pPr>
+      <w:r>
+        <w:rPr>
+          <w:rFonts w:ascii="나눔바른고딕 UltraLight" w:eastAsia="나눔바른고딕 UltraLight" w:hAnsi="나눔바른고딕 UltraLight" w:hint="eastAsia"/>
+        </w:rPr>
+        <w:t xml:space="preserve">예) </w:t>
+      </w:r>
+      <w:proofErr w:type="spellStart"/>
+      <w:r>
+        <w:rPr>
+          <w:rFonts w:ascii="나눔바른고딕 UltraLight" w:eastAsia="나눔바른고딕 UltraLight" w:hAnsi="나눔바른고딕 UltraLight" w:hint="eastAsia"/>
+        </w:rPr>
+        <w:t>케이티엔</w:t>
+      </w:r>
+      <w:bookmarkStart w:id="0" w:name="_GoBack"/>
+      <w:bookmarkEnd w:id="0"/>
+      <w:proofErr w:type="spellEnd"/>
+    </w:p>
+    <w:p>
+      <w:pPr>
+        <w:spacing w:after="0"/>
+        <w:rPr>
+          <w:rFonts w:ascii="나눔바른고딕 UltraLight" w:eastAsia="나눔바른고딕 UltraLight" w:hAnsi="나눔바른고딕 UltraLight"/>
+        </w:rPr>
+      </w:pPr>
+    </w:p>
+    <w:p>
+      <w:pPr>
+        <w:spacing w:after="0"/>
+        <w:rPr>
+          <w:rFonts w:ascii="나눔바른고딕 UltraLight" w:eastAsia="나눔바른고딕 UltraLight" w:hAnsi="나눔바른고딕 UltraLight"/>
+          <w:b/>
+        </w:rPr>
+      </w:pPr>
+      <w:r>
+        <w:rPr>
+          <w:rFonts w:ascii="나눔바른고딕 UltraLight" w:eastAsia="나눔바른고딕 UltraLight" w:hAnsi="나눔바른고딕 UltraLight" w:hint="eastAsia"/>
+          <w:b/>
+        </w:rPr>
+        <w:t>응답전문</w:t>
+      </w:r>
+    </w:p>
+    <w:p>
+      <w:pPr>
+        <w:spacing w:after="0"/>
+        <w:rPr>
+          <w:rFonts w:ascii="나눔바른고딕 UltraLight" w:eastAsia="나눔바른고딕 UltraLight" w:hAnsi="나눔바른고딕 UltraLight"/>
+        </w:rPr>
+      </w:pPr>
+      <w:r>
+        <w:rPr>
+          <w:rFonts w:ascii="나눔바른고딕 UltraLight" w:eastAsia="나눔바른고딕 UltraLight" w:hAnsi="나눔바른고딕 UltraLight"/>
+        </w:rPr>
+        <w:t xml:space="preserve">- </w:t>
+      </w:r>
+      <w:r>
+        <w:rPr>
+          <w:rFonts w:ascii="나눔바른고딕 UltraLight" w:eastAsia="나눔바른고딕 UltraLight" w:hAnsi="나눔바른고딕 UltraLight" w:hint="eastAsia"/>
+        </w:rPr>
+        <w:t>정상</w:t>
+      </w:r>
+    </w:p>
+    <w:p>
+      <w:pPr>
+        <w:spacing w:after="0"/>
+        <w:rPr>
+          <w:rFonts w:ascii="Consolas" w:eastAsia="나눔바른고딕 UltraLight" w:hAnsi="Consolas"/>
+        </w:rPr>
+      </w:pPr>
+      <w:r>
+        <w:rPr>
+          <w:rFonts w:ascii="Consolas" w:eastAsia="나눔바른고딕 UltraLight" w:hAnsi="Consolas"/>
+        </w:rPr>
+        <w:t>{</w:t>
+      </w:r>
+    </w:p>
+    <w:p>
+      <w:pPr>
+        <w:spacing w:after="0"/>
+        <w:rPr>
+          <w:rFonts w:ascii="Consolas" w:eastAsia="나눔바른고딕 UltraLight" w:hAnsi="Consolas"/>
+        </w:rPr>
+      </w:pPr>
+      <w:r>
+        <w:rPr>
+          <w:rFonts w:ascii="Consolas" w:eastAsia="나눔바른고딕 UltraLight" w:hAnsi="Consolas"/>
+        </w:rPr>
+        <w:t xml:space="preserve">    "</w:t>
+      </w:r>
+      <w:proofErr w:type="gramStart"/>
+      <w:r>
+        <w:rPr>
+          <w:rFonts w:ascii="Consolas" w:eastAsia="나눔바른고딕 UltraLight" w:hAnsi="Consolas"/>
+        </w:rPr>
+        <w:t>code</w:t>
+      </w:r>
+      <w:proofErr w:type="gramEnd"/>
+      <w:r>
+        <w:rPr>
+          <w:rFonts w:ascii="Consolas" w:eastAsia="나눔바른고딕 UltraLight" w:hAnsi="Consolas"/>
+        </w:rPr>
+        <w:t>": 0,</w:t>
+      </w:r>
+    </w:p>
+    <w:p>
+      <w:pPr>
+        <w:spacing w:after="0"/>
+        <w:rPr>
+          <w:rFonts w:ascii="Consolas" w:eastAsia="나눔바른고딕 UltraLight" w:hAnsi="Consolas"/>
+        </w:rPr>
+      </w:pPr>
+      <w:r>
+        <w:rPr>
+          <w:rFonts w:ascii="Consolas" w:eastAsia="나눔바른고딕 UltraLight" w:hAnsi="Consolas"/>
+        </w:rPr>
+        <w:t xml:space="preserve">    "</w:t>
+      </w:r>
+      <w:proofErr w:type="gramStart"/>
+      <w:r>
+        <w:rPr>
+          <w:rFonts w:ascii="Consolas" w:eastAsia="나눔바른고딕 UltraLight" w:hAnsi="Consolas"/>
+        </w:rPr>
+        <w:t>message</w:t>
+      </w:r>
+      <w:proofErr w:type="gramEnd"/>
+      <w:r>
+        <w:rPr>
+          <w:rFonts w:ascii="Consolas" w:eastAsia="나눔바른고딕 UltraLight" w:hAnsi="Consolas"/>
+        </w:rPr>
+        <w:t>": null,</w:t>
+      </w:r>
+    </w:p>
+    <w:p>
+      <w:pPr>
+        <w:spacing w:after="0"/>
+        <w:rPr>
+          <w:rFonts w:ascii="Consolas" w:eastAsia="나눔바른고딕 UltraLight" w:hAnsi="Consolas"/>
+        </w:rPr>
+      </w:pPr>
+      <w:r>
+        <w:rPr>
+          <w:rFonts w:ascii="Consolas" w:eastAsia="나눔바른고딕 UltraLight" w:hAnsi="Consolas"/>
+        </w:rPr>
+        <w:t xml:space="preserve">    "</w:t>
+      </w:r>
+      <w:proofErr w:type="gramStart"/>
+      <w:r>
+        <w:rPr>
+          <w:rFonts w:ascii="Consolas" w:eastAsia="나눔바른고딕 UltraLight" w:hAnsi="Consolas"/>
+        </w:rPr>
+        <w:t>data</w:t>
+      </w:r>
+      <w:proofErr w:type="gramEnd"/>
+      <w:r>
+        <w:rPr>
+          <w:rFonts w:ascii="Consolas" w:eastAsia="나눔바른고딕 UltraLight" w:hAnsi="Consolas"/>
+        </w:rPr>
+        <w:t>": {</w:t>
+      </w:r>
+    </w:p>
+    <w:p>
+      <w:pPr>
+        <w:spacing w:after="0"/>
+        <w:rPr>
+          <w:rFonts w:ascii="Consolas" w:eastAsia="나눔바른고딕 UltraLight" w:hAnsi="Consolas"/>
+        </w:rPr>
+      </w:pPr>
+      <w:r>
+        <w:rPr>
+          <w:rFonts w:ascii="Consolas" w:eastAsia="나눔바른고딕 UltraLight" w:hAnsi="Consolas"/>
+        </w:rPr>
+        <w:t xml:space="preserve">        "</w:t>
+      </w:r>
+      <w:proofErr w:type="gramStart"/>
+      <w:r>
+        <w:rPr>
+          <w:rFonts w:ascii="Consolas" w:eastAsia="나눔바른고딕 UltraLight" w:hAnsi="Consolas"/>
+        </w:rPr>
+        <w:t>total</w:t>
+      </w:r>
+      <w:proofErr w:type="gramEnd"/>
+      <w:r>
+        <w:rPr>
+          <w:rFonts w:ascii="Consolas" w:eastAsia="나눔바른고딕 UltraLight" w:hAnsi="Consolas"/>
+        </w:rPr>
+        <w:t>": 2,</w:t>
+      </w:r>
+    </w:p>
+    <w:p>
+      <w:pPr>
+        <w:spacing w:after="0"/>
+        <w:rPr>
+          <w:rFonts w:ascii="Consolas" w:eastAsia="나눔바른고딕 UltraLight" w:hAnsi="Consolas"/>
+        </w:rPr>
+      </w:pPr>
+      <w:r>
+        <w:rPr>
+          <w:rFonts w:ascii="Consolas" w:eastAsia="나눔바른고딕 UltraLight" w:hAnsi="Consolas"/>
+        </w:rPr>
+        <w:t xml:space="preserve">        "</w:t>
+      </w:r>
+      <w:proofErr w:type="gramStart"/>
+      <w:r>
+        <w:rPr>
+          <w:rFonts w:ascii="Consolas" w:eastAsia="나눔바른고딕 UltraLight" w:hAnsi="Consolas"/>
+        </w:rPr>
+        <w:t>result</w:t>
+      </w:r>
+      <w:proofErr w:type="gramEnd"/>
+      <w:r>
+        <w:rPr>
+          <w:rFonts w:ascii="Consolas" w:eastAsia="나눔바른고딕 UltraLight" w:hAnsi="Consolas"/>
+        </w:rPr>
+        <w:t>": [</w:t>
+      </w:r>
+    </w:p>
+    <w:p>
+      <w:pPr>
+        <w:spacing w:after="0"/>
+        <w:rPr>
+          <w:rFonts w:ascii="Consolas" w:eastAsia="나눔바른고딕 UltraLight" w:hAnsi="Consolas"/>
+        </w:rPr>
+      </w:pPr>
+      <w:r>
+        <w:rPr>
+          <w:rFonts w:ascii="Consolas" w:eastAsia="나눔바른고딕 UltraLight" w:hAnsi="Consolas"/>
+        </w:rPr>
+        <w:t xml:space="preserve">            {</w:t>
+      </w:r>
+    </w:p>
+    <w:p>
+      <w:pPr>
+        <w:spacing w:after="0"/>
+        <w:rPr>
+          <w:rFonts w:ascii="Consolas" w:eastAsia="나눔바른고딕 UltraLight" w:hAnsi="Consolas"/>
+        </w:rPr>
+      </w:pPr>
+      <w:r>
+        <w:rPr>
+          <w:rFonts w:ascii="Consolas" w:eastAsia="나눔바른고딕 UltraLight" w:hAnsi="Consolas"/>
+        </w:rPr>
+        <w:t xml:space="preserve">                "</w:t>
+      </w:r>
+      <w:proofErr w:type="spellStart"/>
+      <w:proofErr w:type="gramStart"/>
+      <w:r>
+        <w:rPr>
+          <w:rFonts w:ascii="Consolas" w:eastAsia="나눔바른고딕 UltraLight" w:hAnsi="Consolas"/>
+        </w:rPr>
+        <w:t>uuid</w:t>
+      </w:r>
+      <w:proofErr w:type="spellEnd"/>
+      <w:proofErr w:type="gramEnd"/>
+      <w:r>
+        <w:rPr>
+          <w:rFonts w:ascii="Consolas" w:eastAsia="나눔바른고딕 UltraLight" w:hAnsi="Consolas"/>
+        </w:rPr>
+        <w:t>": "01900008",</w:t>
+      </w:r>
+    </w:p>
+    <w:p>
+      <w:pPr>
+        <w:spacing w:after="0"/>
+        <w:rPr>
+          <w:rFonts w:ascii="Consolas" w:eastAsia="나눔바른고딕 UltraLight" w:hAnsi="Consolas"/>
+        </w:rPr>
+      </w:pPr>
+      <w:r>
+        <w:rPr>
+          <w:rFonts w:ascii="Consolas" w:eastAsia="나눔바른고딕 UltraLight" w:hAnsi="Consolas"/>
+        </w:rPr>
+        <w:t xml:space="preserve">                "</w:t>
+      </w:r>
+      <w:proofErr w:type="spellStart"/>
+      <w:r>
+        <w:rPr>
+          <w:rFonts w:ascii="Consolas" w:eastAsia="나눔바른고딕 UltraLight" w:hAnsi="Consolas"/>
+        </w:rPr>
+        <w:t>expired_date</w:t>
+      </w:r>
+      <w:proofErr w:type="spellEnd"/>
+      <w:r>
+        <w:rPr>
+          <w:rFonts w:ascii="Consolas" w:eastAsia="나눔바른고딕 UltraLight" w:hAnsi="Consolas"/>
+        </w:rPr>
+        <w:t>": "2020-01-01T14:19:45.817",</w:t>
+      </w:r>
+    </w:p>
+    <w:p>
+      <w:pPr>
+        <w:spacing w:after="0"/>
+        <w:rPr>
+          <w:rFonts w:ascii="Consolas" w:eastAsia="나눔바른고딕 UltraLight" w:hAnsi="Consolas"/>
+        </w:rPr>
+      </w:pPr>
+      <w:r>
+        <w:rPr>
+          <w:rFonts w:ascii="Consolas" w:eastAsia="나눔바른고딕 UltraLight" w:hAnsi="Consolas"/>
+        </w:rPr>
+        <w:t xml:space="preserve">                "</w:t>
+      </w:r>
+      <w:proofErr w:type="spellStart"/>
+      <w:r>
+        <w:rPr>
+          <w:rFonts w:ascii="Consolas" w:eastAsia="나눔바른고딕 UltraLight" w:hAnsi="Consolas"/>
+        </w:rPr>
+        <w:t>force_expire</w:t>
+      </w:r>
+      <w:proofErr w:type="spellEnd"/>
+      <w:r>
+        <w:rPr>
+          <w:rFonts w:ascii="Consolas" w:eastAsia="나눔바른고딕 UltraLight" w:hAnsi="Consolas"/>
+        </w:rPr>
+        <w:t>": false,</w:t>
+      </w:r>
+    </w:p>
+    <w:p>
+      <w:pPr>
+        <w:spacing w:after="0"/>
+        <w:rPr>
+          <w:rFonts w:ascii="Consolas" w:eastAsia="나눔바른고딕 UltraLight" w:hAnsi="Consolas"/>
+        </w:rPr>
+      </w:pPr>
+      <w:r>
+        <w:rPr>
+          <w:rFonts w:ascii="Consolas" w:eastAsia="나눔바른고딕 UltraLight" w:hAnsi="Consolas"/>
+        </w:rPr>
+        <w:t xml:space="preserve">                "</w:t>
+      </w:r>
+      <w:proofErr w:type="spellStart"/>
+      <w:r>
+        <w:rPr>
+          <w:rFonts w:ascii="Consolas" w:eastAsia="나눔바른고딕 UltraLight" w:hAnsi="Consolas"/>
+        </w:rPr>
+        <w:t>main_phonenumber</w:t>
+      </w:r>
+      <w:proofErr w:type="spellEnd"/>
+      <w:r>
+        <w:rPr>
+          <w:rFonts w:ascii="Consolas" w:eastAsia="나눔바른고딕 UltraLight" w:hAnsi="Consolas"/>
+        </w:rPr>
+        <w:t>": "041-564-0001",</w:t>
+      </w:r>
+    </w:p>
+    <w:p>
+      <w:pPr>
+        <w:spacing w:after="0"/>
+        <w:rPr>
+          <w:rFonts w:ascii="Consolas" w:eastAsia="나눔바른고딕 UltraLight" w:hAnsi="Consolas"/>
+        </w:rPr>
+      </w:pPr>
+      <w:r>
+        <w:rPr>
+          <w:rFonts w:ascii="Consolas" w:eastAsia="나눔바른고딕 UltraLight" w:hAnsi="Consolas"/>
+        </w:rPr>
+        <w:t xml:space="preserve">                "</w:t>
+      </w:r>
+      <w:proofErr w:type="spellStart"/>
+      <w:r>
+        <w:rPr>
+          <w:rFonts w:ascii="Consolas" w:eastAsia="나눔바른고딕 UltraLight" w:hAnsi="Consolas"/>
+        </w:rPr>
+        <w:t>company_name</w:t>
+      </w:r>
+      <w:proofErr w:type="spellEnd"/>
+      <w:r>
+        <w:rPr>
+          <w:rFonts w:ascii="Consolas" w:eastAsia="나눔바른고딕 UltraLight" w:hAnsi="Consolas"/>
+        </w:rPr>
+        <w:t>": "</w:t>
+      </w:r>
+      <w:proofErr w:type="spellStart"/>
+      <w:r>
+        <w:rPr>
+          <w:rFonts w:ascii="Consolas" w:eastAsia="나눔바른고딕 UltraLight" w:hAnsi="Consolas"/>
+        </w:rPr>
+        <w:t>케이티엔</w:t>
+      </w:r>
+      <w:proofErr w:type="spellEnd"/>
+      <w:r>
+        <w:rPr>
+          <w:rFonts w:ascii="Consolas" w:eastAsia="나눔바른고딕 UltraLight" w:hAnsi="Consolas"/>
+        </w:rPr>
+        <w:t>114(</w:t>
+      </w:r>
+      <w:r>
+        <w:rPr>
+          <w:rFonts w:ascii="Consolas" w:eastAsia="나눔바른고딕 UltraLight" w:hAnsi="Consolas"/>
+        </w:rPr>
+        <w:t>주</w:t>
+      </w:r>
+      <w:r>
+        <w:rPr>
+          <w:rFonts w:ascii="Consolas" w:eastAsia="나눔바른고딕 UltraLight" w:hAnsi="Consolas"/>
+        </w:rPr>
+        <w:t>)",</w:t>
+      </w:r>
+    </w:p>
+    <w:p>
+      <w:pPr>
+        <w:spacing w:after="0"/>
+        <w:rPr>
+          <w:rFonts w:ascii="Consolas" w:eastAsia="나눔바른고딕 UltraLight" w:hAnsi="Consolas"/>
+        </w:rPr>
+      </w:pPr>
+      <w:r>
+        <w:rPr>
+          <w:rFonts w:ascii="Consolas" w:eastAsia="나눔바른고딕 UltraLight" w:hAnsi="Consolas"/>
+        </w:rPr>
+        <w:t xml:space="preserve">                "</w:t>
+      </w:r>
+      <w:proofErr w:type="spellStart"/>
+      <w:r>
+        <w:rPr>
+          <w:rFonts w:ascii="Consolas" w:eastAsia="나눔바른고딕 UltraLight" w:hAnsi="Consolas"/>
+        </w:rPr>
+        <w:t>biz_addr</w:t>
+      </w:r>
+      <w:proofErr w:type="spellEnd"/>
+      <w:r>
+        <w:rPr>
+          <w:rFonts w:ascii="Consolas" w:eastAsia="나눔바른고딕 UltraLight" w:hAnsi="Consolas"/>
+        </w:rPr>
+        <w:t>": "</w:t>
+      </w:r>
+      <w:r>
+        <w:rPr>
+          <w:rFonts w:ascii="Consolas" w:eastAsia="나눔바른고딕 UltraLight" w:hAnsi="Consolas"/>
+        </w:rPr>
+        <w:t>충남</w:t>
+      </w:r>
+      <w:r>
+        <w:rPr>
+          <w:rFonts w:ascii="Consolas" w:eastAsia="나눔바른고딕 UltraLight" w:hAnsi="Consolas"/>
+        </w:rPr>
+        <w:t xml:space="preserve"> </w:t>
+      </w:r>
+      <w:r>
+        <w:rPr>
+          <w:rFonts w:ascii="Consolas" w:eastAsia="나눔바른고딕 UltraLight" w:hAnsi="Consolas"/>
+        </w:rPr>
+        <w:t>천안시</w:t>
+      </w:r>
+      <w:r>
+        <w:rPr>
+          <w:rFonts w:ascii="Consolas" w:eastAsia="나눔바른고딕 UltraLight" w:hAnsi="Consolas"/>
+        </w:rPr>
+        <w:t xml:space="preserve"> </w:t>
+      </w:r>
+      <w:proofErr w:type="spellStart"/>
+      <w:r>
+        <w:rPr>
+          <w:rFonts w:ascii="Consolas" w:eastAsia="나눔바른고딕 UltraLight" w:hAnsi="Consolas"/>
+        </w:rPr>
+        <w:t>서북구</w:t>
+      </w:r>
+      <w:proofErr w:type="spellEnd"/>
+      <w:r>
+        <w:rPr>
+          <w:rFonts w:ascii="Consolas" w:eastAsia="나눔바른고딕 UltraLight" w:hAnsi="Consolas"/>
+        </w:rPr>
+        <w:t xml:space="preserve"> </w:t>
+      </w:r>
+      <w:r>
+        <w:rPr>
+          <w:rFonts w:ascii="Consolas" w:eastAsia="나눔바른고딕 UltraLight" w:hAnsi="Consolas"/>
+        </w:rPr>
+        <w:t>오성</w:t>
+      </w:r>
+      <w:r>
+        <w:rPr>
+          <w:rFonts w:ascii="Consolas" w:eastAsia="나눔바른고딕 UltraLight" w:hAnsi="Consolas"/>
+        </w:rPr>
+        <w:t>3</w:t>
+      </w:r>
+      <w:r>
+        <w:rPr>
+          <w:rFonts w:ascii="Consolas" w:eastAsia="나눔바른고딕 UltraLight" w:hAnsi="Consolas"/>
+        </w:rPr>
+        <w:t>길</w:t>
+      </w:r>
+      <w:r>
+        <w:rPr>
+          <w:rFonts w:ascii="Consolas" w:eastAsia="나눔바른고딕 UltraLight" w:hAnsi="Consolas"/>
+        </w:rPr>
+        <w:t xml:space="preserve"> 19",</w:t>
+      </w:r>
+    </w:p>
+    <w:p>
+      <w:pPr>
+        <w:spacing w:after="0"/>
+        <w:rPr>
+          <w:rFonts w:ascii="Consolas" w:eastAsia="나눔바른고딕 UltraLight" w:hAnsi="Consolas"/>
+        </w:rPr>
+      </w:pPr>
+      <w:r>
+        <w:rPr>
+          <w:rFonts w:ascii="Consolas" w:eastAsia="나눔바른고딕 UltraLight" w:hAnsi="Consolas"/>
+        </w:rPr>
+        <w:t xml:space="preserve">                "</w:t>
+      </w:r>
+      <w:proofErr w:type="spellStart"/>
+      <w:r>
+        <w:rPr>
+          <w:rFonts w:ascii="Consolas" w:eastAsia="나눔바른고딕 UltraLight" w:hAnsi="Consolas"/>
+        </w:rPr>
+        <w:t>categorys</w:t>
+      </w:r>
+      <w:proofErr w:type="spellEnd"/>
+      <w:r>
+        <w:rPr>
+          <w:rFonts w:ascii="Consolas" w:eastAsia="나눔바른고딕 UltraLight" w:hAnsi="Consolas"/>
+        </w:rPr>
+        <w:t>": "</w:t>
+      </w:r>
+      <w:r>
+        <w:rPr>
+          <w:rFonts w:ascii="Consolas" w:eastAsia="나눔바른고딕 UltraLight" w:hAnsi="Consolas"/>
+        </w:rPr>
+        <w:t>광고대행</w:t>
+      </w:r>
+      <w:proofErr w:type="gramStart"/>
+      <w:r>
+        <w:rPr>
+          <w:rFonts w:ascii="Consolas" w:eastAsia="나눔바른고딕 UltraLight" w:hAnsi="Consolas"/>
+        </w:rPr>
+        <w:t>,</w:t>
+      </w:r>
+      <w:r>
+        <w:rPr>
+          <w:rFonts w:ascii="Consolas" w:eastAsia="나눔바른고딕 UltraLight" w:hAnsi="Consolas"/>
+        </w:rPr>
+        <w:t>인터넷홈페이지제작</w:t>
+      </w:r>
+      <w:proofErr w:type="gramEnd"/>
+      <w:r>
+        <w:rPr>
+          <w:rFonts w:ascii="Consolas" w:eastAsia="나눔바른고딕 UltraLight" w:hAnsi="Consolas"/>
+        </w:rPr>
+        <w:t xml:space="preserve"> </w:t>
+      </w:r>
+      <w:r>
+        <w:rPr>
+          <w:rFonts w:ascii="Consolas" w:eastAsia="나눔바른고딕 UltraLight" w:hAnsi="Consolas"/>
+        </w:rPr>
+        <w:t>외</w:t>
+      </w:r>
+      <w:r>
+        <w:rPr>
+          <w:rFonts w:ascii="Consolas" w:eastAsia="나눔바른고딕 UltraLight" w:hAnsi="Consolas"/>
+        </w:rPr>
+        <w:t>",</w:t>
+      </w:r>
+    </w:p>
+    <w:p>
+      <w:pPr>
+        <w:spacing w:after="0"/>
+        <w:rPr>
+          <w:rFonts w:ascii="Consolas" w:eastAsia="나눔바른고딕 UltraLight" w:hAnsi="Consolas"/>
+        </w:rPr>
+      </w:pPr>
+      <w:r>
+        <w:rPr>
+          <w:rFonts w:ascii="Consolas" w:eastAsia="나눔바른고딕 UltraLight" w:hAnsi="Consolas"/>
+        </w:rPr>
+        <w:t xml:space="preserve">                "</w:t>
+      </w:r>
+      <w:proofErr w:type="spellStart"/>
+      <w:r>
+        <w:rPr>
+          <w:rFonts w:ascii="Consolas" w:eastAsia="나눔바른고딕 UltraLight" w:hAnsi="Consolas"/>
+        </w:rPr>
+        <w:t>situation_name</w:t>
+      </w:r>
+      <w:proofErr w:type="spellEnd"/>
+      <w:r>
+        <w:rPr>
+          <w:rFonts w:ascii="Consolas" w:eastAsia="나눔바른고딕 UltraLight" w:hAnsi="Consolas"/>
+        </w:rPr>
+        <w:t>": "</w:t>
+      </w:r>
+      <w:r>
+        <w:rPr>
+          <w:rFonts w:ascii="Consolas" w:eastAsia="나눔바른고딕 UltraLight" w:hAnsi="Consolas"/>
+        </w:rPr>
+        <w:t>광고체결</w:t>
+      </w:r>
+      <w:r>
+        <w:rPr>
+          <w:rFonts w:ascii="Consolas" w:eastAsia="나눔바른고딕 UltraLight" w:hAnsi="Consolas"/>
+        </w:rPr>
+        <w:t>",</w:t>
+      </w:r>
+    </w:p>
+    <w:p>
+      <w:pPr>
+        <w:spacing w:after="0"/>
+        <w:rPr>
+          <w:rFonts w:ascii="Consolas" w:eastAsia="나눔바른고딕 UltraLight" w:hAnsi="Consolas"/>
+        </w:rPr>
+      </w:pPr>
+      <w:r>
+        <w:rPr>
+          <w:rFonts w:ascii="Consolas" w:eastAsia="나눔바른고딕 UltraLight" w:hAnsi="Consolas"/>
+        </w:rPr>
+        <w:t xml:space="preserve">                "</w:t>
+      </w:r>
+      <w:proofErr w:type="spellStart"/>
+      <w:proofErr w:type="gramStart"/>
+      <w:r>
+        <w:rPr>
+          <w:rFonts w:ascii="Consolas" w:eastAsia="나눔바른고딕 UltraLight" w:hAnsi="Consolas"/>
+        </w:rPr>
+        <w:t>imageQty</w:t>
+      </w:r>
+      <w:proofErr w:type="spellEnd"/>
+      <w:proofErr w:type="gramEnd"/>
+      <w:r>
+        <w:rPr>
+          <w:rFonts w:ascii="Consolas" w:eastAsia="나눔바른고딕 UltraLight" w:hAnsi="Consolas"/>
+        </w:rPr>
+        <w:t>": 0,</w:t>
+      </w:r>
+    </w:p>
+    <w:p>
+      <w:pPr>
+        <w:spacing w:after="0"/>
+        <w:rPr>
+          <w:rFonts w:ascii="Consolas" w:eastAsia="나눔바른고딕 UltraLight" w:hAnsi="Consolas"/>
+        </w:rPr>
+      </w:pPr>
+      <w:r>
+        <w:rPr>
+          <w:rFonts w:ascii="Consolas" w:eastAsia="나눔바른고딕 UltraLight" w:hAnsi="Consolas"/>
+        </w:rPr>
+        <w:t xml:space="preserve">                "</w:t>
+      </w:r>
+      <w:proofErr w:type="spellStart"/>
+      <w:proofErr w:type="gramStart"/>
+      <w:r>
+        <w:rPr>
+          <w:rFonts w:ascii="Consolas" w:eastAsia="나눔바른고딕 UltraLight" w:hAnsi="Consolas"/>
+        </w:rPr>
+        <w:t>docQty</w:t>
+      </w:r>
+      <w:proofErr w:type="spellEnd"/>
+      <w:proofErr w:type="gramEnd"/>
+      <w:r>
+        <w:rPr>
+          <w:rFonts w:ascii="Consolas" w:eastAsia="나눔바른고딕 UltraLight" w:hAnsi="Consolas"/>
+        </w:rPr>
+        <w:t>": 0,</w:t>
+      </w:r>
+    </w:p>
+    <w:p>
+      <w:pPr>
+        <w:spacing w:after="0"/>
+        <w:rPr>
+          <w:rFonts w:ascii="Consolas" w:eastAsia="나눔바른고딕 UltraLight" w:hAnsi="Consolas"/>
+        </w:rPr>
+      </w:pPr>
+      <w:r>
+        <w:rPr>
+          <w:rFonts w:ascii="Consolas" w:eastAsia="나눔바른고딕 UltraLight" w:hAnsi="Consolas"/>
+        </w:rPr>
+        <w:t xml:space="preserve">                "</w:t>
+      </w:r>
+      <w:proofErr w:type="spellStart"/>
+      <w:r>
+        <w:rPr>
+          <w:rFonts w:ascii="Consolas" w:eastAsia="나눔바른고딕 UltraLight" w:hAnsi="Consolas"/>
+        </w:rPr>
+        <w:t>action_dtime</w:t>
+      </w:r>
+      <w:proofErr w:type="spellEnd"/>
+      <w:r>
+        <w:rPr>
+          <w:rFonts w:ascii="Consolas" w:eastAsia="나눔바른고딕 UltraLight" w:hAnsi="Consolas"/>
+        </w:rPr>
+        <w:t>": "2022-12-15T14:19:45.817"</w:t>
+      </w:r>
+    </w:p>
+    <w:p>
+      <w:pPr>
+        <w:spacing w:after="0"/>
+        <w:rPr>
+          <w:rFonts w:ascii="Consolas" w:eastAsia="나눔바른고딕 UltraLight" w:hAnsi="Consolas"/>
+        </w:rPr>
+      </w:pPr>
+      <w:r>
+        <w:rPr>
+          <w:rFonts w:ascii="Consolas" w:eastAsia="나눔바른고딕 UltraLight" w:hAnsi="Consolas"/>
+        </w:rPr>
+        <w:t xml:space="preserve">            },</w:t>
+      </w:r>
+    </w:p>
+    <w:p>
+      <w:pPr>
+        <w:spacing w:after="0"/>
+        <w:rPr>
+          <w:rFonts w:ascii="Consolas" w:eastAsia="나눔바른고딕 UltraLight" w:hAnsi="Consolas"/>
+        </w:rPr>
+      </w:pPr>
+      <w:r>
+        <w:rPr>
+          <w:rFonts w:ascii="Consolas" w:eastAsia="나눔바른고딕 UltraLight" w:hAnsi="Consolas"/>
+        </w:rPr>
+        <w:t xml:space="preserve">            {</w:t>
+      </w:r>
+    </w:p>
+    <w:p>
+      <w:pPr>
+        <w:spacing w:after="0"/>
+        <w:rPr>
+          <w:rFonts w:ascii="Consolas" w:eastAsia="나눔바른고딕 UltraLight" w:hAnsi="Consolas"/>
+        </w:rPr>
+      </w:pPr>
+      <w:r>
+        <w:rPr>
+          <w:rFonts w:ascii="Consolas" w:eastAsia="나눔바른고딕 UltraLight" w:hAnsi="Consolas"/>
+        </w:rPr>
+        <w:t xml:space="preserve">                "</w:t>
+      </w:r>
+      <w:proofErr w:type="spellStart"/>
+      <w:proofErr w:type="gramStart"/>
+      <w:r>
+        <w:rPr>
+          <w:rFonts w:ascii="Consolas" w:eastAsia="나눔바른고딕 UltraLight" w:hAnsi="Consolas"/>
+        </w:rPr>
+        <w:t>uuid</w:t>
+      </w:r>
+      <w:proofErr w:type="spellEnd"/>
+      <w:proofErr w:type="gramEnd"/>
+      <w:r>
+        <w:rPr>
+          <w:rFonts w:ascii="Consolas" w:eastAsia="나눔바른고딕 UltraLight" w:hAnsi="Consolas"/>
+        </w:rPr>
+        <w:t>": "A3200007",</w:t>
+      </w:r>
+    </w:p>
+    <w:p>
+      <w:pPr>
+        <w:spacing w:after="0"/>
+        <w:rPr>
+          <w:rFonts w:ascii="Consolas" w:eastAsia="나눔바른고딕 UltraLight" w:hAnsi="Consolas"/>
+        </w:rPr>
+      </w:pPr>
+      <w:r>
+        <w:rPr>
+          <w:rFonts w:ascii="Consolas" w:eastAsia="나눔바른고딕 UltraLight" w:hAnsi="Consolas"/>
+        </w:rPr>
+        <w:t xml:space="preserve">                "</w:t>
+      </w:r>
+      <w:proofErr w:type="spellStart"/>
+      <w:r>
+        <w:rPr>
+          <w:rFonts w:ascii="Consolas" w:eastAsia="나눔바른고딕 UltraLight" w:hAnsi="Consolas"/>
+        </w:rPr>
+        <w:t>expired_date</w:t>
+      </w:r>
+      <w:proofErr w:type="spellEnd"/>
+      <w:r>
+        <w:rPr>
+          <w:rFonts w:ascii="Consolas" w:eastAsia="나눔바른고딕 UltraLight" w:hAnsi="Consolas"/>
+        </w:rPr>
+        <w:t>": "2025-12-22T14:14:32.34",</w:t>
+      </w:r>
+    </w:p>
+    <w:p>
+      <w:pPr>
+        <w:spacing w:after="0"/>
+        <w:rPr>
+          <w:rFonts w:ascii="Consolas" w:eastAsia="나눔바른고딕 UltraLight" w:hAnsi="Consolas"/>
+        </w:rPr>
+      </w:pPr>
+      <w:r>
+        <w:rPr>
+          <w:rFonts w:ascii="Consolas" w:eastAsia="나눔바른고딕 UltraLight" w:hAnsi="Consolas"/>
+        </w:rPr>
+        <w:lastRenderedPageBreak/>
+        <w:t xml:space="preserve">                "</w:t>
+      </w:r>
+      <w:proofErr w:type="spellStart"/>
+      <w:r>
+        <w:rPr>
+          <w:rFonts w:ascii="Consolas" w:eastAsia="나눔바른고딕 UltraLight" w:hAnsi="Consolas"/>
+        </w:rPr>
+        <w:t>force_expire</w:t>
+      </w:r>
+      <w:proofErr w:type="spellEnd"/>
+      <w:r>
+        <w:rPr>
+          <w:rFonts w:ascii="Consolas" w:eastAsia="나눔바른고딕 UltraLight" w:hAnsi="Consolas"/>
+        </w:rPr>
+        <w:t>": false,</w:t>
+      </w:r>
+    </w:p>
+    <w:p>
+      <w:pPr>
+        <w:spacing w:after="0"/>
+        <w:rPr>
+          <w:rFonts w:ascii="Consolas" w:eastAsia="나눔바른고딕 UltraLight" w:hAnsi="Consolas"/>
+        </w:rPr>
+      </w:pPr>
+      <w:r>
+        <w:rPr>
+          <w:rFonts w:ascii="Consolas" w:eastAsia="나눔바른고딕 UltraLight" w:hAnsi="Consolas"/>
+        </w:rPr>
+        <w:t xml:space="preserve">                "</w:t>
+      </w:r>
+      <w:proofErr w:type="spellStart"/>
+      <w:r>
+        <w:rPr>
+          <w:rFonts w:ascii="Consolas" w:eastAsia="나눔바른고딕 UltraLight" w:hAnsi="Consolas"/>
+        </w:rPr>
+        <w:t>main_phonenumber</w:t>
+      </w:r>
+      <w:proofErr w:type="spellEnd"/>
+      <w:r>
+        <w:rPr>
+          <w:rFonts w:ascii="Consolas" w:eastAsia="나눔바른고딕 UltraLight" w:hAnsi="Consolas"/>
+        </w:rPr>
+        <w:t>": "041-564-0001",</w:t>
+      </w:r>
+    </w:p>
+    <w:p>
+      <w:pPr>
+        <w:spacing w:after="0"/>
+        <w:rPr>
+          <w:rFonts w:ascii="Consolas" w:eastAsia="나눔바른고딕 UltraLight" w:hAnsi="Consolas"/>
+        </w:rPr>
+      </w:pPr>
+      <w:r>
+        <w:rPr>
+          <w:rFonts w:ascii="Consolas" w:eastAsia="나눔바른고딕 UltraLight" w:hAnsi="Consolas"/>
+        </w:rPr>
+        <w:t xml:space="preserve">                "</w:t>
+      </w:r>
+      <w:proofErr w:type="spellStart"/>
+      <w:r>
+        <w:rPr>
+          <w:rFonts w:ascii="Consolas" w:eastAsia="나눔바른고딕 UltraLight" w:hAnsi="Consolas"/>
+        </w:rPr>
+        <w:t>company_name</w:t>
+      </w:r>
+      <w:proofErr w:type="spellEnd"/>
+      <w:r>
+        <w:rPr>
+          <w:rFonts w:ascii="Consolas" w:eastAsia="나눔바른고딕 UltraLight" w:hAnsi="Consolas"/>
+        </w:rPr>
+        <w:t>": "</w:t>
+      </w:r>
+      <w:proofErr w:type="spellStart"/>
+      <w:r>
+        <w:rPr>
+          <w:rFonts w:ascii="Consolas" w:eastAsia="나눔바른고딕 UltraLight" w:hAnsi="Consolas"/>
+        </w:rPr>
+        <w:t>케이티엔</w:t>
+      </w:r>
+      <w:proofErr w:type="spellEnd"/>
+      <w:r>
+        <w:rPr>
+          <w:rFonts w:ascii="Consolas" w:eastAsia="나눔바른고딕 UltraLight" w:hAnsi="Consolas"/>
+        </w:rPr>
+        <w:t>114(</w:t>
+      </w:r>
+      <w:r>
+        <w:rPr>
+          <w:rFonts w:ascii="Consolas" w:eastAsia="나눔바른고딕 UltraLight" w:hAnsi="Consolas"/>
+        </w:rPr>
+        <w:t>주</w:t>
+      </w:r>
+      <w:r>
+        <w:rPr>
+          <w:rFonts w:ascii="Consolas" w:eastAsia="나눔바른고딕 UltraLight" w:hAnsi="Consolas"/>
+        </w:rPr>
+        <w:t>)",</w:t>
+      </w:r>
+    </w:p>
+    <w:p>
+      <w:pPr>
+        <w:spacing w:after="0"/>
+        <w:rPr>
+          <w:rFonts w:ascii="Consolas" w:eastAsia="나눔바른고딕 UltraLight" w:hAnsi="Consolas"/>
+        </w:rPr>
+      </w:pPr>
+      <w:r>
+        <w:rPr>
+          <w:rFonts w:ascii="Consolas" w:eastAsia="나눔바른고딕 UltraLight" w:hAnsi="Consolas"/>
+        </w:rPr>
+        <w:t xml:space="preserve">                "</w:t>
+      </w:r>
+      <w:proofErr w:type="spellStart"/>
+      <w:r>
+        <w:rPr>
+          <w:rFonts w:ascii="Consolas" w:eastAsia="나눔바른고딕 UltraLight" w:hAnsi="Consolas"/>
+        </w:rPr>
+        <w:t>biz_addr</w:t>
+      </w:r>
+      <w:proofErr w:type="spellEnd"/>
+      <w:r>
+        <w:rPr>
+          <w:rFonts w:ascii="Consolas" w:eastAsia="나눔바른고딕 UltraLight" w:hAnsi="Consolas"/>
+        </w:rPr>
+        <w:t>": "</w:t>
+      </w:r>
+      <w:r>
+        <w:rPr>
+          <w:rFonts w:ascii="Consolas" w:eastAsia="나눔바른고딕 UltraLight" w:hAnsi="Consolas"/>
+        </w:rPr>
+        <w:t>충남</w:t>
+      </w:r>
+      <w:r>
+        <w:rPr>
+          <w:rFonts w:ascii="Consolas" w:eastAsia="나눔바른고딕 UltraLight" w:hAnsi="Consolas"/>
+        </w:rPr>
+        <w:t xml:space="preserve"> </w:t>
+      </w:r>
+      <w:r>
+        <w:rPr>
+          <w:rFonts w:ascii="Consolas" w:eastAsia="나눔바른고딕 UltraLight" w:hAnsi="Consolas"/>
+        </w:rPr>
+        <w:t>천안시</w:t>
+      </w:r>
+      <w:r>
+        <w:rPr>
+          <w:rFonts w:ascii="Consolas" w:eastAsia="나눔바른고딕 UltraLight" w:hAnsi="Consolas"/>
+        </w:rPr>
+        <w:t xml:space="preserve"> </w:t>
+      </w:r>
+      <w:proofErr w:type="spellStart"/>
+      <w:r>
+        <w:rPr>
+          <w:rFonts w:ascii="Consolas" w:eastAsia="나눔바른고딕 UltraLight" w:hAnsi="Consolas"/>
+        </w:rPr>
+        <w:t>서북구</w:t>
+      </w:r>
+      <w:proofErr w:type="spellEnd"/>
+      <w:r>
+        <w:rPr>
+          <w:rFonts w:ascii="Consolas" w:eastAsia="나눔바른고딕 UltraLight" w:hAnsi="Consolas"/>
+        </w:rPr>
+        <w:t xml:space="preserve"> </w:t>
+      </w:r>
+      <w:r>
+        <w:rPr>
+          <w:rFonts w:ascii="Consolas" w:eastAsia="나눔바른고딕 UltraLight" w:hAnsi="Consolas"/>
+        </w:rPr>
+        <w:t>오성</w:t>
+      </w:r>
+      <w:r>
+        <w:rPr>
+          <w:rFonts w:ascii="Consolas" w:eastAsia="나눔바른고딕 UltraLight" w:hAnsi="Consolas"/>
+        </w:rPr>
+        <w:t>3</w:t>
+      </w:r>
+      <w:r>
+        <w:rPr>
+          <w:rFonts w:ascii="Consolas" w:eastAsia="나눔바른고딕 UltraLight" w:hAnsi="Consolas"/>
+        </w:rPr>
+        <w:t>길</w:t>
+      </w:r>
+      <w:r>
+        <w:rPr>
+          <w:rFonts w:ascii="Consolas" w:eastAsia="나눔바른고딕 UltraLight" w:hAnsi="Consolas"/>
+        </w:rPr>
+        <w:t xml:space="preserve"> 19",</w:t>
+      </w:r>
+    </w:p>
+    <w:p>
+      <w:pPr>
+        <w:spacing w:after="0"/>
+        <w:rPr>
+          <w:rFonts w:ascii="Consolas" w:eastAsia="나눔바른고딕 UltraLight" w:hAnsi="Consolas"/>
+        </w:rPr>
+      </w:pPr>
+      <w:r>
+        <w:rPr>
+          <w:rFonts w:ascii="Consolas" w:eastAsia="나눔바른고딕 UltraLight" w:hAnsi="Consolas"/>
+        </w:rPr>
+        <w:t xml:space="preserve">                "</w:t>
+      </w:r>
+      <w:proofErr w:type="spellStart"/>
+      <w:r>
+        <w:rPr>
+          <w:rFonts w:ascii="Consolas" w:eastAsia="나눔바른고딕 UltraLight" w:hAnsi="Consolas"/>
+        </w:rPr>
+        <w:t>categorys</w:t>
+      </w:r>
+      <w:proofErr w:type="spellEnd"/>
+      <w:r>
+        <w:rPr>
+          <w:rFonts w:ascii="Consolas" w:eastAsia="나눔바른고딕 UltraLight" w:hAnsi="Consolas"/>
+        </w:rPr>
+        <w:t>": "</w:t>
+      </w:r>
+      <w:r>
+        <w:rPr>
+          <w:rFonts w:ascii="Consolas" w:eastAsia="나눔바른고딕 UltraLight" w:hAnsi="Consolas"/>
+        </w:rPr>
+        <w:t>광고대행</w:t>
+      </w:r>
+      <w:proofErr w:type="gramStart"/>
+      <w:r>
+        <w:rPr>
+          <w:rFonts w:ascii="Consolas" w:eastAsia="나눔바른고딕 UltraLight" w:hAnsi="Consolas"/>
+        </w:rPr>
+        <w:t>,</w:t>
+      </w:r>
+      <w:r>
+        <w:rPr>
+          <w:rFonts w:ascii="Consolas" w:eastAsia="나눔바른고딕 UltraLight" w:hAnsi="Consolas"/>
+        </w:rPr>
+        <w:t>인터넷홈페이지제작</w:t>
+      </w:r>
+      <w:proofErr w:type="gramEnd"/>
+      <w:r>
+        <w:rPr>
+          <w:rFonts w:ascii="Consolas" w:eastAsia="나눔바른고딕 UltraLight" w:hAnsi="Consolas"/>
+        </w:rPr>
+        <w:t xml:space="preserve"> </w:t>
+      </w:r>
+      <w:r>
+        <w:rPr>
+          <w:rFonts w:ascii="Consolas" w:eastAsia="나눔바른고딕 UltraLight" w:hAnsi="Consolas"/>
+        </w:rPr>
+        <w:t>외</w:t>
+      </w:r>
+      <w:r>
+        <w:rPr>
+          <w:rFonts w:ascii="Consolas" w:eastAsia="나눔바른고딕 UltraLight" w:hAnsi="Consolas"/>
+        </w:rPr>
+        <w:t>",</w:t>
+      </w:r>
+    </w:p>
+    <w:p>
+      <w:pPr>
+        <w:spacing w:after="0"/>
+        <w:rPr>
+          <w:rFonts w:ascii="Consolas" w:eastAsia="나눔바른고딕 UltraLight" w:hAnsi="Consolas"/>
+        </w:rPr>
+      </w:pPr>
+      <w:r>
+        <w:rPr>
+          <w:rFonts w:ascii="Consolas" w:eastAsia="나눔바른고딕 UltraLight" w:hAnsi="Consolas"/>
+        </w:rPr>
+        <w:t xml:space="preserve">                "</w:t>
+      </w:r>
+      <w:proofErr w:type="spellStart"/>
+      <w:r>
+        <w:rPr>
+          <w:rFonts w:ascii="Consolas" w:eastAsia="나눔바른고딕 UltraLight" w:hAnsi="Consolas"/>
+        </w:rPr>
+        <w:t>situation_name</w:t>
+      </w:r>
+      <w:proofErr w:type="spellEnd"/>
+      <w:r>
+        <w:rPr>
+          <w:rFonts w:ascii="Consolas" w:eastAsia="나눔바른고딕 UltraLight" w:hAnsi="Consolas"/>
+        </w:rPr>
+        <w:t>": "</w:t>
+      </w:r>
+      <w:r>
+        <w:rPr>
+          <w:rFonts w:ascii="Consolas" w:eastAsia="나눔바른고딕 UltraLight" w:hAnsi="Consolas"/>
+        </w:rPr>
+        <w:t>광고체결</w:t>
+      </w:r>
+      <w:r>
+        <w:rPr>
+          <w:rFonts w:ascii="Consolas" w:eastAsia="나눔바른고딕 UltraLight" w:hAnsi="Consolas"/>
+        </w:rPr>
+        <w:t>",</w:t>
+      </w:r>
+    </w:p>
+    <w:p>
+      <w:pPr>
+        <w:spacing w:after="0"/>
+        <w:rPr>
+          <w:rFonts w:ascii="Consolas" w:eastAsia="나눔바른고딕 UltraLight" w:hAnsi="Consolas"/>
+        </w:rPr>
+      </w:pPr>
+      <w:r>
+        <w:rPr>
+          <w:rFonts w:ascii="Consolas" w:eastAsia="나눔바른고딕 UltraLight" w:hAnsi="Consolas"/>
+        </w:rPr>
+        <w:t xml:space="preserve">                "</w:t>
+      </w:r>
+      <w:proofErr w:type="spellStart"/>
+      <w:proofErr w:type="gramStart"/>
+      <w:r>
+        <w:rPr>
+          <w:rFonts w:ascii="Consolas" w:eastAsia="나눔바른고딕 UltraLight" w:hAnsi="Consolas"/>
+        </w:rPr>
+        <w:t>imageQty</w:t>
+      </w:r>
+      <w:proofErr w:type="spellEnd"/>
+      <w:proofErr w:type="gramEnd"/>
+      <w:r>
+        <w:rPr>
+          <w:rFonts w:ascii="Consolas" w:eastAsia="나눔바른고딕 UltraLight" w:hAnsi="Consolas"/>
+        </w:rPr>
+        <w:t>": 11,</w:t>
+      </w:r>
+    </w:p>
+    <w:p>
+      <w:pPr>
+        <w:spacing w:after="0"/>
+        <w:rPr>
+          <w:rFonts w:ascii="Consolas" w:eastAsia="나눔바른고딕 UltraLight" w:hAnsi="Consolas"/>
+        </w:rPr>
+      </w:pPr>
+      <w:r>
+        <w:rPr>
+          <w:rFonts w:ascii="Consolas" w:eastAsia="나눔바른고딕 UltraLight" w:hAnsi="Consolas"/>
+        </w:rPr>
+        <w:t xml:space="preserve">                "</w:t>
+      </w:r>
+      <w:proofErr w:type="spellStart"/>
+      <w:proofErr w:type="gramStart"/>
+      <w:r>
+        <w:rPr>
+          <w:rFonts w:ascii="Consolas" w:eastAsia="나눔바른고딕 UltraLight" w:hAnsi="Consolas"/>
+        </w:rPr>
+        <w:t>docQty</w:t>
+      </w:r>
+      <w:proofErr w:type="spellEnd"/>
+      <w:proofErr w:type="gramEnd"/>
+      <w:r>
+        <w:rPr>
+          <w:rFonts w:ascii="Consolas" w:eastAsia="나눔바른고딕 UltraLight" w:hAnsi="Consolas"/>
+        </w:rPr>
+        <w:t>": 9,</w:t>
+      </w:r>
+    </w:p>
+    <w:p>
+      <w:pPr>
+        <w:spacing w:after="0"/>
+        <w:rPr>
+          <w:rFonts w:ascii="Consolas" w:eastAsia="나눔바른고딕 UltraLight" w:hAnsi="Consolas"/>
+        </w:rPr>
+      </w:pPr>
+      <w:r>
+        <w:rPr>
+          <w:rFonts w:ascii="Consolas" w:eastAsia="나눔바른고딕 UltraLight" w:hAnsi="Consolas"/>
+        </w:rPr>
+        <w:t xml:space="preserve">                "</w:t>
+      </w:r>
+      <w:proofErr w:type="spellStart"/>
+      <w:r>
+        <w:rPr>
+          <w:rFonts w:ascii="Consolas" w:eastAsia="나눔바른고딕 UltraLight" w:hAnsi="Consolas"/>
+        </w:rPr>
+        <w:t>action_dtime</w:t>
+      </w:r>
+      <w:proofErr w:type="spellEnd"/>
+      <w:r>
+        <w:rPr>
+          <w:rFonts w:ascii="Consolas" w:eastAsia="나눔바른고딕 UltraLight" w:hAnsi="Consolas"/>
+        </w:rPr>
+        <w:t>": "2022-12-15T14:14:32.34"</w:t>
+      </w:r>
+    </w:p>
+    <w:p>
+      <w:pPr>
+        <w:spacing w:after="0"/>
+        <w:rPr>
+          <w:rFonts w:ascii="Consolas" w:eastAsia="나눔바른고딕 UltraLight" w:hAnsi="Consolas"/>
+        </w:rPr>
+      </w:pPr>
+      <w:r>
+        <w:rPr>
+          <w:rFonts w:ascii="Consolas" w:eastAsia="나눔바른고딕 UltraLight" w:hAnsi="Consolas"/>
+        </w:rPr>
+        <w:t xml:space="preserve">            }</w:t>
+      </w:r>
+    </w:p>
+    <w:p>
+      <w:pPr>
+        <w:spacing w:after="0"/>
+        <w:rPr>
+          <w:rFonts w:ascii="Consolas" w:eastAsia="나눔바른고딕 UltraLight" w:hAnsi="Consolas"/>
+        </w:rPr>
+      </w:pPr>
+      <w:r>
+        <w:rPr>
+          <w:rFonts w:ascii="Consolas" w:eastAsia="나눔바른고딕 UltraLight" w:hAnsi="Consolas"/>
+        </w:rPr>
+        <w:t xml:space="preserve">        ]</w:t>
+      </w:r>
+    </w:p>
+    <w:p>
+      <w:pPr>
+        <w:spacing w:after="0"/>
+        <w:rPr>
+          <w:rFonts w:ascii="Consolas" w:eastAsia="나눔바른고딕 UltraLight" w:hAnsi="Consolas"/>
+        </w:rPr>
+      </w:pPr>
+      <w:r>
+        <w:rPr>
+          <w:rFonts w:ascii="Consolas" w:eastAsia="나눔바른고딕 UltraLight" w:hAnsi="Consolas"/>
+        </w:rPr>
+        <w:t xml:space="preserve">    }</w:t>
+      </w:r>
+    </w:p>
+    <w:p>
+      <w:pPr>
+        <w:spacing w:after="0"/>
+        <w:rPr>
+          <w:rFonts w:ascii="Consolas" w:eastAsia="나눔바른고딕 UltraLight" w:hAnsi="Consolas"/>
+        </w:rPr>
+      </w:pPr>
+      <w:r>
+        <w:rPr>
+          <w:rFonts w:ascii="Consolas" w:eastAsia="나눔바른고딕 UltraLight" w:hAnsi="Consolas"/>
+        </w:rPr>
+        <w:t>}</w:t>
+      </w:r>
+    </w:p>
+    <w:p>
+      <w:pPr>
+        <w:spacing w:after="0"/>
+        <w:rPr>
+          <w:rFonts w:ascii="나눔바른고딕 UltraLight" w:eastAsia="나눔바른고딕 UltraLight" w:hAnsi="나눔바른고딕 UltraLight"/>
+          <w:b/>
+          <w:sz w:val="24"/>
+        </w:rPr>
+      </w:pPr>
+    </w:p>
+    <w:p>
+      <w:pPr>
+        <w:spacing w:after="0"/>
+        <w:rPr>
+          <w:rFonts w:ascii="나눔바른고딕 UltraLight" w:eastAsia="나눔바른고딕 UltraLight" w:hAnsi="나눔바른고딕 UltraLight"/>
         </w:rPr>
       </w:pPr>
     </w:p>

--- a/document/업체 자료 등록 API 정의서.docx
+++ b/document/업체 자료 등록 API 정의서.docx
@@ -2786,7 +2786,7 @@
       <w:pPr>
         <w:spacing w:after="0"/>
         <w:rPr>
-          <w:rFonts w:ascii="Consolas" w:eastAsia="나눔바른고딕 UltraLight" w:hAnsi="Consolas"/>
+          <w:rFonts w:ascii="Consolas" w:eastAsia="나눔바른고딕 UltraLight" w:hAnsi="Consolas" w:hint="eastAsia"/>
         </w:rPr>
       </w:pPr>
       <w:r>
@@ -2817,6 +2817,79 @@
         <w:spacing w:after="0"/>
         <w:rPr>
           <w:rFonts w:ascii="Consolas" w:eastAsia="나눔바른고딕 UltraLight" w:hAnsi="Consolas"/>
+          <w:color w:val="FF0000"/>
+        </w:rPr>
+      </w:pPr>
+      <w:r>
+        <w:rPr>
+          <w:rFonts w:ascii="Consolas" w:eastAsia="나눔바른고딕 UltraLight" w:hAnsi="Consolas" w:hint="eastAsia"/>
+        </w:rPr>
+        <w:t xml:space="preserve">                </w:t>
+      </w:r>
+      <w:r>
+        <w:rPr>
+          <w:rFonts w:ascii="Consolas" w:eastAsia="나눔바른고딕 UltraLight" w:hAnsi="Consolas"/>
+          <w:color w:val="FF0000"/>
+        </w:rPr>
+        <w:t>"</w:t>
+      </w:r>
+      <w:proofErr w:type="spellStart"/>
+      <w:r>
+        <w:rPr>
+          <w:rFonts w:ascii="Consolas" w:eastAsia="나눔바른고딕 UltraLight" w:hAnsi="Consolas" w:hint="eastAsia"/>
+          <w:color w:val="FF0000"/>
+        </w:rPr>
+        <w:t>originalFilename</w:t>
+      </w:r>
+      <w:proofErr w:type="spellEnd"/>
+      <w:r>
+        <w:rPr>
+          <w:rFonts w:ascii="Consolas" w:eastAsia="나눔바른고딕 UltraLight" w:hAnsi="Consolas"/>
+          <w:color w:val="FF0000"/>
+        </w:rPr>
+        <w:t>": "</w:t>
+      </w:r>
+      <w:r>
+        <w:rPr>
+          <w:rFonts w:ascii="Consolas" w:eastAsia="나눔바른고딕 UltraLight" w:hAnsi="Consolas" w:hint="eastAsia"/>
+          <w:color w:val="FF0000"/>
+        </w:rPr>
+        <w:t>테스트</w:t>
+      </w:r>
+      <w:r>
+        <w:rPr>
+          <w:rFonts w:ascii="Consolas" w:eastAsia="나눔바른고딕 UltraLight" w:hAnsi="Consolas" w:hint="eastAsia"/>
+          <w:color w:val="FF0000"/>
+        </w:rPr>
+        <w:t>1</w:t>
+      </w:r>
+      <w:r>
+        <w:rPr>
+          <w:rFonts w:ascii="Consolas" w:eastAsia="나눔바른고딕 UltraLight" w:hAnsi="Consolas"/>
+          <w:color w:val="FF0000"/>
+        </w:rPr>
+        <w:t>.jpg",</w:t>
+      </w:r>
+      <w:r>
+        <w:rPr>
+          <w:rFonts w:ascii="Consolas" w:eastAsia="나눔바른고딕 UltraLight" w:hAnsi="Consolas" w:hint="eastAsia"/>
+          <w:color w:val="FF0000"/>
+        </w:rPr>
+        <w:t xml:space="preserve">         =&gt; 22.12.26 </w:t>
+      </w:r>
+      <w:r>
+        <w:rPr>
+          <w:rFonts w:ascii="Consolas" w:eastAsia="나눔바른고딕 UltraLight" w:hAnsi="Consolas" w:hint="eastAsia"/>
+          <w:color w:val="FF0000"/>
+        </w:rPr>
+        <w:t>추가</w:t>
+      </w:r>
+    </w:p>
+    <w:p>
+      <w:pPr>
+        <w:spacing w:after="0"/>
+        <w:rPr>
+          <w:rFonts w:ascii="Consolas" w:eastAsia="나눔바른고딕 UltraLight" w:hAnsi="Consolas"/>
         </w:rPr>
       </w:pPr>
       <w:r>
@@ -3018,7 +3091,7 @@
       <w:pPr>
         <w:spacing w:after="0"/>
         <w:rPr>
-          <w:rFonts w:ascii="Consolas" w:eastAsia="나눔바른고딕 UltraLight" w:hAnsi="Consolas"/>
+          <w:rFonts w:ascii="Consolas" w:eastAsia="나눔바른고딕 UltraLight" w:hAnsi="Consolas" w:hint="eastAsia"/>
         </w:rPr>
       </w:pPr>
       <w:r>
@@ -3053,6 +3126,66 @@
       </w:pPr>
       <w:r>
         <w:rPr>
+          <w:rFonts w:ascii="Consolas" w:eastAsia="나눔바른고딕 UltraLight" w:hAnsi="Consolas" w:hint="eastAsia"/>
+        </w:rPr>
+        <w:t xml:space="preserve">                </w:t>
+      </w:r>
+      <w:r>
+        <w:rPr>
+          <w:rFonts w:ascii="Consolas" w:eastAsia="나눔바른고딕 UltraLight" w:hAnsi="Consolas"/>
+          <w:color w:val="FF0000"/>
+        </w:rPr>
+        <w:t>"</w:t>
+      </w:r>
+      <w:proofErr w:type="spellStart"/>
+      <w:r>
+        <w:rPr>
+          <w:rFonts w:ascii="Consolas" w:eastAsia="나눔바른고딕 UltraLight" w:hAnsi="Consolas" w:hint="eastAsia"/>
+          <w:color w:val="FF0000"/>
+        </w:rPr>
+        <w:t>originalFilename</w:t>
+      </w:r>
+      <w:proofErr w:type="spellEnd"/>
+      <w:r>
+        <w:rPr>
+          <w:rFonts w:ascii="Consolas" w:eastAsia="나눔바른고딕 UltraLight" w:hAnsi="Consolas"/>
+          <w:color w:val="FF0000"/>
+        </w:rPr>
+        <w:t>": "</w:t>
+      </w:r>
+      <w:r>
+        <w:rPr>
+          <w:rFonts w:ascii="Consolas" w:eastAsia="나눔바른고딕 UltraLight" w:hAnsi="Consolas" w:hint="eastAsia"/>
+          <w:color w:val="FF0000"/>
+        </w:rPr>
+        <w:t>테스트</w:t>
+      </w:r>
+      <w:r>
+        <w:rPr>
+          <w:rFonts w:ascii="Consolas" w:eastAsia="나눔바른고딕 UltraLight" w:hAnsi="Consolas" w:hint="eastAsia"/>
+          <w:color w:val="FF0000"/>
+        </w:rPr>
+        <w:t>1</w:t>
+      </w:r>
+      <w:r>
+        <w:rPr>
+          <w:rFonts w:ascii="Consolas" w:eastAsia="나눔바른고딕 UltraLight" w:hAnsi="Consolas"/>
+          <w:color w:val="FF0000"/>
+        </w:rPr>
+        <w:t>.jpg",</w:t>
+      </w:r>
+      <w:bookmarkStart w:id="0" w:name="_GoBack"/>
+      <w:bookmarkEnd w:id="0"/>
+    </w:p>
+    <w:p>
+      <w:pPr>
+        <w:spacing w:after="0"/>
+        <w:rPr>
+          <w:rFonts w:ascii="Consolas" w:eastAsia="나눔바른고딕 UltraLight" w:hAnsi="Consolas"/>
+        </w:rPr>
+      </w:pPr>
+      <w:r>
+        <w:rPr>
           <w:rFonts w:ascii="Consolas" w:eastAsia="나눔바른고딕 UltraLight" w:hAnsi="Consolas"/>
         </w:rPr>
         <w:t xml:space="preserve">                "</w:t>
@@ -3083,6 +3216,7 @@
         <w:rPr>
           <w:rFonts w:ascii="Consolas" w:eastAsia="나눔바른고딕 UltraLight" w:hAnsi="Consolas"/>
         </w:rPr>
+        <w:lastRenderedPageBreak/>
         <w:t xml:space="preserve">                "</w:t>
       </w:r>
       <w:proofErr w:type="spellStart"/>
@@ -3127,7 +3261,6 @@
         <w:rPr>
           <w:rFonts w:ascii="Consolas" w:eastAsia="나눔바른고딕 UltraLight" w:hAnsi="Consolas"/>
         </w:rPr>
-        <w:lastRenderedPageBreak/>
         <w:t xml:space="preserve">        ],</w:t>
       </w:r>
     </w:p>
@@ -3293,7 +3426,7 @@
       <w:pPr>
         <w:spacing w:after="0"/>
         <w:rPr>
-          <w:rFonts w:ascii="Consolas" w:eastAsia="나눔바른고딕 UltraLight" w:hAnsi="Consolas"/>
+          <w:rFonts w:ascii="Consolas" w:eastAsia="나눔바른고딕 UltraLight" w:hAnsi="Consolas" w:hint="eastAsia"/>
         </w:rPr>
       </w:pPr>
       <w:r>
@@ -3317,6 +3450,92 @@
           <w:rFonts w:ascii="Consolas" w:eastAsia="나눔바른고딕 UltraLight" w:hAnsi="Consolas"/>
         </w:rPr>
         <w:t>": 214576,</w:t>
+      </w:r>
+    </w:p>
+    <w:p>
+      <w:pPr>
+        <w:spacing w:after="0"/>
+        <w:rPr>
+          <w:rFonts w:ascii="Consolas" w:eastAsia="나눔바른고딕 UltraLight" w:hAnsi="Consolas"/>
+        </w:rPr>
+      </w:pPr>
+      <w:r>
+        <w:rPr>
+          <w:rFonts w:ascii="Consolas" w:eastAsia="나눔바른고딕 UltraLight" w:hAnsi="Consolas" w:hint="eastAsia"/>
+        </w:rPr>
+        <w:t xml:space="preserve">                </w:t>
+      </w:r>
+      <w:r>
+        <w:rPr>
+          <w:rFonts w:ascii="Consolas" w:eastAsia="나눔바른고딕 UltraLight" w:hAnsi="Consolas"/>
+          <w:color w:val="FF0000"/>
+        </w:rPr>
+        <w:t>"</w:t>
+      </w:r>
+      <w:proofErr w:type="spellStart"/>
+      <w:r>
+        <w:rPr>
+          <w:rFonts w:ascii="Consolas" w:eastAsia="나눔바른고딕 UltraLight" w:hAnsi="Consolas" w:hint="eastAsia"/>
+          <w:color w:val="FF0000"/>
+        </w:rPr>
+        <w:t>originalFilename</w:t>
+      </w:r>
+      <w:proofErr w:type="spellEnd"/>
+      <w:r>
+        <w:rPr>
+          <w:rFonts w:ascii="Consolas" w:eastAsia="나눔바른고딕 UltraLight" w:hAnsi="Consolas"/>
+          <w:color w:val="FF0000"/>
+        </w:rPr>
+        <w:t>": "</w:t>
+      </w:r>
+      <w:r>
+        <w:rPr>
+          <w:rFonts w:ascii="Consolas" w:eastAsia="나눔바른고딕 UltraLight" w:hAnsi="Consolas" w:hint="eastAsia"/>
+          <w:color w:val="FF0000"/>
+        </w:rPr>
+        <w:t>엑셀파일</w:t>
+      </w:r>
+      <w:r>
+        <w:rPr>
+          <w:rFonts w:ascii="Consolas" w:eastAsia="나눔바른고딕 UltraLight" w:hAnsi="Consolas" w:hint="eastAsia"/>
+          <w:color w:val="FF0000"/>
+        </w:rPr>
+        <w:t>1</w:t>
+      </w:r>
+      <w:r>
+        <w:rPr>
+          <w:rFonts w:ascii="Consolas" w:eastAsia="나눔바른고딕 UltraLight" w:hAnsi="Consolas"/>
+          <w:color w:val="FF0000"/>
+        </w:rPr>
+        <w:t>.</w:t>
+      </w:r>
+      <w:r>
+        <w:rPr>
+          <w:rFonts w:ascii="Consolas" w:eastAsia="나눔바른고딕 UltraLight" w:hAnsi="Consolas" w:hint="eastAsia"/>
+          <w:color w:val="FF0000"/>
+        </w:rPr>
+        <w:t>xlsx</w:t>
+      </w:r>
+      <w:r>
+        <w:rPr>
+          <w:rFonts w:ascii="Consolas" w:eastAsia="나눔바른고딕 UltraLight" w:hAnsi="Consolas"/>
+          <w:color w:val="FF0000"/>
+        </w:rPr>
+        <w:t>",</w:t>
+      </w:r>
+      <w:r>
+        <w:rPr>
+          <w:rFonts w:ascii="Consolas" w:eastAsia="나눔바른고딕 UltraLight" w:hAnsi="Consolas" w:hint="eastAsia"/>
+          <w:color w:val="FF0000"/>
+        </w:rPr>
+        <w:t xml:space="preserve">         =&gt; 22.12.26 </w:t>
+      </w:r>
+      <w:r>
+        <w:rPr>
+          <w:rFonts w:ascii="Consolas" w:eastAsia="나눔바른고딕 UltraLight" w:hAnsi="Consolas" w:hint="eastAsia"/>
+          <w:color w:val="FF0000"/>
+        </w:rPr>
+        <w:t>추가</w:t>
       </w:r>
     </w:p>
     <w:p>
@@ -4833,7 +5052,7 @@
       <w:pPr>
         <w:spacing w:after="0"/>
         <w:rPr>
-          <w:rFonts w:ascii="Consolas" w:eastAsia="나눔바른고딕 UltraLight" w:hAnsi="Consolas"/>
+          <w:rFonts w:ascii="Consolas" w:eastAsia="나눔바른고딕 UltraLight" w:hAnsi="Consolas" w:hint="eastAsia"/>
         </w:rPr>
       </w:pPr>
       <w:r>
@@ -4868,6 +5087,78 @@
       </w:pPr>
       <w:r>
         <w:rPr>
+          <w:rFonts w:ascii="Consolas" w:eastAsia="나눔바른고딕 UltraLight" w:hAnsi="Consolas" w:hint="eastAsia"/>
+        </w:rPr>
+        <w:t xml:space="preserve">                </w:t>
+      </w:r>
+      <w:r>
+        <w:rPr>
+          <w:rFonts w:ascii="Consolas" w:eastAsia="나눔바른고딕 UltraLight" w:hAnsi="Consolas"/>
+          <w:color w:val="FF0000"/>
+        </w:rPr>
+        <w:t>"</w:t>
+      </w:r>
+      <w:proofErr w:type="spellStart"/>
+      <w:r>
+        <w:rPr>
+          <w:rFonts w:ascii="Consolas" w:eastAsia="나눔바른고딕 UltraLight" w:hAnsi="Consolas" w:hint="eastAsia"/>
+          <w:color w:val="FF0000"/>
+        </w:rPr>
+        <w:t>originalFilename</w:t>
+      </w:r>
+      <w:proofErr w:type="spellEnd"/>
+      <w:r>
+        <w:rPr>
+          <w:rFonts w:ascii="Consolas" w:eastAsia="나눔바른고딕 UltraLight" w:hAnsi="Consolas"/>
+          <w:color w:val="FF0000"/>
+        </w:rPr>
+        <w:t>": "</w:t>
+      </w:r>
+      <w:r>
+        <w:rPr>
+          <w:rFonts w:ascii="Consolas" w:eastAsia="나눔바른고딕 UltraLight" w:hAnsi="Consolas" w:hint="eastAsia"/>
+          <w:color w:val="FF0000"/>
+        </w:rPr>
+        <w:t>테스트</w:t>
+      </w:r>
+      <w:r>
+        <w:rPr>
+          <w:rFonts w:ascii="Consolas" w:eastAsia="나눔바른고딕 UltraLight" w:hAnsi="Consolas" w:hint="eastAsia"/>
+          <w:color w:val="FF0000"/>
+        </w:rPr>
+        <w:t>1</w:t>
+      </w:r>
+      <w:r>
+        <w:rPr>
+          <w:rFonts w:ascii="Consolas" w:eastAsia="나눔바른고딕 UltraLight" w:hAnsi="Consolas"/>
+          <w:color w:val="FF0000"/>
+        </w:rPr>
+        <w:t>.jpg",</w:t>
+      </w:r>
+      <w:r>
+        <w:rPr>
+          <w:rFonts w:ascii="Consolas" w:eastAsia="나눔바른고딕 UltraLight" w:hAnsi="Consolas" w:hint="eastAsia"/>
+          <w:color w:val="FF0000"/>
+        </w:rPr>
+        <w:t xml:space="preserve">         =&gt; 22.12.26 </w:t>
+      </w:r>
+      <w:r>
+        <w:rPr>
+          <w:rFonts w:ascii="Consolas" w:eastAsia="나눔바른고딕 UltraLight" w:hAnsi="Consolas" w:hint="eastAsia"/>
+          <w:color w:val="FF0000"/>
+        </w:rPr>
+        <w:t>추가</w:t>
+      </w:r>
+    </w:p>
+    <w:p>
+      <w:pPr>
+        <w:spacing w:after="0"/>
+        <w:rPr>
+          <w:rFonts w:ascii="Consolas" w:eastAsia="나눔바른고딕 UltraLight" w:hAnsi="Consolas"/>
+        </w:rPr>
+      </w:pPr>
+      <w:r>
+        <w:rPr>
           <w:rFonts w:ascii="Consolas" w:eastAsia="나눔바른고딕 UltraLight" w:hAnsi="Consolas"/>
         </w:rPr>
         <w:t xml:space="preserve">                "</w:t>
@@ -5065,7 +5356,7 @@
       <w:pPr>
         <w:spacing w:after="0"/>
         <w:rPr>
-          <w:rFonts w:ascii="Consolas" w:eastAsia="나눔바른고딕 UltraLight" w:hAnsi="Consolas"/>
+          <w:rFonts w:ascii="Consolas" w:eastAsia="나눔바른고딕 UltraLight" w:hAnsi="Consolas" w:hint="eastAsia"/>
         </w:rPr>
       </w:pPr>
       <w:r>
@@ -5100,6 +5391,64 @@
       </w:pPr>
       <w:r>
         <w:rPr>
+          <w:rFonts w:ascii="Consolas" w:eastAsia="나눔바른고딕 UltraLight" w:hAnsi="Consolas" w:hint="eastAsia"/>
+        </w:rPr>
+        <w:t xml:space="preserve">                </w:t>
+      </w:r>
+      <w:r>
+        <w:rPr>
+          <w:rFonts w:ascii="Consolas" w:eastAsia="나눔바른고딕 UltraLight" w:hAnsi="Consolas"/>
+          <w:color w:val="FF0000"/>
+        </w:rPr>
+        <w:t>"</w:t>
+      </w:r>
+      <w:proofErr w:type="spellStart"/>
+      <w:r>
+        <w:rPr>
+          <w:rFonts w:ascii="Consolas" w:eastAsia="나눔바른고딕 UltraLight" w:hAnsi="Consolas" w:hint="eastAsia"/>
+          <w:color w:val="FF0000"/>
+        </w:rPr>
+        <w:t>originalFilename</w:t>
+      </w:r>
+      <w:proofErr w:type="spellEnd"/>
+      <w:r>
+        <w:rPr>
+          <w:rFonts w:ascii="Consolas" w:eastAsia="나눔바른고딕 UltraLight" w:hAnsi="Consolas"/>
+          <w:color w:val="FF0000"/>
+        </w:rPr>
+        <w:t>": "</w:t>
+      </w:r>
+      <w:r>
+        <w:rPr>
+          <w:rFonts w:ascii="Consolas" w:eastAsia="나눔바른고딕 UltraLight" w:hAnsi="Consolas" w:hint="eastAsia"/>
+          <w:color w:val="FF0000"/>
+        </w:rPr>
+        <w:t>테스트</w:t>
+      </w:r>
+      <w:r>
+        <w:rPr>
+          <w:rFonts w:ascii="Consolas" w:eastAsia="나눔바른고딕 UltraLight" w:hAnsi="Consolas" w:hint="eastAsia"/>
+          <w:color w:val="FF0000"/>
+        </w:rPr>
+        <w:t>1</w:t>
+      </w:r>
+      <w:r>
+        <w:rPr>
+          <w:rFonts w:ascii="Consolas" w:eastAsia="나눔바른고딕 UltraLight" w:hAnsi="Consolas"/>
+          <w:color w:val="FF0000"/>
+        </w:rPr>
+        <w:t>.jpg",</w:t>
+      </w:r>
+    </w:p>
+    <w:p>
+      <w:pPr>
+        <w:spacing w:after="0"/>
+        <w:rPr>
+          <w:rFonts w:ascii="Consolas" w:eastAsia="나눔바른고딕 UltraLight" w:hAnsi="Consolas"/>
+        </w:rPr>
+      </w:pPr>
+      <w:r>
+        <w:rPr>
           <w:rFonts w:ascii="Consolas" w:eastAsia="나눔바른고딕 UltraLight" w:hAnsi="Consolas"/>
         </w:rPr>
         <w:t xml:space="preserve">                "</w:t>
@@ -5174,6 +5523,7 @@
         <w:rPr>
           <w:rFonts w:ascii="Consolas" w:eastAsia="나눔바른고딕 UltraLight" w:hAnsi="Consolas"/>
         </w:rPr>
+        <w:lastRenderedPageBreak/>
         <w:t xml:space="preserve">        ],</w:t>
       </w:r>
     </w:p>
@@ -5216,7 +5566,6 @@
         <w:rPr>
           <w:rFonts w:ascii="Consolas" w:eastAsia="나눔바른고딕 UltraLight" w:hAnsi="Consolas"/>
         </w:rPr>
-        <w:lastRenderedPageBreak/>
         <w:t xml:space="preserve">            {</w:t>
       </w:r>
     </w:p>
@@ -5340,7 +5689,7 @@
       <w:pPr>
         <w:spacing w:after="0"/>
         <w:rPr>
-          <w:rFonts w:ascii="Consolas" w:eastAsia="나눔바른고딕 UltraLight" w:hAnsi="Consolas"/>
+          <w:rFonts w:ascii="Consolas" w:eastAsia="나눔바른고딕 UltraLight" w:hAnsi="Consolas" w:hint="eastAsia"/>
         </w:rPr>
       </w:pPr>
       <w:r>
@@ -5364,6 +5713,64 @@
           <w:rFonts w:ascii="Consolas" w:eastAsia="나눔바른고딕 UltraLight" w:hAnsi="Consolas"/>
         </w:rPr>
         <w:t>": 214576,</w:t>
+      </w:r>
+    </w:p>
+    <w:p>
+      <w:pPr>
+        <w:spacing w:after="0"/>
+        <w:rPr>
+          <w:rFonts w:ascii="Consolas" w:eastAsia="나눔바른고딕 UltraLight" w:hAnsi="Consolas"/>
+        </w:rPr>
+      </w:pPr>
+      <w:r>
+        <w:rPr>
+          <w:rFonts w:ascii="Consolas" w:eastAsia="나눔바른고딕 UltraLight" w:hAnsi="Consolas" w:hint="eastAsia"/>
+        </w:rPr>
+        <w:t xml:space="preserve">                </w:t>
+      </w:r>
+      <w:r>
+        <w:rPr>
+          <w:rFonts w:ascii="Consolas" w:eastAsia="나눔바른고딕 UltraLight" w:hAnsi="Consolas"/>
+          <w:color w:val="FF0000"/>
+        </w:rPr>
+        <w:t>"</w:t>
+      </w:r>
+      <w:proofErr w:type="spellStart"/>
+      <w:r>
+        <w:rPr>
+          <w:rFonts w:ascii="Consolas" w:eastAsia="나눔바른고딕 UltraLight" w:hAnsi="Consolas" w:hint="eastAsia"/>
+          <w:color w:val="FF0000"/>
+        </w:rPr>
+        <w:t>originalFilename</w:t>
+      </w:r>
+      <w:proofErr w:type="spellEnd"/>
+      <w:r>
+        <w:rPr>
+          <w:rFonts w:ascii="Consolas" w:eastAsia="나눔바른고딕 UltraLight" w:hAnsi="Consolas"/>
+          <w:color w:val="FF0000"/>
+        </w:rPr>
+        <w:t>": "</w:t>
+      </w:r>
+      <w:r>
+        <w:rPr>
+          <w:rFonts w:ascii="Consolas" w:eastAsia="나눔바른고딕 UltraLight" w:hAnsi="Consolas" w:hint="eastAsia"/>
+          <w:color w:val="FF0000"/>
+        </w:rPr>
+        <w:t>테스트</w:t>
+      </w:r>
+      <w:r>
+        <w:rPr>
+          <w:rFonts w:ascii="Consolas" w:eastAsia="나눔바른고딕 UltraLight" w:hAnsi="Consolas" w:hint="eastAsia"/>
+          <w:color w:val="FF0000"/>
+        </w:rPr>
+        <w:t>1</w:t>
+      </w:r>
+      <w:r>
+        <w:rPr>
+          <w:rFonts w:ascii="Consolas" w:eastAsia="나눔바른고딕 UltraLight" w:hAnsi="Consolas"/>
+          <w:color w:val="FF0000"/>
+        </w:rPr>
+        <w:t>.jpg",</w:t>
       </w:r>
     </w:p>
     <w:p>
@@ -9743,8 +10150,6 @@
         </w:rPr>
         <w:t>케이티엔</w:t>
       </w:r>
-      <w:bookmarkStart w:id="0" w:name="_GoBack"/>
-      <w:bookmarkEnd w:id="0"/>
       <w:proofErr w:type="spellEnd"/>
     </w:p>
     <w:p>

--- a/document/업체 자료 등록 API 정의서.docx
+++ b/document/업체 자료 등록 API 정의서.docx
@@ -1397,7 +1397,7 @@
       <w:pPr>
         <w:spacing w:after="0"/>
         <w:rPr>
-          <w:rFonts w:ascii="Consolas" w:eastAsia="나눔바른고딕 UltraLight" w:hAnsi="Consolas"/>
+          <w:rFonts w:ascii="Consolas" w:eastAsia="나눔바른고딕 UltraLight" w:hAnsi="Consolas" w:hint="eastAsia"/>
         </w:rPr>
       </w:pPr>
       <w:r>
@@ -1421,6 +1421,111 @@
           <w:rFonts w:ascii="Consolas" w:eastAsia="나눔바른고딕 UltraLight" w:hAnsi="Consolas"/>
         </w:rPr>
         <w:t>": "01900008",</w:t>
+      </w:r>
+    </w:p>
+    <w:p>
+      <w:pPr>
+        <w:spacing w:after="0"/>
+        <w:ind w:firstLineChars="300" w:firstLine="535"/>
+        <w:rPr>
+          <w:rFonts w:ascii="Consolas" w:eastAsia="나눔바른고딕 UltraLight" w:hAnsi="Consolas"/>
+        </w:rPr>
+      </w:pPr>
+      <w:r>
+        <w:rPr>
+          <w:rFonts w:ascii="Consolas" w:eastAsia="나눔바른고딕 UltraLight" w:hAnsi="Consolas" w:hint="eastAsia"/>
+        </w:rPr>
+        <w:t xml:space="preserve">  </w:t>
+      </w:r>
+      <w:r>
+        <w:rPr>
+          <w:rFonts w:ascii="Consolas" w:eastAsia="나눔바른고딕 UltraLight" w:hAnsi="Consolas"/>
+          <w:color w:val="FF0000"/>
+        </w:rPr>
+        <w:t>"</w:t>
+      </w:r>
+      <w:proofErr w:type="spellStart"/>
+      <w:r>
+        <w:rPr>
+          <w:rFonts w:ascii="Consolas" w:eastAsia="나눔바른고딕 UltraLight" w:hAnsi="Consolas"/>
+          <w:color w:val="FF0000"/>
+        </w:rPr>
+        <w:t>url_subject</w:t>
+      </w:r>
+      <w:proofErr w:type="spellEnd"/>
+      <w:r>
+        <w:rPr>
+          <w:rFonts w:ascii="Consolas" w:eastAsia="나눔바른고딕 UltraLight" w:hAnsi="Consolas"/>
+          <w:color w:val="FF0000"/>
+        </w:rPr>
+        <w:t>": "</w:t>
+      </w:r>
+      <w:r>
+        <w:rPr>
+          <w:rFonts w:ascii="Consolas" w:eastAsia="나눔바른고딕 UltraLight" w:hAnsi="Consolas"/>
+          <w:color w:val="FF0000"/>
+        </w:rPr>
+        <w:t>테스트로</w:t>
+      </w:r>
+      <w:r>
+        <w:rPr>
+          <w:rFonts w:ascii="Consolas" w:eastAsia="나눔바른고딕 UltraLight" w:hAnsi="Consolas"/>
+          <w:color w:val="FF0000"/>
+        </w:rPr>
+        <w:t xml:space="preserve"> </w:t>
+      </w:r>
+      <w:r>
+        <w:rPr>
+          <w:rFonts w:ascii="Consolas" w:eastAsia="나눔바른고딕 UltraLight" w:hAnsi="Consolas"/>
+          <w:color w:val="FF0000"/>
+        </w:rPr>
+        <w:t>사진</w:t>
+      </w:r>
+      <w:r>
+        <w:rPr>
+          <w:rFonts w:ascii="Consolas" w:eastAsia="나눔바른고딕 UltraLight" w:hAnsi="Consolas"/>
+          <w:color w:val="FF0000"/>
+        </w:rPr>
+        <w:t xml:space="preserve"> </w:t>
+      </w:r>
+      <w:proofErr w:type="spellStart"/>
+      <w:r>
+        <w:rPr>
+          <w:rFonts w:ascii="Consolas" w:eastAsia="나눔바른고딕 UltraLight" w:hAnsi="Consolas"/>
+          <w:color w:val="FF0000"/>
+        </w:rPr>
+        <w:t>요청드립니다</w:t>
+      </w:r>
+      <w:proofErr w:type="spellEnd"/>
+      <w:r>
+        <w:rPr>
+          <w:rFonts w:ascii="Consolas" w:eastAsia="나눔바른고딕 UltraLight" w:hAnsi="Consolas"/>
+          <w:color w:val="FF0000"/>
+        </w:rPr>
+        <w:t>.</w:t>
+      </w:r>
+      <w:proofErr w:type="gramStart"/>
+      <w:r>
+        <w:rPr>
+          <w:rFonts w:ascii="Consolas" w:eastAsia="나눔바른고딕 UltraLight" w:hAnsi="Consolas"/>
+          <w:color w:val="FF0000"/>
+        </w:rPr>
+        <w:t>",</w:t>
+      </w:r>
+      <w:proofErr w:type="gramEnd"/>
+      <w:r>
+        <w:rPr>
+          <w:rFonts w:ascii="Consolas" w:eastAsia="나눔바른고딕 UltraLight" w:hAnsi="Consolas" w:hint="eastAsia"/>
+          <w:color w:val="FF0000"/>
+        </w:rPr>
+        <w:t xml:space="preserve">      =&gt; 2023.01.17 </w:t>
+      </w:r>
+      <w:r>
+        <w:rPr>
+          <w:rFonts w:ascii="Consolas" w:eastAsia="나눔바른고딕 UltraLight" w:hAnsi="Consolas" w:hint="eastAsia"/>
+          <w:color w:val="FF0000"/>
+        </w:rPr>
+        <w:t>추가</w:t>
       </w:r>
     </w:p>
     <w:p>
@@ -2436,7 +2541,7 @@
       <w:pPr>
         <w:spacing w:after="0"/>
         <w:rPr>
-          <w:rFonts w:ascii="Consolas" w:eastAsia="나눔바른고딕 UltraLight" w:hAnsi="Consolas"/>
+          <w:rFonts w:ascii="Consolas" w:eastAsia="나눔바른고딕 UltraLight" w:hAnsi="Consolas" w:hint="eastAsia"/>
         </w:rPr>
       </w:pPr>
       <w:r>
@@ -2471,6 +2576,124 @@
       </w:pPr>
       <w:r>
         <w:rPr>
+          <w:rFonts w:ascii="Consolas" w:eastAsia="나눔바른고딕 UltraLight" w:hAnsi="Consolas" w:hint="eastAsia"/>
+        </w:rPr>
+        <w:t xml:space="preserve">        </w:t>
+      </w:r>
+      <w:r>
+        <w:rPr>
+          <w:rFonts w:ascii="Consolas" w:eastAsia="나눔바른고딕 UltraLight" w:hAnsi="Consolas"/>
+          <w:color w:val="FF0000"/>
+        </w:rPr>
+        <w:t>"</w:t>
+      </w:r>
+      <w:proofErr w:type="spellStart"/>
+      <w:r>
+        <w:rPr>
+          <w:rFonts w:ascii="Consolas" w:eastAsia="나눔바른고딕 UltraLight" w:hAnsi="Consolas"/>
+          <w:color w:val="FF0000"/>
+        </w:rPr>
+        <w:t>url</w:t>
+      </w:r>
+      <w:r>
+        <w:rPr>
+          <w:rFonts w:ascii="Consolas" w:eastAsia="나눔바른고딕 UltraLight" w:hAnsi="Consolas" w:hint="eastAsia"/>
+          <w:color w:val="FF0000"/>
+        </w:rPr>
+        <w:t>S</w:t>
+      </w:r>
+      <w:r>
+        <w:rPr>
+          <w:rFonts w:ascii="Consolas" w:eastAsia="나눔바른고딕 UltraLight" w:hAnsi="Consolas"/>
+          <w:color w:val="FF0000"/>
+        </w:rPr>
+        <w:t>ubject</w:t>
+      </w:r>
+      <w:proofErr w:type="spellEnd"/>
+      <w:r>
+        <w:rPr>
+          <w:rFonts w:ascii="Consolas" w:eastAsia="나눔바른고딕 UltraLight" w:hAnsi="Consolas"/>
+          <w:color w:val="FF0000"/>
+        </w:rPr>
+        <w:t>": "</w:t>
+      </w:r>
+      <w:r>
+        <w:rPr>
+          <w:rFonts w:ascii="Consolas" w:eastAsia="나눔바른고딕 UltraLight" w:hAnsi="Consolas"/>
+          <w:color w:val="FF0000"/>
+        </w:rPr>
+        <w:t>테스트로</w:t>
+      </w:r>
+      <w:r>
+        <w:rPr>
+          <w:rFonts w:ascii="Consolas" w:eastAsia="나눔바른고딕 UltraLight" w:hAnsi="Consolas"/>
+          <w:color w:val="FF0000"/>
+        </w:rPr>
+        <w:t xml:space="preserve"> </w:t>
+      </w:r>
+      <w:r>
+        <w:rPr>
+          <w:rFonts w:ascii="Consolas" w:eastAsia="나눔바른고딕 UltraLight" w:hAnsi="Consolas"/>
+          <w:color w:val="FF0000"/>
+        </w:rPr>
+        <w:t>사진</w:t>
+      </w:r>
+      <w:r>
+        <w:rPr>
+          <w:rFonts w:ascii="Consolas" w:eastAsia="나눔바른고딕 UltraLight" w:hAnsi="Consolas"/>
+          <w:color w:val="FF0000"/>
+        </w:rPr>
+        <w:t xml:space="preserve"> </w:t>
+      </w:r>
+      <w:proofErr w:type="spellStart"/>
+      <w:r>
+        <w:rPr>
+          <w:rFonts w:ascii="Consolas" w:eastAsia="나눔바른고딕 UltraLight" w:hAnsi="Consolas"/>
+          <w:color w:val="FF0000"/>
+        </w:rPr>
+        <w:t>요청드립니다</w:t>
+      </w:r>
+      <w:proofErr w:type="spellEnd"/>
+      <w:r>
+        <w:rPr>
+          <w:rFonts w:ascii="Consolas" w:eastAsia="나눔바른고딕 UltraLight" w:hAnsi="Consolas"/>
+          <w:color w:val="FF0000"/>
+        </w:rPr>
+        <w:t>.</w:t>
+      </w:r>
+      <w:proofErr w:type="gramStart"/>
+      <w:r>
+        <w:rPr>
+          <w:rFonts w:ascii="Consolas" w:eastAsia="나눔바른고딕 UltraLight" w:hAnsi="Consolas"/>
+          <w:color w:val="FF0000"/>
+        </w:rPr>
+        <w:t>",</w:t>
+      </w:r>
+      <w:proofErr w:type="gramEnd"/>
+      <w:r>
+        <w:rPr>
+          <w:rFonts w:ascii="Consolas" w:eastAsia="나눔바른고딕 UltraLight" w:hAnsi="Consolas" w:hint="eastAsia"/>
+          <w:color w:val="FF0000"/>
+        </w:rPr>
+        <w:t xml:space="preserve">      =&gt; 2023.01.17 </w:t>
+      </w:r>
+      <w:r>
+        <w:rPr>
+          <w:rFonts w:ascii="Consolas" w:eastAsia="나눔바른고딕 UltraLight" w:hAnsi="Consolas" w:hint="eastAsia"/>
+          <w:color w:val="FF0000"/>
+        </w:rPr>
+        <w:t>추가</w:t>
+      </w:r>
+    </w:p>
+    <w:p>
+      <w:pPr>
+        <w:spacing w:after="0"/>
+        <w:rPr>
+          <w:rFonts w:ascii="Consolas" w:eastAsia="나눔바른고딕 UltraLight" w:hAnsi="Consolas"/>
+        </w:rPr>
+      </w:pPr>
+      <w:r>
+        <w:rPr>
           <w:rFonts w:ascii="Consolas" w:eastAsia="나눔바른고딕 UltraLight" w:hAnsi="Consolas"/>
         </w:rPr>
         <w:t xml:space="preserve">        "</w:t>
@@ -2786,8 +3009,111 @@
       <w:pPr>
         <w:spacing w:after="0"/>
         <w:rPr>
+          <w:rFonts w:ascii="Consolas" w:eastAsia="나눔바른고딕 UltraLight" w:hAnsi="Consolas"/>
+        </w:rPr>
+      </w:pPr>
+      <w:r>
+        <w:rPr>
+          <w:rFonts w:ascii="Consolas" w:eastAsia="나눔바른고딕 UltraLight" w:hAnsi="Consolas"/>
+        </w:rPr>
+        <w:t xml:space="preserve">                "</w:t>
+      </w:r>
+      <w:proofErr w:type="spellStart"/>
+      <w:proofErr w:type="gramStart"/>
+      <w:r>
+        <w:rPr>
+          <w:rFonts w:ascii="Consolas" w:eastAsia="나눔바른고딕 UltraLight" w:hAnsi="Consolas"/>
+        </w:rPr>
+        <w:t>fileSize</w:t>
+      </w:r>
+      <w:proofErr w:type="spellEnd"/>
+      <w:proofErr w:type="gramEnd"/>
+      <w:r>
+        <w:rPr>
+          <w:rFonts w:ascii="Consolas" w:eastAsia="나눔바른고딕 UltraLight" w:hAnsi="Consolas"/>
+        </w:rPr>
+        <w:t>": 3313,</w:t>
+      </w:r>
+    </w:p>
+    <w:p>
+      <w:pPr>
+        <w:spacing w:after="0"/>
+        <w:rPr>
+          <w:rFonts w:ascii="Consolas" w:eastAsia="나눔바른고딕 UltraLight" w:hAnsi="Consolas"/>
+          <w:color w:val="FF0000"/>
+        </w:rPr>
+      </w:pPr>
+      <w:r>
+        <w:rPr>
           <w:rFonts w:ascii="Consolas" w:eastAsia="나눔바른고딕 UltraLight" w:hAnsi="Consolas" w:hint="eastAsia"/>
         </w:rPr>
+        <w:t xml:space="preserve">                </w:t>
+      </w:r>
+      <w:r>
+        <w:rPr>
+          <w:rFonts w:ascii="Consolas" w:eastAsia="나눔바른고딕 UltraLight" w:hAnsi="Consolas"/>
+          <w:color w:val="FF0000"/>
+        </w:rPr>
+        <w:t>"</w:t>
+      </w:r>
+      <w:proofErr w:type="spellStart"/>
+      <w:r>
+        <w:rPr>
+          <w:rFonts w:ascii="Consolas" w:eastAsia="나눔바른고딕 UltraLight" w:hAnsi="Consolas" w:hint="eastAsia"/>
+          <w:color w:val="FF0000"/>
+        </w:rPr>
+        <w:t>originalFilename</w:t>
+      </w:r>
+      <w:proofErr w:type="spellEnd"/>
+      <w:r>
+        <w:rPr>
+          <w:rFonts w:ascii="Consolas" w:eastAsia="나눔바른고딕 UltraLight" w:hAnsi="Consolas"/>
+          <w:color w:val="FF0000"/>
+        </w:rPr>
+        <w:t>": "</w:t>
+      </w:r>
+      <w:r>
+        <w:rPr>
+          <w:rFonts w:ascii="Consolas" w:eastAsia="나눔바른고딕 UltraLight" w:hAnsi="Consolas" w:hint="eastAsia"/>
+          <w:color w:val="FF0000"/>
+        </w:rPr>
+        <w:t>테스트</w:t>
+      </w:r>
+      <w:r>
+        <w:rPr>
+          <w:rFonts w:ascii="Consolas" w:eastAsia="나눔바른고딕 UltraLight" w:hAnsi="Consolas" w:hint="eastAsia"/>
+          <w:color w:val="FF0000"/>
+        </w:rPr>
+        <w:t>1</w:t>
+      </w:r>
+      <w:r>
+        <w:rPr>
+          <w:rFonts w:ascii="Consolas" w:eastAsia="나눔바른고딕 UltraLight" w:hAnsi="Consolas"/>
+          <w:color w:val="FF0000"/>
+        </w:rPr>
+        <w:t>.jpg",</w:t>
+      </w:r>
+      <w:r>
+        <w:rPr>
+          <w:rFonts w:ascii="Consolas" w:eastAsia="나눔바른고딕 UltraLight" w:hAnsi="Consolas" w:hint="eastAsia"/>
+          <w:color w:val="FF0000"/>
+        </w:rPr>
+        <w:t xml:space="preserve">         =&gt; 22.12.26 </w:t>
+      </w:r>
+      <w:r>
+        <w:rPr>
+          <w:rFonts w:ascii="Consolas" w:eastAsia="나눔바른고딕 UltraLight" w:hAnsi="Consolas" w:hint="eastAsia"/>
+          <w:color w:val="FF0000"/>
+        </w:rPr>
+        <w:t>추가</w:t>
+      </w:r>
+    </w:p>
+    <w:p>
+      <w:pPr>
+        <w:spacing w:after="0"/>
+        <w:rPr>
+          <w:rFonts w:ascii="Consolas" w:eastAsia="나눔바른고딕 UltraLight" w:hAnsi="Consolas"/>
+        </w:rPr>
       </w:pPr>
       <w:r>
         <w:rPr>
@@ -2795,6 +3121,208 @@
         </w:rPr>
         <w:t xml:space="preserve">                "</w:t>
       </w:r>
+      <w:proofErr w:type="gramStart"/>
+      <w:r>
+        <w:rPr>
+          <w:rFonts w:ascii="Consolas" w:eastAsia="나눔바른고딕 UltraLight" w:hAnsi="Consolas"/>
+        </w:rPr>
+        <w:t>message</w:t>
+      </w:r>
+      <w:proofErr w:type="gramEnd"/>
+      <w:r>
+        <w:rPr>
+          <w:rFonts w:ascii="Consolas" w:eastAsia="나눔바른고딕 UltraLight" w:hAnsi="Consolas"/>
+        </w:rPr>
+        <w:t>": null,</w:t>
+      </w:r>
+    </w:p>
+    <w:p>
+      <w:pPr>
+        <w:spacing w:after="0"/>
+        <w:rPr>
+          <w:rFonts w:ascii="Consolas" w:eastAsia="나눔바른고딕 UltraLight" w:hAnsi="Consolas"/>
+        </w:rPr>
+      </w:pPr>
+      <w:r>
+        <w:rPr>
+          <w:rFonts w:ascii="Consolas" w:eastAsia="나눔바른고딕 UltraLight" w:hAnsi="Consolas"/>
+        </w:rPr>
+        <w:t xml:space="preserve">                "</w:t>
+      </w:r>
+      <w:proofErr w:type="spellStart"/>
+      <w:proofErr w:type="gramStart"/>
+      <w:r>
+        <w:rPr>
+          <w:rFonts w:ascii="Consolas" w:eastAsia="나눔바른고딕 UltraLight" w:hAnsi="Consolas"/>
+        </w:rPr>
+        <w:t>fileStorageId</w:t>
+      </w:r>
+      <w:proofErr w:type="spellEnd"/>
+      <w:proofErr w:type="gramEnd"/>
+      <w:r>
+        <w:rPr>
+          <w:rFonts w:ascii="Consolas" w:eastAsia="나눔바른고딕 UltraLight" w:hAnsi="Consolas"/>
+        </w:rPr>
+        <w:t>": 49944</w:t>
+      </w:r>
+    </w:p>
+    <w:p>
+      <w:pPr>
+        <w:spacing w:after="0"/>
+        <w:rPr>
+          <w:rFonts w:ascii="Consolas" w:eastAsia="나눔바른고딕 UltraLight" w:hAnsi="Consolas"/>
+        </w:rPr>
+      </w:pPr>
+      <w:r>
+        <w:rPr>
+          <w:rFonts w:ascii="Consolas" w:eastAsia="나눔바른고딕 UltraLight" w:hAnsi="Consolas"/>
+        </w:rPr>
+        <w:t xml:space="preserve">            },</w:t>
+      </w:r>
+    </w:p>
+    <w:p>
+      <w:pPr>
+        <w:spacing w:after="0"/>
+        <w:rPr>
+          <w:rFonts w:ascii="Consolas" w:eastAsia="나눔바른고딕 UltraLight" w:hAnsi="Consolas"/>
+        </w:rPr>
+      </w:pPr>
+      <w:r>
+        <w:rPr>
+          <w:rFonts w:ascii="Consolas" w:eastAsia="나눔바른고딕 UltraLight" w:hAnsi="Consolas"/>
+        </w:rPr>
+        <w:t xml:space="preserve">            {</w:t>
+      </w:r>
+    </w:p>
+    <w:p>
+      <w:pPr>
+        <w:spacing w:after="0"/>
+        <w:rPr>
+          <w:rFonts w:ascii="Consolas" w:eastAsia="나눔바른고딕 UltraLight" w:hAnsi="Consolas"/>
+        </w:rPr>
+      </w:pPr>
+      <w:r>
+        <w:rPr>
+          <w:rFonts w:ascii="Consolas" w:eastAsia="나눔바른고딕 UltraLight" w:hAnsi="Consolas"/>
+        </w:rPr>
+        <w:t xml:space="preserve">                "</w:t>
+      </w:r>
+      <w:proofErr w:type="gramStart"/>
+      <w:r>
+        <w:rPr>
+          <w:rFonts w:ascii="Consolas" w:eastAsia="나눔바른고딕 UltraLight" w:hAnsi="Consolas"/>
+        </w:rPr>
+        <w:t>code</w:t>
+      </w:r>
+      <w:proofErr w:type="gramEnd"/>
+      <w:r>
+        <w:rPr>
+          <w:rFonts w:ascii="Consolas" w:eastAsia="나눔바른고딕 UltraLight" w:hAnsi="Consolas"/>
+        </w:rPr>
+        <w:t>": 200,</w:t>
+      </w:r>
+    </w:p>
+    <w:p>
+      <w:pPr>
+        <w:spacing w:after="0"/>
+        <w:rPr>
+          <w:rFonts w:ascii="Consolas" w:eastAsia="나눔바른고딕 UltraLight" w:hAnsi="Consolas"/>
+        </w:rPr>
+      </w:pPr>
+      <w:r>
+        <w:rPr>
+          <w:rFonts w:ascii="Consolas" w:eastAsia="나눔바른고딕 UltraLight" w:hAnsi="Consolas"/>
+        </w:rPr>
+        <w:t xml:space="preserve">                "</w:t>
+      </w:r>
+      <w:proofErr w:type="spellStart"/>
+      <w:proofErr w:type="gramStart"/>
+      <w:r>
+        <w:rPr>
+          <w:rFonts w:ascii="Consolas" w:eastAsia="나눔바른고딕 UltraLight" w:hAnsi="Consolas"/>
+        </w:rPr>
+        <w:t>folderName</w:t>
+      </w:r>
+      <w:proofErr w:type="spellEnd"/>
+      <w:proofErr w:type="gramEnd"/>
+      <w:r>
+        <w:rPr>
+          <w:rFonts w:ascii="Consolas" w:eastAsia="나눔바른고딕 UltraLight" w:hAnsi="Consolas"/>
+        </w:rPr>
+        <w:t>": "202212",</w:t>
+      </w:r>
+    </w:p>
+    <w:p>
+      <w:pPr>
+        <w:spacing w:after="0"/>
+        <w:rPr>
+          <w:rFonts w:ascii="Consolas" w:eastAsia="나눔바른고딕 UltraLight" w:hAnsi="Consolas"/>
+        </w:rPr>
+      </w:pPr>
+      <w:r>
+        <w:rPr>
+          <w:rFonts w:ascii="Consolas" w:eastAsia="나눔바른고딕 UltraLight" w:hAnsi="Consolas"/>
+        </w:rPr>
+        <w:t xml:space="preserve">                "</w:t>
+      </w:r>
+      <w:proofErr w:type="spellStart"/>
+      <w:proofErr w:type="gramStart"/>
+      <w:r>
+        <w:rPr>
+          <w:rFonts w:ascii="Consolas" w:eastAsia="나눔바른고딕 UltraLight" w:hAnsi="Consolas"/>
+        </w:rPr>
+        <w:t>fileName</w:t>
+      </w:r>
+      <w:proofErr w:type="spellEnd"/>
+      <w:proofErr w:type="gramEnd"/>
+      <w:r>
+        <w:rPr>
+          <w:rFonts w:ascii="Consolas" w:eastAsia="나눔바른고딕 UltraLight" w:hAnsi="Consolas"/>
+        </w:rPr>
+        <w:t>": "85d16600-eafb-4d4c-99c2-9583c8889964.jpg",</w:t>
+      </w:r>
+    </w:p>
+    <w:p>
+      <w:pPr>
+        <w:spacing w:after="0"/>
+        <w:rPr>
+          <w:rFonts w:ascii="Consolas" w:eastAsia="나눔바른고딕 UltraLight" w:hAnsi="Consolas"/>
+        </w:rPr>
+      </w:pPr>
+      <w:r>
+        <w:rPr>
+          <w:rFonts w:ascii="Consolas" w:eastAsia="나눔바른고딕 UltraLight" w:hAnsi="Consolas"/>
+        </w:rPr>
+        <w:t xml:space="preserve">                "</w:t>
+      </w:r>
+      <w:proofErr w:type="gramStart"/>
+      <w:r>
+        <w:rPr>
+          <w:rFonts w:ascii="Consolas" w:eastAsia="나눔바른고딕 UltraLight" w:hAnsi="Consolas"/>
+        </w:rPr>
+        <w:t>thumb</w:t>
+      </w:r>
+      <w:proofErr w:type="gramEnd"/>
+      <w:r>
+        <w:rPr>
+          <w:rFonts w:ascii="Consolas" w:eastAsia="나눔바른고딕 UltraLight" w:hAnsi="Consolas"/>
+        </w:rPr>
+        <w:t>": "thumb_85d16600-eafb-4d4c-99c2-9583c8889964.jpg",</w:t>
+      </w:r>
+    </w:p>
+    <w:p>
+      <w:pPr>
+        <w:spacing w:after="0"/>
+        <w:rPr>
+          <w:rFonts w:ascii="Consolas" w:eastAsia="나눔바른고딕 UltraLight" w:hAnsi="Consolas"/>
+        </w:rPr>
+      </w:pPr>
+      <w:r>
+        <w:rPr>
+          <w:rFonts w:ascii="Consolas" w:eastAsia="나눔바른고딕 UltraLight" w:hAnsi="Consolas"/>
+        </w:rPr>
+        <w:t xml:space="preserve">                "</w:t>
+      </w:r>
       <w:proofErr w:type="spellStart"/>
       <w:proofErr w:type="gramStart"/>
       <w:r>
@@ -2809,21 +3337,21 @@
         <w:rPr>
           <w:rFonts w:ascii="Consolas" w:eastAsia="나눔바른고딕 UltraLight" w:hAnsi="Consolas"/>
         </w:rPr>
-        <w:t>": 3313,</w:t>
-      </w:r>
-    </w:p>
-    <w:p>
-      <w:pPr>
-        <w:spacing w:after="0"/>
-        <w:rPr>
-          <w:rFonts w:ascii="Consolas" w:eastAsia="나눔바른고딕 UltraLight" w:hAnsi="Consolas"/>
-          <w:color w:val="FF0000"/>
+        <w:t>": 115131,</w:t>
+      </w:r>
+    </w:p>
+    <w:p>
+      <w:pPr>
+        <w:spacing w:after="0"/>
+        <w:rPr>
+          <w:rFonts w:ascii="Consolas" w:eastAsia="나눔바른고딕 UltraLight" w:hAnsi="Consolas"/>
         </w:rPr>
       </w:pPr>
       <w:r>
         <w:rPr>
           <w:rFonts w:ascii="Consolas" w:eastAsia="나눔바른고딕 UltraLight" w:hAnsi="Consolas" w:hint="eastAsia"/>
         </w:rPr>
+        <w:lastRenderedPageBreak/>
         <w:t xml:space="preserve">                </w:t>
       </w:r>
       <w:r>
@@ -2870,20 +3398,6 @@
         </w:rPr>
         <w:t>.jpg",</w:t>
       </w:r>
-      <w:r>
-        <w:rPr>
-          <w:rFonts w:ascii="Consolas" w:eastAsia="나눔바른고딕 UltraLight" w:hAnsi="Consolas" w:hint="eastAsia"/>
-          <w:color w:val="FF0000"/>
-        </w:rPr>
-        <w:t xml:space="preserve">         =&gt; 22.12.26 </w:t>
-      </w:r>
-      <w:r>
-        <w:rPr>
-          <w:rFonts w:ascii="Consolas" w:eastAsia="나눔바른고딕 UltraLight" w:hAnsi="Consolas" w:hint="eastAsia"/>
-          <w:color w:val="FF0000"/>
-        </w:rPr>
-        <w:t>추가</w:t>
-      </w:r>
     </w:p>
     <w:p>
       <w:pPr>
@@ -2940,21 +3454,63 @@
         <w:rPr>
           <w:rFonts w:ascii="Consolas" w:eastAsia="나눔바른고딕 UltraLight" w:hAnsi="Consolas"/>
         </w:rPr>
-        <w:t>": 49944</w:t>
-      </w:r>
-    </w:p>
-    <w:p>
-      <w:pPr>
-        <w:spacing w:after="0"/>
-        <w:rPr>
-          <w:rFonts w:ascii="Consolas" w:eastAsia="나눔바른고딕 UltraLight" w:hAnsi="Consolas"/>
-        </w:rPr>
-      </w:pPr>
-      <w:r>
-        <w:rPr>
-          <w:rFonts w:ascii="Consolas" w:eastAsia="나눔바른고딕 UltraLight" w:hAnsi="Consolas"/>
-        </w:rPr>
-        <w:t xml:space="preserve">            },</w:t>
+        <w:t>": 49945</w:t>
+      </w:r>
+    </w:p>
+    <w:p>
+      <w:pPr>
+        <w:spacing w:after="0"/>
+        <w:rPr>
+          <w:rFonts w:ascii="Consolas" w:eastAsia="나눔바른고딕 UltraLight" w:hAnsi="Consolas"/>
+        </w:rPr>
+      </w:pPr>
+      <w:r>
+        <w:rPr>
+          <w:rFonts w:ascii="Consolas" w:eastAsia="나눔바른고딕 UltraLight" w:hAnsi="Consolas"/>
+        </w:rPr>
+        <w:t xml:space="preserve">            }</w:t>
+      </w:r>
+    </w:p>
+    <w:p>
+      <w:pPr>
+        <w:spacing w:after="0"/>
+        <w:rPr>
+          <w:rFonts w:ascii="Consolas" w:eastAsia="나눔바른고딕 UltraLight" w:hAnsi="Consolas"/>
+        </w:rPr>
+      </w:pPr>
+      <w:r>
+        <w:rPr>
+          <w:rFonts w:ascii="Consolas" w:eastAsia="나눔바른고딕 UltraLight" w:hAnsi="Consolas"/>
+        </w:rPr>
+        <w:t xml:space="preserve">        ],</w:t>
+      </w:r>
+    </w:p>
+    <w:p>
+      <w:pPr>
+        <w:spacing w:after="0"/>
+        <w:rPr>
+          <w:rFonts w:ascii="Consolas" w:eastAsia="나눔바른고딕 UltraLight" w:hAnsi="Consolas"/>
+        </w:rPr>
+      </w:pPr>
+      <w:r>
+        <w:rPr>
+          <w:rFonts w:ascii="Consolas" w:eastAsia="나눔바른고딕 UltraLight" w:hAnsi="Consolas"/>
+        </w:rPr>
+        <w:t xml:space="preserve">        "</w:t>
+      </w:r>
+      <w:proofErr w:type="gramStart"/>
+      <w:r>
+        <w:rPr>
+          <w:rFonts w:ascii="Consolas" w:eastAsia="나눔바른고딕 UltraLight" w:hAnsi="Consolas"/>
+        </w:rPr>
+        <w:t>docs</w:t>
+      </w:r>
+      <w:proofErr w:type="gramEnd"/>
+      <w:r>
+        <w:rPr>
+          <w:rFonts w:ascii="Consolas" w:eastAsia="나눔바른고딕 UltraLight" w:hAnsi="Consolas"/>
+        </w:rPr>
+        <w:t>": [</w:t>
       </w:r>
     </w:p>
     <w:p>
@@ -3056,7 +3612,7 @@
         <w:rPr>
           <w:rFonts w:ascii="Consolas" w:eastAsia="나눔바른고딕 UltraLight" w:hAnsi="Consolas"/>
         </w:rPr>
-        <w:t>": "85d16600-eafb-4d4c-99c2-9583c8889964.jpg",</w:t>
+        <w:t>": "b72a9e5e-2c02-4ce5-84af-473212621991.xlsx",</w:t>
       </w:r>
     </w:p>
     <w:p>
@@ -3084,124 +3640,6 @@
         <w:rPr>
           <w:rFonts w:ascii="Consolas" w:eastAsia="나눔바른고딕 UltraLight" w:hAnsi="Consolas"/>
         </w:rPr>
-        <w:t>": "thumb_85d16600-eafb-4d4c-99c2-9583c8889964.jpg",</w:t>
-      </w:r>
-    </w:p>
-    <w:p>
-      <w:pPr>
-        <w:spacing w:after="0"/>
-        <w:rPr>
-          <w:rFonts w:ascii="Consolas" w:eastAsia="나눔바른고딕 UltraLight" w:hAnsi="Consolas" w:hint="eastAsia"/>
-        </w:rPr>
-      </w:pPr>
-      <w:r>
-        <w:rPr>
-          <w:rFonts w:ascii="Consolas" w:eastAsia="나눔바른고딕 UltraLight" w:hAnsi="Consolas"/>
-        </w:rPr>
-        <w:t xml:space="preserve">                "</w:t>
-      </w:r>
-      <w:proofErr w:type="spellStart"/>
-      <w:proofErr w:type="gramStart"/>
-      <w:r>
-        <w:rPr>
-          <w:rFonts w:ascii="Consolas" w:eastAsia="나눔바른고딕 UltraLight" w:hAnsi="Consolas"/>
-        </w:rPr>
-        <w:t>fileSize</w:t>
-      </w:r>
-      <w:proofErr w:type="spellEnd"/>
-      <w:proofErr w:type="gramEnd"/>
-      <w:r>
-        <w:rPr>
-          <w:rFonts w:ascii="Consolas" w:eastAsia="나눔바른고딕 UltraLight" w:hAnsi="Consolas"/>
-        </w:rPr>
-        <w:t>": 115131,</w:t>
-      </w:r>
-    </w:p>
-    <w:p>
-      <w:pPr>
-        <w:spacing w:after="0"/>
-        <w:rPr>
-          <w:rFonts w:ascii="Consolas" w:eastAsia="나눔바른고딕 UltraLight" w:hAnsi="Consolas"/>
-        </w:rPr>
-      </w:pPr>
-      <w:r>
-        <w:rPr>
-          <w:rFonts w:ascii="Consolas" w:eastAsia="나눔바른고딕 UltraLight" w:hAnsi="Consolas" w:hint="eastAsia"/>
-        </w:rPr>
-        <w:t xml:space="preserve">                </w:t>
-      </w:r>
-      <w:r>
-        <w:rPr>
-          <w:rFonts w:ascii="Consolas" w:eastAsia="나눔바른고딕 UltraLight" w:hAnsi="Consolas"/>
-          <w:color w:val="FF0000"/>
-        </w:rPr>
-        <w:t>"</w:t>
-      </w:r>
-      <w:proofErr w:type="spellStart"/>
-      <w:r>
-        <w:rPr>
-          <w:rFonts w:ascii="Consolas" w:eastAsia="나눔바른고딕 UltraLight" w:hAnsi="Consolas" w:hint="eastAsia"/>
-          <w:color w:val="FF0000"/>
-        </w:rPr>
-        <w:t>originalFilename</w:t>
-      </w:r>
-      <w:proofErr w:type="spellEnd"/>
-      <w:r>
-        <w:rPr>
-          <w:rFonts w:ascii="Consolas" w:eastAsia="나눔바른고딕 UltraLight" w:hAnsi="Consolas"/>
-          <w:color w:val="FF0000"/>
-        </w:rPr>
-        <w:t>": "</w:t>
-      </w:r>
-      <w:r>
-        <w:rPr>
-          <w:rFonts w:ascii="Consolas" w:eastAsia="나눔바른고딕 UltraLight" w:hAnsi="Consolas" w:hint="eastAsia"/>
-          <w:color w:val="FF0000"/>
-        </w:rPr>
-        <w:t>테스트</w:t>
-      </w:r>
-      <w:r>
-        <w:rPr>
-          <w:rFonts w:ascii="Consolas" w:eastAsia="나눔바른고딕 UltraLight" w:hAnsi="Consolas" w:hint="eastAsia"/>
-          <w:color w:val="FF0000"/>
-        </w:rPr>
-        <w:t>1</w:t>
-      </w:r>
-      <w:r>
-        <w:rPr>
-          <w:rFonts w:ascii="Consolas" w:eastAsia="나눔바른고딕 UltraLight" w:hAnsi="Consolas"/>
-          <w:color w:val="FF0000"/>
-        </w:rPr>
-        <w:t>.jpg",</w:t>
-      </w:r>
-      <w:bookmarkStart w:id="0" w:name="_GoBack"/>
-      <w:bookmarkEnd w:id="0"/>
-    </w:p>
-    <w:p>
-      <w:pPr>
-        <w:spacing w:after="0"/>
-        <w:rPr>
-          <w:rFonts w:ascii="Consolas" w:eastAsia="나눔바른고딕 UltraLight" w:hAnsi="Consolas"/>
-        </w:rPr>
-      </w:pPr>
-      <w:r>
-        <w:rPr>
-          <w:rFonts w:ascii="Consolas" w:eastAsia="나눔바른고딕 UltraLight" w:hAnsi="Consolas"/>
-        </w:rPr>
-        <w:t xml:space="preserve">                "</w:t>
-      </w:r>
-      <w:proofErr w:type="gramStart"/>
-      <w:r>
-        <w:rPr>
-          <w:rFonts w:ascii="Consolas" w:eastAsia="나눔바른고딕 UltraLight" w:hAnsi="Consolas"/>
-        </w:rPr>
-        <w:t>message</w:t>
-      </w:r>
-      <w:proofErr w:type="gramEnd"/>
-      <w:r>
-        <w:rPr>
-          <w:rFonts w:ascii="Consolas" w:eastAsia="나눔바른고딕 UltraLight" w:hAnsi="Consolas"/>
-        </w:rPr>
         <w:t>": null,</w:t>
       </w:r>
     </w:p>
@@ -3210,223 +3648,6 @@
         <w:spacing w:after="0"/>
         <w:rPr>
           <w:rFonts w:ascii="Consolas" w:eastAsia="나눔바른고딕 UltraLight" w:hAnsi="Consolas"/>
-        </w:rPr>
-      </w:pPr>
-      <w:r>
-        <w:rPr>
-          <w:rFonts w:ascii="Consolas" w:eastAsia="나눔바른고딕 UltraLight" w:hAnsi="Consolas"/>
-        </w:rPr>
-        <w:lastRenderedPageBreak/>
-        <w:t xml:space="preserve">                "</w:t>
-      </w:r>
-      <w:proofErr w:type="spellStart"/>
-      <w:proofErr w:type="gramStart"/>
-      <w:r>
-        <w:rPr>
-          <w:rFonts w:ascii="Consolas" w:eastAsia="나눔바른고딕 UltraLight" w:hAnsi="Consolas"/>
-        </w:rPr>
-        <w:t>fileStorageId</w:t>
-      </w:r>
-      <w:proofErr w:type="spellEnd"/>
-      <w:proofErr w:type="gramEnd"/>
-      <w:r>
-        <w:rPr>
-          <w:rFonts w:ascii="Consolas" w:eastAsia="나눔바른고딕 UltraLight" w:hAnsi="Consolas"/>
-        </w:rPr>
-        <w:t>": 49945</w:t>
-      </w:r>
-    </w:p>
-    <w:p>
-      <w:pPr>
-        <w:spacing w:after="0"/>
-        <w:rPr>
-          <w:rFonts w:ascii="Consolas" w:eastAsia="나눔바른고딕 UltraLight" w:hAnsi="Consolas"/>
-        </w:rPr>
-      </w:pPr>
-      <w:r>
-        <w:rPr>
-          <w:rFonts w:ascii="Consolas" w:eastAsia="나눔바른고딕 UltraLight" w:hAnsi="Consolas"/>
-        </w:rPr>
-        <w:t xml:space="preserve">            }</w:t>
-      </w:r>
-    </w:p>
-    <w:p>
-      <w:pPr>
-        <w:spacing w:after="0"/>
-        <w:rPr>
-          <w:rFonts w:ascii="Consolas" w:eastAsia="나눔바른고딕 UltraLight" w:hAnsi="Consolas"/>
-        </w:rPr>
-      </w:pPr>
-      <w:r>
-        <w:rPr>
-          <w:rFonts w:ascii="Consolas" w:eastAsia="나눔바른고딕 UltraLight" w:hAnsi="Consolas"/>
-        </w:rPr>
-        <w:t xml:space="preserve">        ],</w:t>
-      </w:r>
-    </w:p>
-    <w:p>
-      <w:pPr>
-        <w:spacing w:after="0"/>
-        <w:rPr>
-          <w:rFonts w:ascii="Consolas" w:eastAsia="나눔바른고딕 UltraLight" w:hAnsi="Consolas"/>
-        </w:rPr>
-      </w:pPr>
-      <w:r>
-        <w:rPr>
-          <w:rFonts w:ascii="Consolas" w:eastAsia="나눔바른고딕 UltraLight" w:hAnsi="Consolas"/>
-        </w:rPr>
-        <w:t xml:space="preserve">        "</w:t>
-      </w:r>
-      <w:proofErr w:type="gramStart"/>
-      <w:r>
-        <w:rPr>
-          <w:rFonts w:ascii="Consolas" w:eastAsia="나눔바른고딕 UltraLight" w:hAnsi="Consolas"/>
-        </w:rPr>
-        <w:t>docs</w:t>
-      </w:r>
-      <w:proofErr w:type="gramEnd"/>
-      <w:r>
-        <w:rPr>
-          <w:rFonts w:ascii="Consolas" w:eastAsia="나눔바른고딕 UltraLight" w:hAnsi="Consolas"/>
-        </w:rPr>
-        <w:t>": [</w:t>
-      </w:r>
-    </w:p>
-    <w:p>
-      <w:pPr>
-        <w:spacing w:after="0"/>
-        <w:rPr>
-          <w:rFonts w:ascii="Consolas" w:eastAsia="나눔바른고딕 UltraLight" w:hAnsi="Consolas"/>
-        </w:rPr>
-      </w:pPr>
-      <w:r>
-        <w:rPr>
-          <w:rFonts w:ascii="Consolas" w:eastAsia="나눔바른고딕 UltraLight" w:hAnsi="Consolas"/>
-        </w:rPr>
-        <w:t xml:space="preserve">            {</w:t>
-      </w:r>
-    </w:p>
-    <w:p>
-      <w:pPr>
-        <w:spacing w:after="0"/>
-        <w:rPr>
-          <w:rFonts w:ascii="Consolas" w:eastAsia="나눔바른고딕 UltraLight" w:hAnsi="Consolas"/>
-        </w:rPr>
-      </w:pPr>
-      <w:r>
-        <w:rPr>
-          <w:rFonts w:ascii="Consolas" w:eastAsia="나눔바른고딕 UltraLight" w:hAnsi="Consolas"/>
-        </w:rPr>
-        <w:t xml:space="preserve">                "</w:t>
-      </w:r>
-      <w:proofErr w:type="gramStart"/>
-      <w:r>
-        <w:rPr>
-          <w:rFonts w:ascii="Consolas" w:eastAsia="나눔바른고딕 UltraLight" w:hAnsi="Consolas"/>
-        </w:rPr>
-        <w:t>code</w:t>
-      </w:r>
-      <w:proofErr w:type="gramEnd"/>
-      <w:r>
-        <w:rPr>
-          <w:rFonts w:ascii="Consolas" w:eastAsia="나눔바른고딕 UltraLight" w:hAnsi="Consolas"/>
-        </w:rPr>
-        <w:t>": 200,</w:t>
-      </w:r>
-    </w:p>
-    <w:p>
-      <w:pPr>
-        <w:spacing w:after="0"/>
-        <w:rPr>
-          <w:rFonts w:ascii="Consolas" w:eastAsia="나눔바른고딕 UltraLight" w:hAnsi="Consolas"/>
-        </w:rPr>
-      </w:pPr>
-      <w:r>
-        <w:rPr>
-          <w:rFonts w:ascii="Consolas" w:eastAsia="나눔바른고딕 UltraLight" w:hAnsi="Consolas"/>
-        </w:rPr>
-        <w:t xml:space="preserve">                "</w:t>
-      </w:r>
-      <w:proofErr w:type="spellStart"/>
-      <w:proofErr w:type="gramStart"/>
-      <w:r>
-        <w:rPr>
-          <w:rFonts w:ascii="Consolas" w:eastAsia="나눔바른고딕 UltraLight" w:hAnsi="Consolas"/>
-        </w:rPr>
-        <w:t>folderName</w:t>
-      </w:r>
-      <w:proofErr w:type="spellEnd"/>
-      <w:proofErr w:type="gramEnd"/>
-      <w:r>
-        <w:rPr>
-          <w:rFonts w:ascii="Consolas" w:eastAsia="나눔바른고딕 UltraLight" w:hAnsi="Consolas"/>
-        </w:rPr>
-        <w:t>": "202212",</w:t>
-      </w:r>
-    </w:p>
-    <w:p>
-      <w:pPr>
-        <w:spacing w:after="0"/>
-        <w:rPr>
-          <w:rFonts w:ascii="Consolas" w:eastAsia="나눔바른고딕 UltraLight" w:hAnsi="Consolas"/>
-        </w:rPr>
-      </w:pPr>
-      <w:r>
-        <w:rPr>
-          <w:rFonts w:ascii="Consolas" w:eastAsia="나눔바른고딕 UltraLight" w:hAnsi="Consolas"/>
-        </w:rPr>
-        <w:t xml:space="preserve">                "</w:t>
-      </w:r>
-      <w:proofErr w:type="spellStart"/>
-      <w:proofErr w:type="gramStart"/>
-      <w:r>
-        <w:rPr>
-          <w:rFonts w:ascii="Consolas" w:eastAsia="나눔바른고딕 UltraLight" w:hAnsi="Consolas"/>
-        </w:rPr>
-        <w:t>fileName</w:t>
-      </w:r>
-      <w:proofErr w:type="spellEnd"/>
-      <w:proofErr w:type="gramEnd"/>
-      <w:r>
-        <w:rPr>
-          <w:rFonts w:ascii="Consolas" w:eastAsia="나눔바른고딕 UltraLight" w:hAnsi="Consolas"/>
-        </w:rPr>
-        <w:t>": "b72a9e5e-2c02-4ce5-84af-473212621991.xlsx",</w:t>
-      </w:r>
-    </w:p>
-    <w:p>
-      <w:pPr>
-        <w:spacing w:after="0"/>
-        <w:rPr>
-          <w:rFonts w:ascii="Consolas" w:eastAsia="나눔바른고딕 UltraLight" w:hAnsi="Consolas"/>
-        </w:rPr>
-      </w:pPr>
-      <w:r>
-        <w:rPr>
-          <w:rFonts w:ascii="Consolas" w:eastAsia="나눔바른고딕 UltraLight" w:hAnsi="Consolas"/>
-        </w:rPr>
-        <w:t xml:space="preserve">                "</w:t>
-      </w:r>
-      <w:proofErr w:type="gramStart"/>
-      <w:r>
-        <w:rPr>
-          <w:rFonts w:ascii="Consolas" w:eastAsia="나눔바른고딕 UltraLight" w:hAnsi="Consolas"/>
-        </w:rPr>
-        <w:t>thumb</w:t>
-      </w:r>
-      <w:proofErr w:type="gramEnd"/>
-      <w:r>
-        <w:rPr>
-          <w:rFonts w:ascii="Consolas" w:eastAsia="나눔바른고딕 UltraLight" w:hAnsi="Consolas"/>
-        </w:rPr>
-        <w:t>": null,</w:t>
-      </w:r>
-    </w:p>
-    <w:p>
-      <w:pPr>
-        <w:spacing w:after="0"/>
-        <w:rPr>
-          <w:rFonts w:ascii="Consolas" w:eastAsia="나눔바른고딕 UltraLight" w:hAnsi="Consolas" w:hint="eastAsia"/>
         </w:rPr>
       </w:pPr>
       <w:r>
@@ -4702,7 +4923,7 @@
       <w:pPr>
         <w:spacing w:after="0"/>
         <w:rPr>
-          <w:rFonts w:ascii="Consolas" w:eastAsia="나눔바른고딕 UltraLight" w:hAnsi="Consolas"/>
+          <w:rFonts w:ascii="Consolas" w:eastAsia="나눔바른고딕 UltraLight" w:hAnsi="Consolas" w:hint="eastAsia"/>
         </w:rPr>
       </w:pPr>
       <w:r>
@@ -4737,6 +4958,124 @@
       </w:pPr>
       <w:r>
         <w:rPr>
+          <w:rFonts w:ascii="Consolas" w:eastAsia="나눔바른고딕 UltraLight" w:hAnsi="Consolas" w:hint="eastAsia"/>
+        </w:rPr>
+        <w:t xml:space="preserve">        </w:t>
+      </w:r>
+      <w:r>
+        <w:rPr>
+          <w:rFonts w:ascii="Consolas" w:eastAsia="나눔바른고딕 UltraLight" w:hAnsi="Consolas"/>
+          <w:color w:val="FF0000"/>
+        </w:rPr>
+        <w:t>"</w:t>
+      </w:r>
+      <w:proofErr w:type="spellStart"/>
+      <w:r>
+        <w:rPr>
+          <w:rFonts w:ascii="Consolas" w:eastAsia="나눔바른고딕 UltraLight" w:hAnsi="Consolas"/>
+          <w:color w:val="FF0000"/>
+        </w:rPr>
+        <w:t>url</w:t>
+      </w:r>
+      <w:r>
+        <w:rPr>
+          <w:rFonts w:ascii="Consolas" w:eastAsia="나눔바른고딕 UltraLight" w:hAnsi="Consolas" w:hint="eastAsia"/>
+          <w:color w:val="FF0000"/>
+        </w:rPr>
+        <w:t>S</w:t>
+      </w:r>
+      <w:r>
+        <w:rPr>
+          <w:rFonts w:ascii="Consolas" w:eastAsia="나눔바른고딕 UltraLight" w:hAnsi="Consolas"/>
+          <w:color w:val="FF0000"/>
+        </w:rPr>
+        <w:t>ubject</w:t>
+      </w:r>
+      <w:proofErr w:type="spellEnd"/>
+      <w:r>
+        <w:rPr>
+          <w:rFonts w:ascii="Consolas" w:eastAsia="나눔바른고딕 UltraLight" w:hAnsi="Consolas"/>
+          <w:color w:val="FF0000"/>
+        </w:rPr>
+        <w:t>": "</w:t>
+      </w:r>
+      <w:r>
+        <w:rPr>
+          <w:rFonts w:ascii="Consolas" w:eastAsia="나눔바른고딕 UltraLight" w:hAnsi="Consolas"/>
+          <w:color w:val="FF0000"/>
+        </w:rPr>
+        <w:t>테스트로</w:t>
+      </w:r>
+      <w:r>
+        <w:rPr>
+          <w:rFonts w:ascii="Consolas" w:eastAsia="나눔바른고딕 UltraLight" w:hAnsi="Consolas"/>
+          <w:color w:val="FF0000"/>
+        </w:rPr>
+        <w:t xml:space="preserve"> </w:t>
+      </w:r>
+      <w:r>
+        <w:rPr>
+          <w:rFonts w:ascii="Consolas" w:eastAsia="나눔바른고딕 UltraLight" w:hAnsi="Consolas"/>
+          <w:color w:val="FF0000"/>
+        </w:rPr>
+        <w:t>사진</w:t>
+      </w:r>
+      <w:r>
+        <w:rPr>
+          <w:rFonts w:ascii="Consolas" w:eastAsia="나눔바른고딕 UltraLight" w:hAnsi="Consolas"/>
+          <w:color w:val="FF0000"/>
+        </w:rPr>
+        <w:t xml:space="preserve"> </w:t>
+      </w:r>
+      <w:proofErr w:type="spellStart"/>
+      <w:r>
+        <w:rPr>
+          <w:rFonts w:ascii="Consolas" w:eastAsia="나눔바른고딕 UltraLight" w:hAnsi="Consolas"/>
+          <w:color w:val="FF0000"/>
+        </w:rPr>
+        <w:t>요청드립니다</w:t>
+      </w:r>
+      <w:proofErr w:type="spellEnd"/>
+      <w:r>
+        <w:rPr>
+          <w:rFonts w:ascii="Consolas" w:eastAsia="나눔바른고딕 UltraLight" w:hAnsi="Consolas"/>
+          <w:color w:val="FF0000"/>
+        </w:rPr>
+        <w:t>.</w:t>
+      </w:r>
+      <w:proofErr w:type="gramStart"/>
+      <w:r>
+        <w:rPr>
+          <w:rFonts w:ascii="Consolas" w:eastAsia="나눔바른고딕 UltraLight" w:hAnsi="Consolas"/>
+          <w:color w:val="FF0000"/>
+        </w:rPr>
+        <w:t>",</w:t>
+      </w:r>
+      <w:proofErr w:type="gramEnd"/>
+      <w:r>
+        <w:rPr>
+          <w:rFonts w:ascii="Consolas" w:eastAsia="나눔바른고딕 UltraLight" w:hAnsi="Consolas" w:hint="eastAsia"/>
+          <w:color w:val="FF0000"/>
+        </w:rPr>
+        <w:t xml:space="preserve">      =&gt; 2023.01.17 </w:t>
+      </w:r>
+      <w:r>
+        <w:rPr>
+          <w:rFonts w:ascii="Consolas" w:eastAsia="나눔바른고딕 UltraLight" w:hAnsi="Consolas" w:hint="eastAsia"/>
+          <w:color w:val="FF0000"/>
+        </w:rPr>
+        <w:t>추가</w:t>
+      </w:r>
+    </w:p>
+    <w:p>
+      <w:pPr>
+        <w:spacing w:after="0"/>
+        <w:rPr>
+          <w:rFonts w:ascii="Consolas" w:eastAsia="나눔바른고딕 UltraLight" w:hAnsi="Consolas"/>
+        </w:rPr>
+      </w:pPr>
+      <w:r>
+        <w:rPr>
           <w:rFonts w:ascii="Consolas" w:eastAsia="나눔바른고딕 UltraLight" w:hAnsi="Consolas"/>
         </w:rPr>
         <w:t xml:space="preserve">        "</w:t>
@@ -5052,8 +5391,110 @@
       <w:pPr>
         <w:spacing w:after="0"/>
         <w:rPr>
+          <w:rFonts w:ascii="Consolas" w:eastAsia="나눔바른고딕 UltraLight" w:hAnsi="Consolas"/>
+        </w:rPr>
+      </w:pPr>
+      <w:r>
+        <w:rPr>
+          <w:rFonts w:ascii="Consolas" w:eastAsia="나눔바른고딕 UltraLight" w:hAnsi="Consolas"/>
+        </w:rPr>
+        <w:t xml:space="preserve">                "</w:t>
+      </w:r>
+      <w:proofErr w:type="spellStart"/>
+      <w:proofErr w:type="gramStart"/>
+      <w:r>
+        <w:rPr>
+          <w:rFonts w:ascii="Consolas" w:eastAsia="나눔바른고딕 UltraLight" w:hAnsi="Consolas"/>
+        </w:rPr>
+        <w:t>fileSize</w:t>
+      </w:r>
+      <w:proofErr w:type="spellEnd"/>
+      <w:proofErr w:type="gramEnd"/>
+      <w:r>
+        <w:rPr>
+          <w:rFonts w:ascii="Consolas" w:eastAsia="나눔바른고딕 UltraLight" w:hAnsi="Consolas"/>
+        </w:rPr>
+        <w:t>": 3313,</w:t>
+      </w:r>
+    </w:p>
+    <w:p>
+      <w:pPr>
+        <w:spacing w:after="0"/>
+        <w:rPr>
+          <w:rFonts w:ascii="Consolas" w:eastAsia="나눔바른고딕 UltraLight" w:hAnsi="Consolas"/>
+        </w:rPr>
+      </w:pPr>
+      <w:r>
+        <w:rPr>
           <w:rFonts w:ascii="Consolas" w:eastAsia="나눔바른고딕 UltraLight" w:hAnsi="Consolas" w:hint="eastAsia"/>
         </w:rPr>
+        <w:t xml:space="preserve">                </w:t>
+      </w:r>
+      <w:r>
+        <w:rPr>
+          <w:rFonts w:ascii="Consolas" w:eastAsia="나눔바른고딕 UltraLight" w:hAnsi="Consolas"/>
+          <w:color w:val="FF0000"/>
+        </w:rPr>
+        <w:t>"</w:t>
+      </w:r>
+      <w:proofErr w:type="spellStart"/>
+      <w:r>
+        <w:rPr>
+          <w:rFonts w:ascii="Consolas" w:eastAsia="나눔바른고딕 UltraLight" w:hAnsi="Consolas" w:hint="eastAsia"/>
+          <w:color w:val="FF0000"/>
+        </w:rPr>
+        <w:t>originalFilename</w:t>
+      </w:r>
+      <w:proofErr w:type="spellEnd"/>
+      <w:r>
+        <w:rPr>
+          <w:rFonts w:ascii="Consolas" w:eastAsia="나눔바른고딕 UltraLight" w:hAnsi="Consolas"/>
+          <w:color w:val="FF0000"/>
+        </w:rPr>
+        <w:t>": "</w:t>
+      </w:r>
+      <w:r>
+        <w:rPr>
+          <w:rFonts w:ascii="Consolas" w:eastAsia="나눔바른고딕 UltraLight" w:hAnsi="Consolas" w:hint="eastAsia"/>
+          <w:color w:val="FF0000"/>
+        </w:rPr>
+        <w:t>테스트</w:t>
+      </w:r>
+      <w:r>
+        <w:rPr>
+          <w:rFonts w:ascii="Consolas" w:eastAsia="나눔바른고딕 UltraLight" w:hAnsi="Consolas" w:hint="eastAsia"/>
+          <w:color w:val="FF0000"/>
+        </w:rPr>
+        <w:t>1</w:t>
+      </w:r>
+      <w:r>
+        <w:rPr>
+          <w:rFonts w:ascii="Consolas" w:eastAsia="나눔바른고딕 UltraLight" w:hAnsi="Consolas"/>
+          <w:color w:val="FF0000"/>
+        </w:rPr>
+        <w:t>.jpg",</w:t>
+      </w:r>
+      <w:r>
+        <w:rPr>
+          <w:rFonts w:ascii="Consolas" w:eastAsia="나눔바른고딕 UltraLight" w:hAnsi="Consolas" w:hint="eastAsia"/>
+          <w:color w:val="FF0000"/>
+        </w:rPr>
+        <w:t xml:space="preserve">         =&gt; 22.12.26 </w:t>
+      </w:r>
+      <w:r>
+        <w:rPr>
+          <w:rFonts w:ascii="Consolas" w:eastAsia="나눔바른고딕 UltraLight" w:hAnsi="Consolas" w:hint="eastAsia"/>
+          <w:color w:val="FF0000"/>
+        </w:rPr>
+        <w:t>추가</w:t>
+      </w:r>
+    </w:p>
+    <w:p>
+      <w:pPr>
+        <w:spacing w:after="0"/>
+        <w:rPr>
+          <w:rFonts w:ascii="Consolas" w:eastAsia="나눔바른고딕 UltraLight" w:hAnsi="Consolas"/>
+        </w:rPr>
       </w:pPr>
       <w:r>
         <w:rPr>
@@ -5061,6 +5502,208 @@
         </w:rPr>
         <w:t xml:space="preserve">                "</w:t>
       </w:r>
+      <w:proofErr w:type="gramStart"/>
+      <w:r>
+        <w:rPr>
+          <w:rFonts w:ascii="Consolas" w:eastAsia="나눔바른고딕 UltraLight" w:hAnsi="Consolas"/>
+        </w:rPr>
+        <w:t>message</w:t>
+      </w:r>
+      <w:proofErr w:type="gramEnd"/>
+      <w:r>
+        <w:rPr>
+          <w:rFonts w:ascii="Consolas" w:eastAsia="나눔바른고딕 UltraLight" w:hAnsi="Consolas"/>
+        </w:rPr>
+        <w:t>": null,</w:t>
+      </w:r>
+    </w:p>
+    <w:p>
+      <w:pPr>
+        <w:spacing w:after="0"/>
+        <w:rPr>
+          <w:rFonts w:ascii="Consolas" w:eastAsia="나눔바른고딕 UltraLight" w:hAnsi="Consolas"/>
+        </w:rPr>
+      </w:pPr>
+      <w:r>
+        <w:rPr>
+          <w:rFonts w:ascii="Consolas" w:eastAsia="나눔바른고딕 UltraLight" w:hAnsi="Consolas"/>
+        </w:rPr>
+        <w:t xml:space="preserve">                "</w:t>
+      </w:r>
+      <w:proofErr w:type="spellStart"/>
+      <w:proofErr w:type="gramStart"/>
+      <w:r>
+        <w:rPr>
+          <w:rFonts w:ascii="Consolas" w:eastAsia="나눔바른고딕 UltraLight" w:hAnsi="Consolas"/>
+        </w:rPr>
+        <w:t>fileStorageId</w:t>
+      </w:r>
+      <w:proofErr w:type="spellEnd"/>
+      <w:proofErr w:type="gramEnd"/>
+      <w:r>
+        <w:rPr>
+          <w:rFonts w:ascii="Consolas" w:eastAsia="나눔바른고딕 UltraLight" w:hAnsi="Consolas"/>
+        </w:rPr>
+        <w:t>": 49944</w:t>
+      </w:r>
+    </w:p>
+    <w:p>
+      <w:pPr>
+        <w:spacing w:after="0"/>
+        <w:rPr>
+          <w:rFonts w:ascii="Consolas" w:eastAsia="나눔바른고딕 UltraLight" w:hAnsi="Consolas"/>
+        </w:rPr>
+      </w:pPr>
+      <w:r>
+        <w:rPr>
+          <w:rFonts w:ascii="Consolas" w:eastAsia="나눔바른고딕 UltraLight" w:hAnsi="Consolas"/>
+        </w:rPr>
+        <w:t xml:space="preserve">            },</w:t>
+      </w:r>
+    </w:p>
+    <w:p>
+      <w:pPr>
+        <w:spacing w:after="0"/>
+        <w:rPr>
+          <w:rFonts w:ascii="Consolas" w:eastAsia="나눔바른고딕 UltraLight" w:hAnsi="Consolas"/>
+        </w:rPr>
+      </w:pPr>
+      <w:r>
+        <w:rPr>
+          <w:rFonts w:ascii="Consolas" w:eastAsia="나눔바른고딕 UltraLight" w:hAnsi="Consolas"/>
+        </w:rPr>
+        <w:t xml:space="preserve">            {</w:t>
+      </w:r>
+    </w:p>
+    <w:p>
+      <w:pPr>
+        <w:spacing w:after="0"/>
+        <w:rPr>
+          <w:rFonts w:ascii="Consolas" w:eastAsia="나눔바른고딕 UltraLight" w:hAnsi="Consolas"/>
+        </w:rPr>
+      </w:pPr>
+      <w:r>
+        <w:rPr>
+          <w:rFonts w:ascii="Consolas" w:eastAsia="나눔바른고딕 UltraLight" w:hAnsi="Consolas"/>
+        </w:rPr>
+        <w:t xml:space="preserve">                "</w:t>
+      </w:r>
+      <w:proofErr w:type="gramStart"/>
+      <w:r>
+        <w:rPr>
+          <w:rFonts w:ascii="Consolas" w:eastAsia="나눔바른고딕 UltraLight" w:hAnsi="Consolas"/>
+        </w:rPr>
+        <w:t>code</w:t>
+      </w:r>
+      <w:proofErr w:type="gramEnd"/>
+      <w:r>
+        <w:rPr>
+          <w:rFonts w:ascii="Consolas" w:eastAsia="나눔바른고딕 UltraLight" w:hAnsi="Consolas"/>
+        </w:rPr>
+        <w:t>": 200,</w:t>
+      </w:r>
+    </w:p>
+    <w:p>
+      <w:pPr>
+        <w:spacing w:after="0"/>
+        <w:rPr>
+          <w:rFonts w:ascii="Consolas" w:eastAsia="나눔바른고딕 UltraLight" w:hAnsi="Consolas"/>
+        </w:rPr>
+      </w:pPr>
+      <w:r>
+        <w:rPr>
+          <w:rFonts w:ascii="Consolas" w:eastAsia="나눔바른고딕 UltraLight" w:hAnsi="Consolas"/>
+        </w:rPr>
+        <w:t xml:space="preserve">                "</w:t>
+      </w:r>
+      <w:proofErr w:type="spellStart"/>
+      <w:proofErr w:type="gramStart"/>
+      <w:r>
+        <w:rPr>
+          <w:rFonts w:ascii="Consolas" w:eastAsia="나눔바른고딕 UltraLight" w:hAnsi="Consolas"/>
+        </w:rPr>
+        <w:t>folderName</w:t>
+      </w:r>
+      <w:proofErr w:type="spellEnd"/>
+      <w:proofErr w:type="gramEnd"/>
+      <w:r>
+        <w:rPr>
+          <w:rFonts w:ascii="Consolas" w:eastAsia="나눔바른고딕 UltraLight" w:hAnsi="Consolas"/>
+        </w:rPr>
+        <w:t>": "202212",</w:t>
+      </w:r>
+    </w:p>
+    <w:p>
+      <w:pPr>
+        <w:spacing w:after="0"/>
+        <w:rPr>
+          <w:rFonts w:ascii="Consolas" w:eastAsia="나눔바른고딕 UltraLight" w:hAnsi="Consolas"/>
+        </w:rPr>
+      </w:pPr>
+      <w:r>
+        <w:rPr>
+          <w:rFonts w:ascii="Consolas" w:eastAsia="나눔바른고딕 UltraLight" w:hAnsi="Consolas"/>
+        </w:rPr>
+        <w:t xml:space="preserve">                "</w:t>
+      </w:r>
+      <w:proofErr w:type="spellStart"/>
+      <w:proofErr w:type="gramStart"/>
+      <w:r>
+        <w:rPr>
+          <w:rFonts w:ascii="Consolas" w:eastAsia="나눔바른고딕 UltraLight" w:hAnsi="Consolas"/>
+        </w:rPr>
+        <w:t>fileName</w:t>
+      </w:r>
+      <w:proofErr w:type="spellEnd"/>
+      <w:proofErr w:type="gramEnd"/>
+      <w:r>
+        <w:rPr>
+          <w:rFonts w:ascii="Consolas" w:eastAsia="나눔바른고딕 UltraLight" w:hAnsi="Consolas"/>
+        </w:rPr>
+        <w:t>": "85d16600-eafb-4d4c-99c2-9583c8889964.jpg",</w:t>
+      </w:r>
+    </w:p>
+    <w:p>
+      <w:pPr>
+        <w:spacing w:after="0"/>
+        <w:rPr>
+          <w:rFonts w:ascii="Consolas" w:eastAsia="나눔바른고딕 UltraLight" w:hAnsi="Consolas"/>
+        </w:rPr>
+      </w:pPr>
+      <w:r>
+        <w:rPr>
+          <w:rFonts w:ascii="Consolas" w:eastAsia="나눔바른고딕 UltraLight" w:hAnsi="Consolas"/>
+        </w:rPr>
+        <w:t xml:space="preserve">                "</w:t>
+      </w:r>
+      <w:proofErr w:type="gramStart"/>
+      <w:r>
+        <w:rPr>
+          <w:rFonts w:ascii="Consolas" w:eastAsia="나눔바른고딕 UltraLight" w:hAnsi="Consolas"/>
+        </w:rPr>
+        <w:t>thumb</w:t>
+      </w:r>
+      <w:proofErr w:type="gramEnd"/>
+      <w:r>
+        <w:rPr>
+          <w:rFonts w:ascii="Consolas" w:eastAsia="나눔바른고딕 UltraLight" w:hAnsi="Consolas"/>
+        </w:rPr>
+        <w:t>": "thumb_85d16600-eafb-4d4c-99c2-9583c8889964.jpg",</w:t>
+      </w:r>
+    </w:p>
+    <w:p>
+      <w:pPr>
+        <w:spacing w:after="0"/>
+        <w:rPr>
+          <w:rFonts w:ascii="Consolas" w:eastAsia="나눔바른고딕 UltraLight" w:hAnsi="Consolas"/>
+        </w:rPr>
+      </w:pPr>
+      <w:r>
+        <w:rPr>
+          <w:rFonts w:ascii="Consolas" w:eastAsia="나눔바른고딕 UltraLight" w:hAnsi="Consolas"/>
+        </w:rPr>
+        <w:t xml:space="preserve">                "</w:t>
+      </w:r>
       <w:proofErr w:type="spellStart"/>
       <w:proofErr w:type="gramStart"/>
       <w:r>
@@ -5075,7 +5718,7 @@
         <w:rPr>
           <w:rFonts w:ascii="Consolas" w:eastAsia="나눔바른고딕 UltraLight" w:hAnsi="Consolas"/>
         </w:rPr>
-        <w:t>": 3313,</w:t>
+        <w:t>": 115131,</w:t>
       </w:r>
     </w:p>
     <w:p>
@@ -5135,20 +5778,6 @@
         </w:rPr>
         <w:t>.jpg",</w:t>
       </w:r>
-      <w:r>
-        <w:rPr>
-          <w:rFonts w:ascii="Consolas" w:eastAsia="나눔바른고딕 UltraLight" w:hAnsi="Consolas" w:hint="eastAsia"/>
-          <w:color w:val="FF0000"/>
-        </w:rPr>
-        <w:t xml:space="preserve">         =&gt; 22.12.26 </w:t>
-      </w:r>
-      <w:r>
-        <w:rPr>
-          <w:rFonts w:ascii="Consolas" w:eastAsia="나눔바른고딕 UltraLight" w:hAnsi="Consolas" w:hint="eastAsia"/>
-          <w:color w:val="FF0000"/>
-        </w:rPr>
-        <w:t>추가</w:t>
-      </w:r>
     </w:p>
     <w:p>
       <w:pPr>
@@ -5189,6 +5818,7 @@
         <w:rPr>
           <w:rFonts w:ascii="Consolas" w:eastAsia="나눔바른고딕 UltraLight" w:hAnsi="Consolas"/>
         </w:rPr>
+        <w:lastRenderedPageBreak/>
         <w:t xml:space="preserve">                "</w:t>
       </w:r>
       <w:proofErr w:type="spellStart"/>
@@ -5205,21 +5835,63 @@
         <w:rPr>
           <w:rFonts w:ascii="Consolas" w:eastAsia="나눔바른고딕 UltraLight" w:hAnsi="Consolas"/>
         </w:rPr>
-        <w:t>": 49944</w:t>
-      </w:r>
-    </w:p>
-    <w:p>
-      <w:pPr>
-        <w:spacing w:after="0"/>
-        <w:rPr>
-          <w:rFonts w:ascii="Consolas" w:eastAsia="나눔바른고딕 UltraLight" w:hAnsi="Consolas"/>
-        </w:rPr>
-      </w:pPr>
-      <w:r>
-        <w:rPr>
-          <w:rFonts w:ascii="Consolas" w:eastAsia="나눔바른고딕 UltraLight" w:hAnsi="Consolas"/>
-        </w:rPr>
-        <w:t xml:space="preserve">            },</w:t>
+        <w:t>": 49945</w:t>
+      </w:r>
+    </w:p>
+    <w:p>
+      <w:pPr>
+        <w:spacing w:after="0"/>
+        <w:rPr>
+          <w:rFonts w:ascii="Consolas" w:eastAsia="나눔바른고딕 UltraLight" w:hAnsi="Consolas"/>
+        </w:rPr>
+      </w:pPr>
+      <w:r>
+        <w:rPr>
+          <w:rFonts w:ascii="Consolas" w:eastAsia="나눔바른고딕 UltraLight" w:hAnsi="Consolas"/>
+        </w:rPr>
+        <w:t xml:space="preserve">            }</w:t>
+      </w:r>
+    </w:p>
+    <w:p>
+      <w:pPr>
+        <w:spacing w:after="0"/>
+        <w:rPr>
+          <w:rFonts w:ascii="Consolas" w:eastAsia="나눔바른고딕 UltraLight" w:hAnsi="Consolas"/>
+        </w:rPr>
+      </w:pPr>
+      <w:r>
+        <w:rPr>
+          <w:rFonts w:ascii="Consolas" w:eastAsia="나눔바른고딕 UltraLight" w:hAnsi="Consolas"/>
+        </w:rPr>
+        <w:t xml:space="preserve">        ],</w:t>
+      </w:r>
+    </w:p>
+    <w:p>
+      <w:pPr>
+        <w:spacing w:after="0"/>
+        <w:rPr>
+          <w:rFonts w:ascii="Consolas" w:eastAsia="나눔바른고딕 UltraLight" w:hAnsi="Consolas"/>
+        </w:rPr>
+      </w:pPr>
+      <w:r>
+        <w:rPr>
+          <w:rFonts w:ascii="Consolas" w:eastAsia="나눔바른고딕 UltraLight" w:hAnsi="Consolas"/>
+        </w:rPr>
+        <w:t xml:space="preserve">        "</w:t>
+      </w:r>
+      <w:proofErr w:type="gramStart"/>
+      <w:r>
+        <w:rPr>
+          <w:rFonts w:ascii="Consolas" w:eastAsia="나눔바른고딕 UltraLight" w:hAnsi="Consolas"/>
+        </w:rPr>
+        <w:t>docs</w:t>
+      </w:r>
+      <w:proofErr w:type="gramEnd"/>
+      <w:r>
+        <w:rPr>
+          <w:rFonts w:ascii="Consolas" w:eastAsia="나눔바른고딕 UltraLight" w:hAnsi="Consolas"/>
+        </w:rPr>
+        <w:t>": [</w:t>
       </w:r>
     </w:p>
     <w:p>
@@ -5321,7 +5993,7 @@
         <w:rPr>
           <w:rFonts w:ascii="Consolas" w:eastAsia="나눔바른고딕 UltraLight" w:hAnsi="Consolas"/>
         </w:rPr>
-        <w:t>": "85d16600-eafb-4d4c-99c2-9583c8889964.jpg",</w:t>
+        <w:t>": "b72a9e5e-2c02-4ce5-84af-473212621991.xlsx",</w:t>
       </w:r>
     </w:p>
     <w:p>
@@ -5349,122 +6021,6 @@
         <w:rPr>
           <w:rFonts w:ascii="Consolas" w:eastAsia="나눔바른고딕 UltraLight" w:hAnsi="Consolas"/>
         </w:rPr>
-        <w:t>": "thumb_85d16600-eafb-4d4c-99c2-9583c8889964.jpg",</w:t>
-      </w:r>
-    </w:p>
-    <w:p>
-      <w:pPr>
-        <w:spacing w:after="0"/>
-        <w:rPr>
-          <w:rFonts w:ascii="Consolas" w:eastAsia="나눔바른고딕 UltraLight" w:hAnsi="Consolas" w:hint="eastAsia"/>
-        </w:rPr>
-      </w:pPr>
-      <w:r>
-        <w:rPr>
-          <w:rFonts w:ascii="Consolas" w:eastAsia="나눔바른고딕 UltraLight" w:hAnsi="Consolas"/>
-        </w:rPr>
-        <w:t xml:space="preserve">                "</w:t>
-      </w:r>
-      <w:proofErr w:type="spellStart"/>
-      <w:proofErr w:type="gramStart"/>
-      <w:r>
-        <w:rPr>
-          <w:rFonts w:ascii="Consolas" w:eastAsia="나눔바른고딕 UltraLight" w:hAnsi="Consolas"/>
-        </w:rPr>
-        <w:t>fileSize</w:t>
-      </w:r>
-      <w:proofErr w:type="spellEnd"/>
-      <w:proofErr w:type="gramEnd"/>
-      <w:r>
-        <w:rPr>
-          <w:rFonts w:ascii="Consolas" w:eastAsia="나눔바른고딕 UltraLight" w:hAnsi="Consolas"/>
-        </w:rPr>
-        <w:t>": 115131,</w:t>
-      </w:r>
-    </w:p>
-    <w:p>
-      <w:pPr>
-        <w:spacing w:after="0"/>
-        <w:rPr>
-          <w:rFonts w:ascii="Consolas" w:eastAsia="나눔바른고딕 UltraLight" w:hAnsi="Consolas"/>
-        </w:rPr>
-      </w:pPr>
-      <w:r>
-        <w:rPr>
-          <w:rFonts w:ascii="Consolas" w:eastAsia="나눔바른고딕 UltraLight" w:hAnsi="Consolas" w:hint="eastAsia"/>
-        </w:rPr>
-        <w:t xml:space="preserve">                </w:t>
-      </w:r>
-      <w:r>
-        <w:rPr>
-          <w:rFonts w:ascii="Consolas" w:eastAsia="나눔바른고딕 UltraLight" w:hAnsi="Consolas"/>
-          <w:color w:val="FF0000"/>
-        </w:rPr>
-        <w:t>"</w:t>
-      </w:r>
-      <w:proofErr w:type="spellStart"/>
-      <w:r>
-        <w:rPr>
-          <w:rFonts w:ascii="Consolas" w:eastAsia="나눔바른고딕 UltraLight" w:hAnsi="Consolas" w:hint="eastAsia"/>
-          <w:color w:val="FF0000"/>
-        </w:rPr>
-        <w:t>originalFilename</w:t>
-      </w:r>
-      <w:proofErr w:type="spellEnd"/>
-      <w:r>
-        <w:rPr>
-          <w:rFonts w:ascii="Consolas" w:eastAsia="나눔바른고딕 UltraLight" w:hAnsi="Consolas"/>
-          <w:color w:val="FF0000"/>
-        </w:rPr>
-        <w:t>": "</w:t>
-      </w:r>
-      <w:r>
-        <w:rPr>
-          <w:rFonts w:ascii="Consolas" w:eastAsia="나눔바른고딕 UltraLight" w:hAnsi="Consolas" w:hint="eastAsia"/>
-          <w:color w:val="FF0000"/>
-        </w:rPr>
-        <w:t>테스트</w:t>
-      </w:r>
-      <w:r>
-        <w:rPr>
-          <w:rFonts w:ascii="Consolas" w:eastAsia="나눔바른고딕 UltraLight" w:hAnsi="Consolas" w:hint="eastAsia"/>
-          <w:color w:val="FF0000"/>
-        </w:rPr>
-        <w:t>1</w:t>
-      </w:r>
-      <w:r>
-        <w:rPr>
-          <w:rFonts w:ascii="Consolas" w:eastAsia="나눔바른고딕 UltraLight" w:hAnsi="Consolas"/>
-          <w:color w:val="FF0000"/>
-        </w:rPr>
-        <w:t>.jpg",</w:t>
-      </w:r>
-    </w:p>
-    <w:p>
-      <w:pPr>
-        <w:spacing w:after="0"/>
-        <w:rPr>
-          <w:rFonts w:ascii="Consolas" w:eastAsia="나눔바른고딕 UltraLight" w:hAnsi="Consolas"/>
-        </w:rPr>
-      </w:pPr>
-      <w:r>
-        <w:rPr>
-          <w:rFonts w:ascii="Consolas" w:eastAsia="나눔바른고딕 UltraLight" w:hAnsi="Consolas"/>
-        </w:rPr>
-        <w:t xml:space="preserve">                "</w:t>
-      </w:r>
-      <w:proofErr w:type="gramStart"/>
-      <w:r>
-        <w:rPr>
-          <w:rFonts w:ascii="Consolas" w:eastAsia="나눔바른고딕 UltraLight" w:hAnsi="Consolas"/>
-        </w:rPr>
-        <w:t>message</w:t>
-      </w:r>
-      <w:proofErr w:type="gramEnd"/>
-      <w:r>
-        <w:rPr>
-          <w:rFonts w:ascii="Consolas" w:eastAsia="나눔바른고딕 UltraLight" w:hAnsi="Consolas"/>
-        </w:rPr>
         <w:t>": null,</w:t>
       </w:r>
     </w:p>
@@ -5473,223 +6029,6 @@
         <w:spacing w:after="0"/>
         <w:rPr>
           <w:rFonts w:ascii="Consolas" w:eastAsia="나눔바른고딕 UltraLight" w:hAnsi="Consolas"/>
-        </w:rPr>
-      </w:pPr>
-      <w:r>
-        <w:rPr>
-          <w:rFonts w:ascii="Consolas" w:eastAsia="나눔바른고딕 UltraLight" w:hAnsi="Consolas"/>
-        </w:rPr>
-        <w:t xml:space="preserve">                "</w:t>
-      </w:r>
-      <w:proofErr w:type="spellStart"/>
-      <w:proofErr w:type="gramStart"/>
-      <w:r>
-        <w:rPr>
-          <w:rFonts w:ascii="Consolas" w:eastAsia="나눔바른고딕 UltraLight" w:hAnsi="Consolas"/>
-        </w:rPr>
-        <w:t>fileStorageId</w:t>
-      </w:r>
-      <w:proofErr w:type="spellEnd"/>
-      <w:proofErr w:type="gramEnd"/>
-      <w:r>
-        <w:rPr>
-          <w:rFonts w:ascii="Consolas" w:eastAsia="나눔바른고딕 UltraLight" w:hAnsi="Consolas"/>
-        </w:rPr>
-        <w:t>": 49945</w:t>
-      </w:r>
-    </w:p>
-    <w:p>
-      <w:pPr>
-        <w:spacing w:after="0"/>
-        <w:rPr>
-          <w:rFonts w:ascii="Consolas" w:eastAsia="나눔바른고딕 UltraLight" w:hAnsi="Consolas"/>
-        </w:rPr>
-      </w:pPr>
-      <w:r>
-        <w:rPr>
-          <w:rFonts w:ascii="Consolas" w:eastAsia="나눔바른고딕 UltraLight" w:hAnsi="Consolas"/>
-        </w:rPr>
-        <w:t xml:space="preserve">            }</w:t>
-      </w:r>
-    </w:p>
-    <w:p>
-      <w:pPr>
-        <w:spacing w:after="0"/>
-        <w:rPr>
-          <w:rFonts w:ascii="Consolas" w:eastAsia="나눔바른고딕 UltraLight" w:hAnsi="Consolas"/>
-        </w:rPr>
-      </w:pPr>
-      <w:r>
-        <w:rPr>
-          <w:rFonts w:ascii="Consolas" w:eastAsia="나눔바른고딕 UltraLight" w:hAnsi="Consolas"/>
-        </w:rPr>
-        <w:lastRenderedPageBreak/>
-        <w:t xml:space="preserve">        ],</w:t>
-      </w:r>
-    </w:p>
-    <w:p>
-      <w:pPr>
-        <w:spacing w:after="0"/>
-        <w:rPr>
-          <w:rFonts w:ascii="Consolas" w:eastAsia="나눔바른고딕 UltraLight" w:hAnsi="Consolas"/>
-        </w:rPr>
-      </w:pPr>
-      <w:r>
-        <w:rPr>
-          <w:rFonts w:ascii="Consolas" w:eastAsia="나눔바른고딕 UltraLight" w:hAnsi="Consolas"/>
-        </w:rPr>
-        <w:t xml:space="preserve">        "</w:t>
-      </w:r>
-      <w:proofErr w:type="gramStart"/>
-      <w:r>
-        <w:rPr>
-          <w:rFonts w:ascii="Consolas" w:eastAsia="나눔바른고딕 UltraLight" w:hAnsi="Consolas"/>
-        </w:rPr>
-        <w:t>docs</w:t>
-      </w:r>
-      <w:proofErr w:type="gramEnd"/>
-      <w:r>
-        <w:rPr>
-          <w:rFonts w:ascii="Consolas" w:eastAsia="나눔바른고딕 UltraLight" w:hAnsi="Consolas"/>
-        </w:rPr>
-        <w:t>": [</w:t>
-      </w:r>
-    </w:p>
-    <w:p>
-      <w:pPr>
-        <w:spacing w:after="0"/>
-        <w:rPr>
-          <w:rFonts w:ascii="Consolas" w:eastAsia="나눔바른고딕 UltraLight" w:hAnsi="Consolas"/>
-        </w:rPr>
-      </w:pPr>
-      <w:r>
-        <w:rPr>
-          <w:rFonts w:ascii="Consolas" w:eastAsia="나눔바른고딕 UltraLight" w:hAnsi="Consolas"/>
-        </w:rPr>
-        <w:t xml:space="preserve">            {</w:t>
-      </w:r>
-    </w:p>
-    <w:p>
-      <w:pPr>
-        <w:spacing w:after="0"/>
-        <w:rPr>
-          <w:rFonts w:ascii="Consolas" w:eastAsia="나눔바른고딕 UltraLight" w:hAnsi="Consolas"/>
-        </w:rPr>
-      </w:pPr>
-      <w:r>
-        <w:rPr>
-          <w:rFonts w:ascii="Consolas" w:eastAsia="나눔바른고딕 UltraLight" w:hAnsi="Consolas"/>
-        </w:rPr>
-        <w:t xml:space="preserve">                "</w:t>
-      </w:r>
-      <w:proofErr w:type="gramStart"/>
-      <w:r>
-        <w:rPr>
-          <w:rFonts w:ascii="Consolas" w:eastAsia="나눔바른고딕 UltraLight" w:hAnsi="Consolas"/>
-        </w:rPr>
-        <w:t>code</w:t>
-      </w:r>
-      <w:proofErr w:type="gramEnd"/>
-      <w:r>
-        <w:rPr>
-          <w:rFonts w:ascii="Consolas" w:eastAsia="나눔바른고딕 UltraLight" w:hAnsi="Consolas"/>
-        </w:rPr>
-        <w:t>": 200,</w:t>
-      </w:r>
-    </w:p>
-    <w:p>
-      <w:pPr>
-        <w:spacing w:after="0"/>
-        <w:rPr>
-          <w:rFonts w:ascii="Consolas" w:eastAsia="나눔바른고딕 UltraLight" w:hAnsi="Consolas"/>
-        </w:rPr>
-      </w:pPr>
-      <w:r>
-        <w:rPr>
-          <w:rFonts w:ascii="Consolas" w:eastAsia="나눔바른고딕 UltraLight" w:hAnsi="Consolas"/>
-        </w:rPr>
-        <w:t xml:space="preserve">                "</w:t>
-      </w:r>
-      <w:proofErr w:type="spellStart"/>
-      <w:proofErr w:type="gramStart"/>
-      <w:r>
-        <w:rPr>
-          <w:rFonts w:ascii="Consolas" w:eastAsia="나눔바른고딕 UltraLight" w:hAnsi="Consolas"/>
-        </w:rPr>
-        <w:t>folderName</w:t>
-      </w:r>
-      <w:proofErr w:type="spellEnd"/>
-      <w:proofErr w:type="gramEnd"/>
-      <w:r>
-        <w:rPr>
-          <w:rFonts w:ascii="Consolas" w:eastAsia="나눔바른고딕 UltraLight" w:hAnsi="Consolas"/>
-        </w:rPr>
-        <w:t>": "202212",</w:t>
-      </w:r>
-    </w:p>
-    <w:p>
-      <w:pPr>
-        <w:spacing w:after="0"/>
-        <w:rPr>
-          <w:rFonts w:ascii="Consolas" w:eastAsia="나눔바른고딕 UltraLight" w:hAnsi="Consolas"/>
-        </w:rPr>
-      </w:pPr>
-      <w:r>
-        <w:rPr>
-          <w:rFonts w:ascii="Consolas" w:eastAsia="나눔바른고딕 UltraLight" w:hAnsi="Consolas"/>
-        </w:rPr>
-        <w:t xml:space="preserve">                "</w:t>
-      </w:r>
-      <w:proofErr w:type="spellStart"/>
-      <w:proofErr w:type="gramStart"/>
-      <w:r>
-        <w:rPr>
-          <w:rFonts w:ascii="Consolas" w:eastAsia="나눔바른고딕 UltraLight" w:hAnsi="Consolas"/>
-        </w:rPr>
-        <w:t>fileName</w:t>
-      </w:r>
-      <w:proofErr w:type="spellEnd"/>
-      <w:proofErr w:type="gramEnd"/>
-      <w:r>
-        <w:rPr>
-          <w:rFonts w:ascii="Consolas" w:eastAsia="나눔바른고딕 UltraLight" w:hAnsi="Consolas"/>
-        </w:rPr>
-        <w:t>": "b72a9e5e-2c02-4ce5-84af-473212621991.xlsx",</w:t>
-      </w:r>
-    </w:p>
-    <w:p>
-      <w:pPr>
-        <w:spacing w:after="0"/>
-        <w:rPr>
-          <w:rFonts w:ascii="Consolas" w:eastAsia="나눔바른고딕 UltraLight" w:hAnsi="Consolas"/>
-        </w:rPr>
-      </w:pPr>
-      <w:r>
-        <w:rPr>
-          <w:rFonts w:ascii="Consolas" w:eastAsia="나눔바른고딕 UltraLight" w:hAnsi="Consolas"/>
-        </w:rPr>
-        <w:t xml:space="preserve">                "</w:t>
-      </w:r>
-      <w:proofErr w:type="gramStart"/>
-      <w:r>
-        <w:rPr>
-          <w:rFonts w:ascii="Consolas" w:eastAsia="나눔바른고딕 UltraLight" w:hAnsi="Consolas"/>
-        </w:rPr>
-        <w:t>thumb</w:t>
-      </w:r>
-      <w:proofErr w:type="gramEnd"/>
-      <w:r>
-        <w:rPr>
-          <w:rFonts w:ascii="Consolas" w:eastAsia="나눔바른고딕 UltraLight" w:hAnsi="Consolas"/>
-        </w:rPr>
-        <w:t>": null,</w:t>
-      </w:r>
-    </w:p>
-    <w:p>
-      <w:pPr>
-        <w:spacing w:after="0"/>
-        <w:rPr>
-          <w:rFonts w:ascii="Consolas" w:eastAsia="나눔바른고딕 UltraLight" w:hAnsi="Consolas" w:hint="eastAsia"/>
         </w:rPr>
       </w:pPr>
       <w:r>
@@ -7195,7 +7534,7 @@
       <w:pPr>
         <w:spacing w:after="0"/>
         <w:rPr>
-          <w:rFonts w:ascii="Consolas" w:eastAsia="나눔바른고딕 UltraLight" w:hAnsi="Consolas"/>
+          <w:rFonts w:ascii="Consolas" w:eastAsia="나눔바른고딕 UltraLight" w:hAnsi="Consolas" w:hint="eastAsia"/>
         </w:rPr>
       </w:pPr>
       <w:r>
@@ -7230,6 +7569,110 @@
       </w:pPr>
       <w:r>
         <w:rPr>
+          <w:rFonts w:ascii="Consolas" w:eastAsia="나눔바른고딕 UltraLight" w:hAnsi="Consolas" w:hint="eastAsia"/>
+        </w:rPr>
+        <w:t xml:space="preserve">                </w:t>
+      </w:r>
+      <w:r>
+        <w:rPr>
+          <w:rFonts w:ascii="Consolas" w:eastAsia="나눔바른고딕 UltraLight" w:hAnsi="Consolas"/>
+          <w:color w:val="FF0000"/>
+        </w:rPr>
+        <w:t>"</w:t>
+      </w:r>
+      <w:proofErr w:type="spellStart"/>
+      <w:r>
+        <w:rPr>
+          <w:rFonts w:ascii="Consolas" w:eastAsia="나눔바른고딕 UltraLight" w:hAnsi="Consolas"/>
+          <w:color w:val="FF0000"/>
+        </w:rPr>
+        <w:t>url_subject</w:t>
+      </w:r>
+      <w:proofErr w:type="spellEnd"/>
+      <w:r>
+        <w:rPr>
+          <w:rFonts w:ascii="Consolas" w:eastAsia="나눔바른고딕 UltraLight" w:hAnsi="Consolas"/>
+          <w:color w:val="FF0000"/>
+        </w:rPr>
+        <w:t>": "</w:t>
+      </w:r>
+      <w:r>
+        <w:rPr>
+          <w:rFonts w:ascii="Consolas" w:eastAsia="나눔바른고딕 UltraLight" w:hAnsi="Consolas"/>
+          <w:color w:val="FF0000"/>
+        </w:rPr>
+        <w:t>테스트로</w:t>
+      </w:r>
+      <w:r>
+        <w:rPr>
+          <w:rFonts w:ascii="Consolas" w:eastAsia="나눔바른고딕 UltraLight" w:hAnsi="Consolas"/>
+          <w:color w:val="FF0000"/>
+        </w:rPr>
+        <w:t xml:space="preserve"> </w:t>
+      </w:r>
+      <w:r>
+        <w:rPr>
+          <w:rFonts w:ascii="Consolas" w:eastAsia="나눔바른고딕 UltraLight" w:hAnsi="Consolas"/>
+          <w:color w:val="FF0000"/>
+        </w:rPr>
+        <w:t>사진</w:t>
+      </w:r>
+      <w:r>
+        <w:rPr>
+          <w:rFonts w:ascii="Consolas" w:eastAsia="나눔바른고딕 UltraLight" w:hAnsi="Consolas"/>
+          <w:color w:val="FF0000"/>
+        </w:rPr>
+        <w:t xml:space="preserve"> </w:t>
+      </w:r>
+      <w:proofErr w:type="spellStart"/>
+      <w:r>
+        <w:rPr>
+          <w:rFonts w:ascii="Consolas" w:eastAsia="나눔바른고딕 UltraLight" w:hAnsi="Consolas"/>
+          <w:color w:val="FF0000"/>
+        </w:rPr>
+        <w:t>요청드립니다</w:t>
+      </w:r>
+      <w:proofErr w:type="spellEnd"/>
+      <w:r>
+        <w:rPr>
+          <w:rFonts w:ascii="Consolas" w:eastAsia="나눔바른고딕 UltraLight" w:hAnsi="Consolas"/>
+          <w:color w:val="FF0000"/>
+        </w:rPr>
+        <w:t>.</w:t>
+      </w:r>
+      <w:proofErr w:type="gramStart"/>
+      <w:r>
+        <w:rPr>
+          <w:rFonts w:ascii="Consolas" w:eastAsia="나눔바른고딕 UltraLight" w:hAnsi="Consolas"/>
+          <w:color w:val="FF0000"/>
+        </w:rPr>
+        <w:t>",</w:t>
+      </w:r>
+      <w:proofErr w:type="gramEnd"/>
+      <w:r>
+        <w:rPr>
+          <w:rFonts w:ascii="Consolas" w:eastAsia="나눔바른고딕 UltraLight" w:hAnsi="Consolas" w:hint="eastAsia"/>
+          <w:color w:val="FF0000"/>
+        </w:rPr>
+        <w:t xml:space="preserve">      =&gt; 2023.01.17 </w:t>
+      </w:r>
+      <w:r>
+        <w:rPr>
+          <w:rFonts w:ascii="Consolas" w:eastAsia="나눔바른고딕 UltraLight" w:hAnsi="Consolas" w:hint="eastAsia"/>
+          <w:color w:val="FF0000"/>
+        </w:rPr>
+        <w:t>추가</w:t>
+      </w:r>
+    </w:p>
+    <w:p>
+      <w:pPr>
+        <w:spacing w:after="0"/>
+        <w:rPr>
+          <w:rFonts w:ascii="Consolas" w:eastAsia="나눔바른고딕 UltraLight" w:hAnsi="Consolas"/>
+        </w:rPr>
+      </w:pPr>
+      <w:r>
+        <w:rPr>
           <w:rFonts w:ascii="Consolas" w:eastAsia="나눔바른고딕 UltraLight" w:hAnsi="Consolas"/>
         </w:rPr>
         <w:t xml:space="preserve">                "</w:t>
@@ -7675,7 +8118,7 @@
       <w:pPr>
         <w:spacing w:after="0"/>
         <w:rPr>
-          <w:rFonts w:ascii="Consolas" w:eastAsia="나눔바른고딕 UltraLight" w:hAnsi="Consolas"/>
+          <w:rFonts w:ascii="Consolas" w:eastAsia="나눔바른고딕 UltraLight" w:hAnsi="Consolas" w:hint="eastAsia"/>
         </w:rPr>
       </w:pPr>
       <w:r>
@@ -7710,6 +8153,110 @@
       </w:pPr>
       <w:r>
         <w:rPr>
+          <w:rFonts w:ascii="Consolas" w:eastAsia="나눔바른고딕 UltraLight" w:hAnsi="Consolas" w:hint="eastAsia"/>
+        </w:rPr>
+        <w:t xml:space="preserve">                </w:t>
+      </w:r>
+      <w:r>
+        <w:rPr>
+          <w:rFonts w:ascii="Consolas" w:eastAsia="나눔바른고딕 UltraLight" w:hAnsi="Consolas"/>
+          <w:color w:val="FF0000"/>
+        </w:rPr>
+        <w:t>"</w:t>
+      </w:r>
+      <w:proofErr w:type="spellStart"/>
+      <w:r>
+        <w:rPr>
+          <w:rFonts w:ascii="Consolas" w:eastAsia="나눔바른고딕 UltraLight" w:hAnsi="Consolas"/>
+          <w:color w:val="FF0000"/>
+        </w:rPr>
+        <w:t>url_subject</w:t>
+      </w:r>
+      <w:proofErr w:type="spellEnd"/>
+      <w:r>
+        <w:rPr>
+          <w:rFonts w:ascii="Consolas" w:eastAsia="나눔바른고딕 UltraLight" w:hAnsi="Consolas"/>
+          <w:color w:val="FF0000"/>
+        </w:rPr>
+        <w:t>": "</w:t>
+      </w:r>
+      <w:r>
+        <w:rPr>
+          <w:rFonts w:ascii="Consolas" w:eastAsia="나눔바른고딕 UltraLight" w:hAnsi="Consolas"/>
+          <w:color w:val="FF0000"/>
+        </w:rPr>
+        <w:t>테스트로</w:t>
+      </w:r>
+      <w:r>
+        <w:rPr>
+          <w:rFonts w:ascii="Consolas" w:eastAsia="나눔바른고딕 UltraLight" w:hAnsi="Consolas"/>
+          <w:color w:val="FF0000"/>
+        </w:rPr>
+        <w:t xml:space="preserve"> </w:t>
+      </w:r>
+      <w:r>
+        <w:rPr>
+          <w:rFonts w:ascii="Consolas" w:eastAsia="나눔바른고딕 UltraLight" w:hAnsi="Consolas"/>
+          <w:color w:val="FF0000"/>
+        </w:rPr>
+        <w:t>사진</w:t>
+      </w:r>
+      <w:r>
+        <w:rPr>
+          <w:rFonts w:ascii="Consolas" w:eastAsia="나눔바른고딕 UltraLight" w:hAnsi="Consolas"/>
+          <w:color w:val="FF0000"/>
+        </w:rPr>
+        <w:t xml:space="preserve"> </w:t>
+      </w:r>
+      <w:proofErr w:type="spellStart"/>
+      <w:r>
+        <w:rPr>
+          <w:rFonts w:ascii="Consolas" w:eastAsia="나눔바른고딕 UltraLight" w:hAnsi="Consolas"/>
+          <w:color w:val="FF0000"/>
+        </w:rPr>
+        <w:t>요청드립니다</w:t>
+      </w:r>
+      <w:proofErr w:type="spellEnd"/>
+      <w:r>
+        <w:rPr>
+          <w:rFonts w:ascii="Consolas" w:eastAsia="나눔바른고딕 UltraLight" w:hAnsi="Consolas"/>
+          <w:color w:val="FF0000"/>
+        </w:rPr>
+        <w:t>.</w:t>
+      </w:r>
+      <w:proofErr w:type="gramStart"/>
+      <w:r>
+        <w:rPr>
+          <w:rFonts w:ascii="Consolas" w:eastAsia="나눔바른고딕 UltraLight" w:hAnsi="Consolas"/>
+          <w:color w:val="FF0000"/>
+        </w:rPr>
+        <w:t>",</w:t>
+      </w:r>
+      <w:proofErr w:type="gramEnd"/>
+      <w:r>
+        <w:rPr>
+          <w:rFonts w:ascii="Consolas" w:eastAsia="나눔바른고딕 UltraLight" w:hAnsi="Consolas" w:hint="eastAsia"/>
+          <w:color w:val="FF0000"/>
+        </w:rPr>
+        <w:t xml:space="preserve">      =&gt; 2023.01.17 </w:t>
+      </w:r>
+      <w:r>
+        <w:rPr>
+          <w:rFonts w:ascii="Consolas" w:eastAsia="나눔바른고딕 UltraLight" w:hAnsi="Consolas" w:hint="eastAsia"/>
+          <w:color w:val="FF0000"/>
+        </w:rPr>
+        <w:t>추가</w:t>
+      </w:r>
+    </w:p>
+    <w:p>
+      <w:pPr>
+        <w:spacing w:after="0"/>
+        <w:rPr>
+          <w:rFonts w:ascii="Consolas" w:eastAsia="나눔바른고딕 UltraLight" w:hAnsi="Consolas"/>
+        </w:rPr>
+      </w:pPr>
+      <w:r>
+        <w:rPr>
           <w:rFonts w:ascii="Consolas" w:eastAsia="나눔바른고딕 UltraLight" w:hAnsi="Consolas"/>
         </w:rPr>
         <w:t xml:space="preserve">                "</w:t>
@@ -8046,6 +8593,7 @@
         <w:rPr>
           <w:rFonts w:ascii="Consolas" w:eastAsia="나눔바른고딕 UltraLight" w:hAnsi="Consolas"/>
         </w:rPr>
+        <w:lastRenderedPageBreak/>
         <w:t xml:space="preserve">                "</w:t>
       </w:r>
       <w:proofErr w:type="spellStart"/>
@@ -8106,7 +8654,6 @@
         <w:rPr>
           <w:rFonts w:ascii="Consolas" w:eastAsia="나눔바른고딕 UltraLight" w:hAnsi="Consolas"/>
         </w:rPr>
-        <w:lastRenderedPageBreak/>
         <w:t xml:space="preserve">                "</w:t>
       </w:r>
       <w:proofErr w:type="spellStart"/>
@@ -8676,7 +9223,7 @@
       <w:pPr>
         <w:spacing w:after="0"/>
         <w:rPr>
-          <w:rFonts w:ascii="Consolas" w:eastAsia="나눔바른고딕 UltraLight" w:hAnsi="Consolas"/>
+          <w:rFonts w:ascii="Consolas" w:eastAsia="나눔바른고딕 UltraLight" w:hAnsi="Consolas" w:hint="eastAsia"/>
         </w:rPr>
       </w:pPr>
       <w:r>
@@ -8711,6 +9258,110 @@
       </w:pPr>
       <w:r>
         <w:rPr>
+          <w:rFonts w:ascii="Consolas" w:eastAsia="나눔바른고딕 UltraLight" w:hAnsi="Consolas" w:hint="eastAsia"/>
+        </w:rPr>
+        <w:t xml:space="preserve">                </w:t>
+      </w:r>
+      <w:r>
+        <w:rPr>
+          <w:rFonts w:ascii="Consolas" w:eastAsia="나눔바른고딕 UltraLight" w:hAnsi="Consolas"/>
+          <w:color w:val="FF0000"/>
+        </w:rPr>
+        <w:t>"</w:t>
+      </w:r>
+      <w:proofErr w:type="spellStart"/>
+      <w:r>
+        <w:rPr>
+          <w:rFonts w:ascii="Consolas" w:eastAsia="나눔바른고딕 UltraLight" w:hAnsi="Consolas"/>
+          <w:color w:val="FF0000"/>
+        </w:rPr>
+        <w:t>url_subject</w:t>
+      </w:r>
+      <w:proofErr w:type="spellEnd"/>
+      <w:r>
+        <w:rPr>
+          <w:rFonts w:ascii="Consolas" w:eastAsia="나눔바른고딕 UltraLight" w:hAnsi="Consolas"/>
+          <w:color w:val="FF0000"/>
+        </w:rPr>
+        <w:t>": "</w:t>
+      </w:r>
+      <w:r>
+        <w:rPr>
+          <w:rFonts w:ascii="Consolas" w:eastAsia="나눔바른고딕 UltraLight" w:hAnsi="Consolas"/>
+          <w:color w:val="FF0000"/>
+        </w:rPr>
+        <w:t>테스트로</w:t>
+      </w:r>
+      <w:r>
+        <w:rPr>
+          <w:rFonts w:ascii="Consolas" w:eastAsia="나눔바른고딕 UltraLight" w:hAnsi="Consolas"/>
+          <w:color w:val="FF0000"/>
+        </w:rPr>
+        <w:t xml:space="preserve"> </w:t>
+      </w:r>
+      <w:r>
+        <w:rPr>
+          <w:rFonts w:ascii="Consolas" w:eastAsia="나눔바른고딕 UltraLight" w:hAnsi="Consolas"/>
+          <w:color w:val="FF0000"/>
+        </w:rPr>
+        <w:t>사진</w:t>
+      </w:r>
+      <w:r>
+        <w:rPr>
+          <w:rFonts w:ascii="Consolas" w:eastAsia="나눔바른고딕 UltraLight" w:hAnsi="Consolas"/>
+          <w:color w:val="FF0000"/>
+        </w:rPr>
+        <w:t xml:space="preserve"> </w:t>
+      </w:r>
+      <w:proofErr w:type="spellStart"/>
+      <w:r>
+        <w:rPr>
+          <w:rFonts w:ascii="Consolas" w:eastAsia="나눔바른고딕 UltraLight" w:hAnsi="Consolas"/>
+          <w:color w:val="FF0000"/>
+        </w:rPr>
+        <w:t>요청드립니다</w:t>
+      </w:r>
+      <w:proofErr w:type="spellEnd"/>
+      <w:r>
+        <w:rPr>
+          <w:rFonts w:ascii="Consolas" w:eastAsia="나눔바른고딕 UltraLight" w:hAnsi="Consolas"/>
+          <w:color w:val="FF0000"/>
+        </w:rPr>
+        <w:t>.</w:t>
+      </w:r>
+      <w:proofErr w:type="gramStart"/>
+      <w:r>
+        <w:rPr>
+          <w:rFonts w:ascii="Consolas" w:eastAsia="나눔바른고딕 UltraLight" w:hAnsi="Consolas"/>
+          <w:color w:val="FF0000"/>
+        </w:rPr>
+        <w:t>",</w:t>
+      </w:r>
+      <w:proofErr w:type="gramEnd"/>
+      <w:r>
+        <w:rPr>
+          <w:rFonts w:ascii="Consolas" w:eastAsia="나눔바른고딕 UltraLight" w:hAnsi="Consolas" w:hint="eastAsia"/>
+          <w:color w:val="FF0000"/>
+        </w:rPr>
+        <w:t xml:space="preserve">      =&gt; 2023.01.17 </w:t>
+      </w:r>
+      <w:r>
+        <w:rPr>
+          <w:rFonts w:ascii="Consolas" w:eastAsia="나눔바른고딕 UltraLight" w:hAnsi="Consolas" w:hint="eastAsia"/>
+          <w:color w:val="FF0000"/>
+        </w:rPr>
+        <w:t>추가</w:t>
+      </w:r>
+    </w:p>
+    <w:p>
+      <w:pPr>
+        <w:spacing w:after="0"/>
+        <w:rPr>
+          <w:rFonts w:ascii="Consolas" w:eastAsia="나눔바른고딕 UltraLight" w:hAnsi="Consolas"/>
+        </w:rPr>
+      </w:pPr>
+      <w:r>
+        <w:rPr>
           <w:rFonts w:ascii="Consolas" w:eastAsia="나눔바른고딕 UltraLight" w:hAnsi="Consolas"/>
         </w:rPr>
         <w:t xml:space="preserve">                "</w:t>
@@ -9156,7 +9807,7 @@
       <w:pPr>
         <w:spacing w:after="0"/>
         <w:rPr>
-          <w:rFonts w:ascii="Consolas" w:eastAsia="나눔바른고딕 UltraLight" w:hAnsi="Consolas"/>
+          <w:rFonts w:ascii="Consolas" w:eastAsia="나눔바른고딕 UltraLight" w:hAnsi="Consolas" w:hint="eastAsia"/>
         </w:rPr>
       </w:pPr>
       <w:r>
@@ -9191,6 +9842,110 @@
       </w:pPr>
       <w:r>
         <w:rPr>
+          <w:rFonts w:ascii="Consolas" w:eastAsia="나눔바른고딕 UltraLight" w:hAnsi="Consolas" w:hint="eastAsia"/>
+        </w:rPr>
+        <w:t xml:space="preserve">                </w:t>
+      </w:r>
+      <w:r>
+        <w:rPr>
+          <w:rFonts w:ascii="Consolas" w:eastAsia="나눔바른고딕 UltraLight" w:hAnsi="Consolas"/>
+          <w:color w:val="FF0000"/>
+        </w:rPr>
+        <w:t>"</w:t>
+      </w:r>
+      <w:proofErr w:type="spellStart"/>
+      <w:r>
+        <w:rPr>
+          <w:rFonts w:ascii="Consolas" w:eastAsia="나눔바른고딕 UltraLight" w:hAnsi="Consolas"/>
+          <w:color w:val="FF0000"/>
+        </w:rPr>
+        <w:t>url_subject</w:t>
+      </w:r>
+      <w:proofErr w:type="spellEnd"/>
+      <w:r>
+        <w:rPr>
+          <w:rFonts w:ascii="Consolas" w:eastAsia="나눔바른고딕 UltraLight" w:hAnsi="Consolas"/>
+          <w:color w:val="FF0000"/>
+        </w:rPr>
+        <w:t>": "</w:t>
+      </w:r>
+      <w:r>
+        <w:rPr>
+          <w:rFonts w:ascii="Consolas" w:eastAsia="나눔바른고딕 UltraLight" w:hAnsi="Consolas"/>
+          <w:color w:val="FF0000"/>
+        </w:rPr>
+        <w:t>테스트로</w:t>
+      </w:r>
+      <w:r>
+        <w:rPr>
+          <w:rFonts w:ascii="Consolas" w:eastAsia="나눔바른고딕 UltraLight" w:hAnsi="Consolas"/>
+          <w:color w:val="FF0000"/>
+        </w:rPr>
+        <w:t xml:space="preserve"> </w:t>
+      </w:r>
+      <w:r>
+        <w:rPr>
+          <w:rFonts w:ascii="Consolas" w:eastAsia="나눔바른고딕 UltraLight" w:hAnsi="Consolas"/>
+          <w:color w:val="FF0000"/>
+        </w:rPr>
+        <w:t>사진</w:t>
+      </w:r>
+      <w:r>
+        <w:rPr>
+          <w:rFonts w:ascii="Consolas" w:eastAsia="나눔바른고딕 UltraLight" w:hAnsi="Consolas"/>
+          <w:color w:val="FF0000"/>
+        </w:rPr>
+        <w:t xml:space="preserve"> </w:t>
+      </w:r>
+      <w:proofErr w:type="spellStart"/>
+      <w:r>
+        <w:rPr>
+          <w:rFonts w:ascii="Consolas" w:eastAsia="나눔바른고딕 UltraLight" w:hAnsi="Consolas"/>
+          <w:color w:val="FF0000"/>
+        </w:rPr>
+        <w:t>요청드립니다</w:t>
+      </w:r>
+      <w:proofErr w:type="spellEnd"/>
+      <w:r>
+        <w:rPr>
+          <w:rFonts w:ascii="Consolas" w:eastAsia="나눔바른고딕 UltraLight" w:hAnsi="Consolas"/>
+          <w:color w:val="FF0000"/>
+        </w:rPr>
+        <w:t>.</w:t>
+      </w:r>
+      <w:proofErr w:type="gramStart"/>
+      <w:r>
+        <w:rPr>
+          <w:rFonts w:ascii="Consolas" w:eastAsia="나눔바른고딕 UltraLight" w:hAnsi="Consolas"/>
+          <w:color w:val="FF0000"/>
+        </w:rPr>
+        <w:t>",</w:t>
+      </w:r>
+      <w:proofErr w:type="gramEnd"/>
+      <w:r>
+        <w:rPr>
+          <w:rFonts w:ascii="Consolas" w:eastAsia="나눔바른고딕 UltraLight" w:hAnsi="Consolas" w:hint="eastAsia"/>
+          <w:color w:val="FF0000"/>
+        </w:rPr>
+        <w:t xml:space="preserve">      =&gt; 2023.01.17 </w:t>
+      </w:r>
+      <w:r>
+        <w:rPr>
+          <w:rFonts w:ascii="Consolas" w:eastAsia="나눔바른고딕 UltraLight" w:hAnsi="Consolas" w:hint="eastAsia"/>
+          <w:color w:val="FF0000"/>
+        </w:rPr>
+        <w:t>추가</w:t>
+      </w:r>
+    </w:p>
+    <w:p>
+      <w:pPr>
+        <w:spacing w:after="0"/>
+        <w:rPr>
+          <w:rFonts w:ascii="Consolas" w:eastAsia="나눔바른고딕 UltraLight" w:hAnsi="Consolas"/>
+        </w:rPr>
+      </w:pPr>
+      <w:r>
+        <w:rPr>
           <w:rFonts w:ascii="Consolas" w:eastAsia="나눔바른고딕 UltraLight" w:hAnsi="Consolas"/>
         </w:rPr>
         <w:t xml:space="preserve">                "</w:t>
@@ -9527,6 +10282,7 @@
         <w:rPr>
           <w:rFonts w:ascii="Consolas" w:eastAsia="나눔바른고딕 UltraLight" w:hAnsi="Consolas"/>
         </w:rPr>
+        <w:lastRenderedPageBreak/>
         <w:t xml:space="preserve">                "</w:t>
       </w:r>
       <w:proofErr w:type="spellStart"/>
@@ -9587,7 +10343,6 @@
         <w:rPr>
           <w:rFonts w:ascii="Consolas" w:eastAsia="나눔바른고딕 UltraLight" w:hAnsi="Consolas"/>
         </w:rPr>
-        <w:lastRenderedPageBreak/>
         <w:t xml:space="preserve">                "</w:t>
       </w:r>
       <w:proofErr w:type="spellStart"/>
@@ -10368,7 +11123,7 @@
       <w:pPr>
         <w:spacing w:after="0"/>
         <w:rPr>
-          <w:rFonts w:ascii="Consolas" w:eastAsia="나눔바른고딕 UltraLight" w:hAnsi="Consolas"/>
+          <w:rFonts w:ascii="Consolas" w:eastAsia="나눔바른고딕 UltraLight" w:hAnsi="Consolas" w:hint="eastAsia"/>
         </w:rPr>
       </w:pPr>
       <w:r>
@@ -10403,6 +11158,110 @@
       </w:pPr>
       <w:r>
         <w:rPr>
+          <w:rFonts w:ascii="Consolas" w:eastAsia="나눔바른고딕 UltraLight" w:hAnsi="Consolas" w:hint="eastAsia"/>
+        </w:rPr>
+        <w:t xml:space="preserve">                </w:t>
+      </w:r>
+      <w:r>
+        <w:rPr>
+          <w:rFonts w:ascii="Consolas" w:eastAsia="나눔바른고딕 UltraLight" w:hAnsi="Consolas"/>
+          <w:color w:val="FF0000"/>
+        </w:rPr>
+        <w:t>"</w:t>
+      </w:r>
+      <w:proofErr w:type="spellStart"/>
+      <w:r>
+        <w:rPr>
+          <w:rFonts w:ascii="Consolas" w:eastAsia="나눔바른고딕 UltraLight" w:hAnsi="Consolas"/>
+          <w:color w:val="FF0000"/>
+        </w:rPr>
+        <w:t>url_subject</w:t>
+      </w:r>
+      <w:proofErr w:type="spellEnd"/>
+      <w:r>
+        <w:rPr>
+          <w:rFonts w:ascii="Consolas" w:eastAsia="나눔바른고딕 UltraLight" w:hAnsi="Consolas"/>
+          <w:color w:val="FF0000"/>
+        </w:rPr>
+        <w:t>": "</w:t>
+      </w:r>
+      <w:r>
+        <w:rPr>
+          <w:rFonts w:ascii="Consolas" w:eastAsia="나눔바른고딕 UltraLight" w:hAnsi="Consolas"/>
+          <w:color w:val="FF0000"/>
+        </w:rPr>
+        <w:t>테스트로</w:t>
+      </w:r>
+      <w:r>
+        <w:rPr>
+          <w:rFonts w:ascii="Consolas" w:eastAsia="나눔바른고딕 UltraLight" w:hAnsi="Consolas"/>
+          <w:color w:val="FF0000"/>
+        </w:rPr>
+        <w:t xml:space="preserve"> </w:t>
+      </w:r>
+      <w:r>
+        <w:rPr>
+          <w:rFonts w:ascii="Consolas" w:eastAsia="나눔바른고딕 UltraLight" w:hAnsi="Consolas"/>
+          <w:color w:val="FF0000"/>
+        </w:rPr>
+        <w:t>사진</w:t>
+      </w:r>
+      <w:r>
+        <w:rPr>
+          <w:rFonts w:ascii="Consolas" w:eastAsia="나눔바른고딕 UltraLight" w:hAnsi="Consolas"/>
+          <w:color w:val="FF0000"/>
+        </w:rPr>
+        <w:t xml:space="preserve"> </w:t>
+      </w:r>
+      <w:proofErr w:type="spellStart"/>
+      <w:r>
+        <w:rPr>
+          <w:rFonts w:ascii="Consolas" w:eastAsia="나눔바른고딕 UltraLight" w:hAnsi="Consolas"/>
+          <w:color w:val="FF0000"/>
+        </w:rPr>
+        <w:t>요청드립니다</w:t>
+      </w:r>
+      <w:proofErr w:type="spellEnd"/>
+      <w:r>
+        <w:rPr>
+          <w:rFonts w:ascii="Consolas" w:eastAsia="나눔바른고딕 UltraLight" w:hAnsi="Consolas"/>
+          <w:color w:val="FF0000"/>
+        </w:rPr>
+        <w:t>.</w:t>
+      </w:r>
+      <w:proofErr w:type="gramStart"/>
+      <w:r>
+        <w:rPr>
+          <w:rFonts w:ascii="Consolas" w:eastAsia="나눔바른고딕 UltraLight" w:hAnsi="Consolas"/>
+          <w:color w:val="FF0000"/>
+        </w:rPr>
+        <w:t>",</w:t>
+      </w:r>
+      <w:proofErr w:type="gramEnd"/>
+      <w:r>
+        <w:rPr>
+          <w:rFonts w:ascii="Consolas" w:eastAsia="나눔바른고딕 UltraLight" w:hAnsi="Consolas" w:hint="eastAsia"/>
+          <w:color w:val="FF0000"/>
+        </w:rPr>
+        <w:t xml:space="preserve">      =&gt; 2023.01.17 </w:t>
+      </w:r>
+      <w:r>
+        <w:rPr>
+          <w:rFonts w:ascii="Consolas" w:eastAsia="나눔바른고딕 UltraLight" w:hAnsi="Consolas" w:hint="eastAsia"/>
+          <w:color w:val="FF0000"/>
+        </w:rPr>
+        <w:t>추가</w:t>
+      </w:r>
+    </w:p>
+    <w:p>
+      <w:pPr>
+        <w:spacing w:after="0"/>
+        <w:rPr>
+          <w:rFonts w:ascii="Consolas" w:eastAsia="나눔바른고딕 UltraLight" w:hAnsi="Consolas"/>
+        </w:rPr>
+      </w:pPr>
+      <w:r>
+        <w:rPr>
           <w:rFonts w:ascii="Consolas" w:eastAsia="나눔바른고딕 UltraLight" w:hAnsi="Consolas"/>
         </w:rPr>
         <w:t xml:space="preserve">                "</w:t>
@@ -10848,7 +11707,7 @@
       <w:pPr>
         <w:spacing w:after="0"/>
         <w:rPr>
-          <w:rFonts w:ascii="Consolas" w:eastAsia="나눔바른고딕 UltraLight" w:hAnsi="Consolas"/>
+          <w:rFonts w:ascii="Consolas" w:eastAsia="나눔바른고딕 UltraLight" w:hAnsi="Consolas" w:hint="eastAsia"/>
         </w:rPr>
       </w:pPr>
       <w:r>
@@ -10883,6 +11742,111 @@
       </w:pPr>
       <w:r>
         <w:rPr>
+          <w:rFonts w:ascii="Consolas" w:eastAsia="나눔바른고딕 UltraLight" w:hAnsi="Consolas" w:hint="eastAsia"/>
+        </w:rPr>
+        <w:lastRenderedPageBreak/>
+        <w:t xml:space="preserve">                </w:t>
+      </w:r>
+      <w:r>
+        <w:rPr>
+          <w:rFonts w:ascii="Consolas" w:eastAsia="나눔바른고딕 UltraLight" w:hAnsi="Consolas"/>
+          <w:color w:val="FF0000"/>
+        </w:rPr>
+        <w:t>"</w:t>
+      </w:r>
+      <w:proofErr w:type="spellStart"/>
+      <w:r>
+        <w:rPr>
+          <w:rFonts w:ascii="Consolas" w:eastAsia="나눔바른고딕 UltraLight" w:hAnsi="Consolas"/>
+          <w:color w:val="FF0000"/>
+        </w:rPr>
+        <w:t>url_subject</w:t>
+      </w:r>
+      <w:proofErr w:type="spellEnd"/>
+      <w:r>
+        <w:rPr>
+          <w:rFonts w:ascii="Consolas" w:eastAsia="나눔바른고딕 UltraLight" w:hAnsi="Consolas"/>
+          <w:color w:val="FF0000"/>
+        </w:rPr>
+        <w:t>": "</w:t>
+      </w:r>
+      <w:r>
+        <w:rPr>
+          <w:rFonts w:ascii="Consolas" w:eastAsia="나눔바른고딕 UltraLight" w:hAnsi="Consolas"/>
+          <w:color w:val="FF0000"/>
+        </w:rPr>
+        <w:t>테스트로</w:t>
+      </w:r>
+      <w:r>
+        <w:rPr>
+          <w:rFonts w:ascii="Consolas" w:eastAsia="나눔바른고딕 UltraLight" w:hAnsi="Consolas"/>
+          <w:color w:val="FF0000"/>
+        </w:rPr>
+        <w:t xml:space="preserve"> </w:t>
+      </w:r>
+      <w:r>
+        <w:rPr>
+          <w:rFonts w:ascii="Consolas" w:eastAsia="나눔바른고딕 UltraLight" w:hAnsi="Consolas"/>
+          <w:color w:val="FF0000"/>
+        </w:rPr>
+        <w:t>사진</w:t>
+      </w:r>
+      <w:r>
+        <w:rPr>
+          <w:rFonts w:ascii="Consolas" w:eastAsia="나눔바른고딕 UltraLight" w:hAnsi="Consolas"/>
+          <w:color w:val="FF0000"/>
+        </w:rPr>
+        <w:t xml:space="preserve"> </w:t>
+      </w:r>
+      <w:proofErr w:type="spellStart"/>
+      <w:r>
+        <w:rPr>
+          <w:rFonts w:ascii="Consolas" w:eastAsia="나눔바른고딕 UltraLight" w:hAnsi="Consolas"/>
+          <w:color w:val="FF0000"/>
+        </w:rPr>
+        <w:t>요청드립니다</w:t>
+      </w:r>
+      <w:proofErr w:type="spellEnd"/>
+      <w:r>
+        <w:rPr>
+          <w:rFonts w:ascii="Consolas" w:eastAsia="나눔바른고딕 UltraLight" w:hAnsi="Consolas"/>
+          <w:color w:val="FF0000"/>
+        </w:rPr>
+        <w:t>.</w:t>
+      </w:r>
+      <w:proofErr w:type="gramStart"/>
+      <w:r>
+        <w:rPr>
+          <w:rFonts w:ascii="Consolas" w:eastAsia="나눔바른고딕 UltraLight" w:hAnsi="Consolas"/>
+          <w:color w:val="FF0000"/>
+        </w:rPr>
+        <w:t>",</w:t>
+      </w:r>
+      <w:proofErr w:type="gramEnd"/>
+      <w:r>
+        <w:rPr>
+          <w:rFonts w:ascii="Consolas" w:eastAsia="나눔바른고딕 UltraLight" w:hAnsi="Consolas" w:hint="eastAsia"/>
+          <w:color w:val="FF0000"/>
+        </w:rPr>
+        <w:t xml:space="preserve">      =&gt; 2023.01.17 </w:t>
+      </w:r>
+      <w:r>
+        <w:rPr>
+          <w:rFonts w:ascii="Consolas" w:eastAsia="나눔바른고딕 UltraLight" w:hAnsi="Consolas" w:hint="eastAsia"/>
+          <w:color w:val="FF0000"/>
+        </w:rPr>
+        <w:t>추가</w:t>
+      </w:r>
+    </w:p>
+    <w:p>
+      <w:pPr>
+        <w:spacing w:after="0"/>
+        <w:rPr>
+          <w:rFonts w:ascii="Consolas" w:eastAsia="나눔바른고딕 UltraLight" w:hAnsi="Consolas"/>
+        </w:rPr>
+      </w:pPr>
+      <w:r>
+        <w:rPr>
           <w:rFonts w:ascii="Consolas" w:eastAsia="나눔바른고딕 UltraLight" w:hAnsi="Consolas"/>
         </w:rPr>
         <w:t xml:space="preserve">                "</w:t>
@@ -10913,7 +11877,6 @@
         <w:rPr>
           <w:rFonts w:ascii="Consolas" w:eastAsia="나눔바른고딕 UltraLight" w:hAnsi="Consolas"/>
         </w:rPr>
-        <w:lastRenderedPageBreak/>
         <w:t xml:space="preserve">                "</w:t>
       </w:r>
       <w:proofErr w:type="spellStart"/>
@@ -10930,6 +11893,8 @@
         </w:rPr>
         <w:t>": false,</w:t>
       </w:r>
+      <w:bookmarkStart w:id="0" w:name="_GoBack"/>
+      <w:bookmarkEnd w:id="0"/>
     </w:p>
     <w:p>
       <w:pPr>
